--- a/отчет4.docx
+++ b/отчет4.docx
@@ -1069,15 +1069,7 @@
           <w:szCs w:val="28"/>
         </w:rPr>
         <w:tab/>
-        <w:t>Другие классы, например, классы</w:t>
-      </w:r>
-      <w:r>
-        <w:rPr>
-          <w:rFonts w:ascii="Times New Roman" w:hAnsi="Times New Roman"/>
-          <w:sz w:val="28"/>
-          <w:szCs w:val="28"/>
-        </w:rPr>
-        <w:t xml:space="preserve"> </w:t>
+        <w:t xml:space="preserve">Другие классы, например, классы </w:t>
       </w:r>
       <w:r>
         <w:rPr>
@@ -1335,33 +1327,15 @@
           <w:sz w:val="28"/>
           <w:szCs w:val="28"/>
         </w:rPr>
-        <w:t>N</w:t>
+        <w:t xml:space="preserve">N </w:t>
       </w:r>
       <w:r>
         <w:rPr>
           <w:rFonts w:ascii="Times New Roman" w:hAnsi="Times New Roman"/>
-          <w:i/>
-          <w:iCs/>
-          <w:sz w:val="28"/>
-          <w:szCs w:val="28"/>
-        </w:rPr>
-        <w:t xml:space="preserve"> </w:t>
-      </w:r>
-      <w:r>
-        <w:rPr>
-          <w:rFonts w:ascii="Times New Roman" w:hAnsi="Times New Roman"/>
-          <w:sz w:val="28"/>
-          <w:szCs w:val="28"/>
-        </w:rPr>
-        <w:t xml:space="preserve">– </w:t>
-      </w:r>
-      <w:r>
-        <w:rPr>
-          <w:rFonts w:ascii="Times New Roman" w:hAnsi="Times New Roman"/>
-          <w:sz w:val="28"/>
-          <w:szCs w:val="28"/>
-        </w:rPr>
-        <w:t>номер вашего варианта.</w:t>
+          <w:sz w:val="28"/>
+          <w:szCs w:val="28"/>
+        </w:rPr>
+        <w:t>– номер вашего варианта.</w:t>
       </w:r>
     </w:p>
     <w:p>
@@ -1592,6 +1566,7 @@
         <w:t xml:space="preserve">были перенесены три модели которые были связаны между собой. Строка подключения к базе данных хранится в файле </w:t>
       </w:r>
       <w:proofErr w:type="spellStart"/>
+      <w:proofErr w:type="gramStart"/>
       <w:r>
         <w:rPr>
           <w:bCs/>
@@ -1625,6 +1600,7 @@
         </w:rPr>
         <w:t>json</w:t>
       </w:r>
+      <w:proofErr w:type="gramEnd"/>
       <w:r>
         <w:rPr>
           <w:bCs/>
@@ -1711,7 +1687,6 @@
           <w:bCs/>
           <w:sz w:val="28"/>
           <w:szCs w:val="28"/>
-          <w:lang w:val="en-US"/>
         </w:rPr>
         <w:t xml:space="preserve"> </w:t>
       </w:r>
@@ -1728,7 +1703,6 @@
           <w:bCs/>
           <w:sz w:val="28"/>
           <w:szCs w:val="28"/>
-          <w:lang w:val="en-US"/>
         </w:rPr>
         <w:t xml:space="preserve"> </w:t>
       </w:r>
@@ -1745,7 +1719,6 @@
           <w:bCs/>
           <w:sz w:val="28"/>
           <w:szCs w:val="28"/>
-          <w:lang w:val="en-US"/>
         </w:rPr>
         <w:t xml:space="preserve"> </w:t>
       </w:r>
@@ -1762,7 +1735,6 @@
           <w:bCs/>
           <w:sz w:val="28"/>
           <w:szCs w:val="28"/>
-          <w:lang w:val="en-US"/>
         </w:rPr>
         <w:t xml:space="preserve"> </w:t>
       </w:r>
@@ -1786,7 +1758,6 @@
           <w:iCs/>
           <w:sz w:val="28"/>
           <w:szCs w:val="28"/>
-          <w:lang w:val="en-US"/>
         </w:rPr>
         <w:t xml:space="preserve">, </w:t>
       </w:r>
@@ -1800,8 +1771,9 @@
           <w:szCs w:val="28"/>
           <w:lang w:val="en-US"/>
         </w:rPr>
-        <w:t>Contract</w:t>
-      </w:r>
+        <w:t>ContractController</w:t>
+      </w:r>
+      <w:proofErr w:type="spellEnd"/>
       <w:r>
         <w:rPr>
           <w:bCs/>
@@ -1809,11 +1781,17 @@
           <w:iCs/>
           <w:sz w:val="28"/>
           <w:szCs w:val="28"/>
-          <w:lang w:val="en-US"/>
-        </w:rPr>
-        <w:t>Controller</w:t>
-      </w:r>
-      <w:proofErr w:type="spellEnd"/>
+        </w:rPr>
+        <w:t xml:space="preserve"> </w:t>
+      </w:r>
+      <w:r>
+        <w:rPr>
+          <w:bCs/>
+          <w:sz w:val="28"/>
+          <w:szCs w:val="28"/>
+        </w:rPr>
+        <w:t>и</w:t>
+      </w:r>
       <w:r>
         <w:rPr>
           <w:bCs/>
@@ -1821,18 +1799,10 @@
           <w:iCs/>
           <w:sz w:val="28"/>
           <w:szCs w:val="28"/>
-          <w:lang w:val="en-US"/>
         </w:rPr>
         <w:t xml:space="preserve"> </w:t>
       </w:r>
-      <w:r>
-        <w:rPr>
-          <w:bCs/>
-          <w:sz w:val="28"/>
-          <w:szCs w:val="28"/>
-        </w:rPr>
-        <w:t>и</w:t>
-      </w:r>
+      <w:proofErr w:type="spellStart"/>
       <w:r>
         <w:rPr>
           <w:bCs/>
@@ -1842,38 +1812,14 @@
           <w:szCs w:val="28"/>
           <w:lang w:val="en-US"/>
         </w:rPr>
-        <w:t xml:space="preserve"> </w:t>
-      </w:r>
-      <w:proofErr w:type="spellStart"/>
+        <w:t>InsuranceAgentController</w:t>
+      </w:r>
+      <w:proofErr w:type="spellEnd"/>
       <w:r>
         <w:rPr>
           <w:bCs/>
-          <w:i/>
-          <w:iCs/>
-          <w:sz w:val="28"/>
-          <w:szCs w:val="28"/>
-          <w:lang w:val="en-US"/>
-        </w:rPr>
-        <w:t>InsuranceAgent</w:t>
-      </w:r>
-      <w:r>
-        <w:rPr>
-          <w:bCs/>
-          <w:i/>
-          <w:iCs/>
-          <w:sz w:val="28"/>
-          <w:szCs w:val="28"/>
-          <w:lang w:val="en-US"/>
-        </w:rPr>
-        <w:t>Controller</w:t>
-      </w:r>
-      <w:proofErr w:type="spellEnd"/>
-      <w:r>
-        <w:rPr>
-          <w:bCs/>
-          <w:sz w:val="28"/>
-          <w:szCs w:val="28"/>
-          <w:lang w:val="en-US"/>
+          <w:sz w:val="28"/>
+          <w:szCs w:val="28"/>
         </w:rPr>
         <w:t xml:space="preserve">. </w:t>
       </w:r>
@@ -2000,6 +1946,7 @@
       <w:r>
         <w:rPr>
           <w:bCs/>
+          <w:noProof/>
           <w:sz w:val="28"/>
           <w:szCs w:val="28"/>
         </w:rPr>
@@ -2103,23 +2050,7 @@
           <w:sz w:val="28"/>
           <w:szCs w:val="28"/>
         </w:rPr>
-        <w:t xml:space="preserve">Пример представления с информаций о </w:t>
-      </w:r>
-      <w:r>
-        <w:rPr>
-          <w:bCs/>
-          <w:sz w:val="28"/>
-          <w:szCs w:val="28"/>
-        </w:rPr>
-        <w:t>контрактах</w:t>
-      </w:r>
-      <w:r>
-        <w:rPr>
-          <w:bCs/>
-          <w:sz w:val="28"/>
-          <w:szCs w:val="28"/>
-        </w:rPr>
-        <w:t xml:space="preserve"> указан на рисунке 1.</w:t>
+        <w:t>Пример представления с информаций о контрактах указан на рисунке 1.</w:t>
       </w:r>
     </w:p>
     <w:p>
@@ -2149,6 +2080,7 @@
       <w:r>
         <w:rPr>
           <w:bCs/>
+          <w:noProof/>
           <w:sz w:val="28"/>
           <w:szCs w:val="28"/>
         </w:rPr>
@@ -2218,31 +2150,7 @@
           <w:sz w:val="28"/>
           <w:szCs w:val="28"/>
         </w:rPr>
-        <w:t xml:space="preserve">Рисунок </w:t>
-      </w:r>
-      <w:r>
-        <w:rPr>
-          <w:bCs/>
-          <w:sz w:val="28"/>
-          <w:szCs w:val="28"/>
-        </w:rPr>
-        <w:t>2</w:t>
-      </w:r>
-      <w:r>
-        <w:rPr>
-          <w:bCs/>
-          <w:sz w:val="28"/>
-          <w:szCs w:val="28"/>
-        </w:rPr>
-        <w:t xml:space="preserve"> – Пример страницы с информацией о </w:t>
-      </w:r>
-      <w:r>
-        <w:rPr>
-          <w:bCs/>
-          <w:sz w:val="28"/>
-          <w:szCs w:val="28"/>
-        </w:rPr>
-        <w:t>контрактах</w:t>
+        <w:t>Рисунок 2 – Пример страницы с информацией о контрактах</w:t>
       </w:r>
     </w:p>
     <w:p>
@@ -2276,39 +2184,7 @@
           <w:sz w:val="28"/>
           <w:szCs w:val="28"/>
         </w:rPr>
-        <w:t xml:space="preserve">Пример представления с информаций о </w:t>
-      </w:r>
-      <w:r>
-        <w:rPr>
-          <w:bCs/>
-          <w:sz w:val="28"/>
-          <w:szCs w:val="28"/>
-        </w:rPr>
-        <w:t>страховых агентах</w:t>
-      </w:r>
-      <w:r>
-        <w:rPr>
-          <w:bCs/>
-          <w:sz w:val="28"/>
-          <w:szCs w:val="28"/>
-        </w:rPr>
-        <w:t xml:space="preserve"> указан на рисунке </w:t>
-      </w:r>
-      <w:r>
-        <w:rPr>
-          <w:bCs/>
-          <w:sz w:val="28"/>
-          <w:szCs w:val="28"/>
-        </w:rPr>
-        <w:t>3</w:t>
-      </w:r>
-      <w:r>
-        <w:rPr>
-          <w:bCs/>
-          <w:sz w:val="28"/>
-          <w:szCs w:val="28"/>
-        </w:rPr>
-        <w:t>.</w:t>
+        <w:t>Пример представления с информаций о страховых агентах указан на рисунке 3.</w:t>
       </w:r>
     </w:p>
     <w:p>
@@ -2338,6 +2214,7 @@
       <w:r>
         <w:rPr>
           <w:bCs/>
+          <w:noProof/>
           <w:sz w:val="28"/>
           <w:szCs w:val="28"/>
         </w:rPr>
@@ -2407,31 +2284,7 @@
           <w:sz w:val="28"/>
           <w:szCs w:val="28"/>
         </w:rPr>
-        <w:t xml:space="preserve">Рисунок </w:t>
-      </w:r>
-      <w:r>
-        <w:rPr>
-          <w:bCs/>
-          <w:sz w:val="28"/>
-          <w:szCs w:val="28"/>
-        </w:rPr>
-        <w:t>3</w:t>
-      </w:r>
-      <w:r>
-        <w:rPr>
-          <w:bCs/>
-          <w:sz w:val="28"/>
-          <w:szCs w:val="28"/>
-        </w:rPr>
-        <w:t xml:space="preserve"> – Пример страницы с информацией о </w:t>
-      </w:r>
-      <w:r>
-        <w:rPr>
-          <w:bCs/>
-          <w:sz w:val="28"/>
-          <w:szCs w:val="28"/>
-        </w:rPr>
-        <w:t>страховых агентах</w:t>
+        <w:t>Рисунок 3 – Пример страницы с информацией о страховых агентах</w:t>
       </w:r>
     </w:p>
     <w:p>
@@ -2567,6 +2420,7 @@
       <w:r>
         <w:rPr>
           <w:bCs/>
+          <w:noProof/>
           <w:sz w:val="28"/>
           <w:szCs w:val="28"/>
         </w:rPr>
@@ -2745,7 +2599,7 @@
             <w:sz w:val="28"/>
             <w:szCs w:val="28"/>
           </w:rPr>
-          <w:t>Javaro3/lab3_DB (github.com)</w:t>
+          <w:t>Javaro3/lab4_DB (github.com)</w:t>
         </w:r>
       </w:hyperlink>
       <w:r>
@@ -2990,7 +2844,6 @@
           <w:b/>
           <w:sz w:val="32"/>
           <w:szCs w:val="32"/>
-          <w:lang w:val="en-US"/>
         </w:rPr>
       </w:pPr>
       <w:r>
@@ -3009,7 +2862,6 @@
           <w:b/>
           <w:sz w:val="32"/>
           <w:szCs w:val="32"/>
-          <w:lang w:val="en-US"/>
         </w:rPr>
         <w:t xml:space="preserve"> </w:t>
       </w:r>
@@ -3032,7 +2884,6 @@
           <w:i/>
           <w:sz w:val="28"/>
           <w:szCs w:val="28"/>
-          <w:lang w:val="en-US"/>
         </w:rPr>
       </w:pPr>
       <w:r>
@@ -3048,7 +2899,6 @@
           <w:rFonts w:ascii="Times New Roman" w:hAnsi="Times New Roman"/>
           <w:sz w:val="28"/>
           <w:szCs w:val="28"/>
-          <w:lang w:val="en-US"/>
         </w:rPr>
         <w:t xml:space="preserve"> </w:t>
       </w:r>
@@ -3065,7 +2915,6 @@
           <w:rFonts w:ascii="Times New Roman" w:hAnsi="Times New Roman"/>
           <w:sz w:val="28"/>
           <w:szCs w:val="28"/>
-          <w:lang w:val="en-US"/>
         </w:rPr>
         <w:t xml:space="preserve"> </w:t>
       </w:r>
@@ -3092,7 +2941,7 @@
           <w:color w:val="000000"/>
           <w:sz w:val="19"/>
           <w:szCs w:val="19"/>
-          <w:lang w:val="en-US" w:eastAsia="en-US"/>
+          <w:lang w:eastAsia="en-US"/>
         </w:rPr>
       </w:pPr>
       <w:r>
@@ -3111,9 +2960,49 @@
           <w:color w:val="000000"/>
           <w:sz w:val="19"/>
           <w:szCs w:val="19"/>
-          <w:lang w:val="en-US" w:eastAsia="en-US"/>
-        </w:rPr>
-        <w:t xml:space="preserve"> lab4.Data;</w:t>
+          <w:lang w:eastAsia="en-US"/>
+        </w:rPr>
+        <w:t xml:space="preserve"> </w:t>
+      </w:r>
+      <w:r>
+        <w:rPr>
+          <w:rFonts w:ascii="Cascadia Mono" w:eastAsiaTheme="minorHAnsi" w:hAnsi="Cascadia Mono" w:cs="Cascadia Mono"/>
+          <w:color w:val="000000"/>
+          <w:sz w:val="19"/>
+          <w:szCs w:val="19"/>
+          <w:lang w:val="en-US" w:eastAsia="en-US"/>
+        </w:rPr>
+        <w:t>lab</w:t>
+      </w:r>
+      <w:r>
+        <w:rPr>
+          <w:rFonts w:ascii="Cascadia Mono" w:eastAsiaTheme="minorHAnsi" w:hAnsi="Cascadia Mono" w:cs="Cascadia Mono"/>
+          <w:color w:val="000000"/>
+          <w:sz w:val="19"/>
+          <w:szCs w:val="19"/>
+          <w:lang w:eastAsia="en-US"/>
+        </w:rPr>
+        <w:t>4.</w:t>
+      </w:r>
+      <w:r>
+        <w:rPr>
+          <w:rFonts w:ascii="Cascadia Mono" w:eastAsiaTheme="minorHAnsi" w:hAnsi="Cascadia Mono" w:cs="Cascadia Mono"/>
+          <w:color w:val="000000"/>
+          <w:sz w:val="19"/>
+          <w:szCs w:val="19"/>
+          <w:lang w:val="en-US" w:eastAsia="en-US"/>
+        </w:rPr>
+        <w:t>Data</w:t>
+      </w:r>
+      <w:r>
+        <w:rPr>
+          <w:rFonts w:ascii="Cascadia Mono" w:eastAsiaTheme="minorHAnsi" w:hAnsi="Cascadia Mono" w:cs="Cascadia Mono"/>
+          <w:color w:val="000000"/>
+          <w:sz w:val="19"/>
+          <w:szCs w:val="19"/>
+          <w:lang w:eastAsia="en-US"/>
+        </w:rPr>
+        <w:t>;</w:t>
       </w:r>
     </w:p>
     <w:p>
@@ -3151,6 +3040,7 @@
         <w:t xml:space="preserve"> </w:t>
       </w:r>
       <w:proofErr w:type="spellStart"/>
+      <w:proofErr w:type="gramStart"/>
       <w:r>
         <w:rPr>
           <w:rFonts w:ascii="Cascadia Mono" w:eastAsiaTheme="minorHAnsi" w:hAnsi="Cascadia Mono" w:cs="Cascadia Mono"/>
@@ -3162,6 +3052,7 @@
         <w:t>Microsoft.AspNetCore.Mvc</w:t>
       </w:r>
       <w:proofErr w:type="spellEnd"/>
+      <w:proofErr w:type="gramEnd"/>
       <w:r>
         <w:rPr>
           <w:rFonts w:ascii="Cascadia Mono" w:eastAsiaTheme="minorHAnsi" w:hAnsi="Cascadia Mono" w:cs="Cascadia Mono"/>
@@ -3404,6 +3295,7 @@
         </w:rPr>
         <w:t xml:space="preserve"> Main(</w:t>
       </w:r>
+      <w:proofErr w:type="gramStart"/>
       <w:r>
         <w:rPr>
           <w:rFonts w:ascii="Cascadia Mono" w:eastAsiaTheme="minorHAnsi" w:hAnsi="Cascadia Mono" w:cs="Cascadia Mono"/>
@@ -3422,7 +3314,18 @@
           <w:szCs w:val="19"/>
           <w:lang w:val="en-US" w:eastAsia="en-US"/>
         </w:rPr>
-        <w:t xml:space="preserve">[] </w:t>
+        <w:t>[</w:t>
+      </w:r>
+      <w:proofErr w:type="gramEnd"/>
+      <w:r>
+        <w:rPr>
+          <w:rFonts w:ascii="Cascadia Mono" w:eastAsiaTheme="minorHAnsi" w:hAnsi="Cascadia Mono" w:cs="Cascadia Mono"/>
+          <w:color w:val="000000"/>
+          <w:sz w:val="19"/>
+          <w:szCs w:val="19"/>
+          <w:lang w:val="en-US" w:eastAsia="en-US"/>
+        </w:rPr>
+        <w:t xml:space="preserve">] </w:t>
       </w:r>
       <w:proofErr w:type="spellStart"/>
       <w:r>
@@ -3618,6 +3521,7 @@
         <w:t xml:space="preserve"> = </w:t>
       </w:r>
       <w:proofErr w:type="spellStart"/>
+      <w:proofErr w:type="gramStart"/>
       <w:r>
         <w:rPr>
           <w:rFonts w:ascii="Cascadia Mono" w:eastAsiaTheme="minorHAnsi" w:hAnsi="Cascadia Mono" w:cs="Cascadia Mono"/>
@@ -3629,6 +3533,7 @@
         <w:t>builder.Configuration.GetConnectionString</w:t>
       </w:r>
       <w:proofErr w:type="spellEnd"/>
+      <w:proofErr w:type="gramEnd"/>
       <w:r>
         <w:rPr>
           <w:rFonts w:ascii="Cascadia Mono" w:eastAsiaTheme="minorHAnsi" w:hAnsi="Cascadia Mono" w:cs="Cascadia Mono"/>
@@ -3685,6 +3590,7 @@
         <w:t xml:space="preserve">        </w:t>
       </w:r>
       <w:proofErr w:type="spellStart"/>
+      <w:proofErr w:type="gramStart"/>
       <w:r>
         <w:rPr>
           <w:rFonts w:ascii="Cascadia Mono" w:eastAsiaTheme="minorHAnsi" w:hAnsi="Cascadia Mono" w:cs="Cascadia Mono"/>
@@ -3696,6 +3602,7 @@
         <w:t>builder.Services.AddDbContext</w:t>
       </w:r>
       <w:proofErr w:type="spellEnd"/>
+      <w:proofErr w:type="gramEnd"/>
       <w:r>
         <w:rPr>
           <w:rFonts w:ascii="Cascadia Mono" w:eastAsiaTheme="minorHAnsi" w:hAnsi="Cascadia Mono" w:cs="Cascadia Mono"/>
@@ -3798,6 +3705,7 @@
         <w:t xml:space="preserve">        </w:t>
       </w:r>
       <w:proofErr w:type="spellStart"/>
+      <w:proofErr w:type="gramStart"/>
       <w:r>
         <w:rPr>
           <w:rFonts w:ascii="Cascadia Mono" w:eastAsiaTheme="minorHAnsi" w:hAnsi="Cascadia Mono" w:cs="Cascadia Mono"/>
@@ -3809,6 +3717,7 @@
         <w:t>builder.Services.AddControllersWithViews</w:t>
       </w:r>
       <w:proofErr w:type="spellEnd"/>
+      <w:proofErr w:type="gramEnd"/>
       <w:r>
         <w:rPr>
           <w:rFonts w:ascii="Cascadia Mono" w:eastAsiaTheme="minorHAnsi" w:hAnsi="Cascadia Mono" w:cs="Cascadia Mono"/>
@@ -3845,6 +3754,7 @@
         <w:t xml:space="preserve">            </w:t>
       </w:r>
       <w:proofErr w:type="spellStart"/>
+      <w:proofErr w:type="gramStart"/>
       <w:r>
         <w:rPr>
           <w:rFonts w:ascii="Cascadia Mono" w:eastAsiaTheme="minorHAnsi" w:hAnsi="Cascadia Mono" w:cs="Cascadia Mono"/>
@@ -3856,6 +3766,7 @@
         <w:t>options.CacheProfiles.Add</w:t>
       </w:r>
       <w:proofErr w:type="spellEnd"/>
+      <w:proofErr w:type="gramEnd"/>
       <w:r>
         <w:rPr>
           <w:rFonts w:ascii="Cascadia Mono" w:eastAsiaTheme="minorHAnsi" w:hAnsi="Cascadia Mono" w:cs="Cascadia Mono"/>
@@ -3954,6 +3865,7 @@
         <w:t xml:space="preserve"> </w:t>
       </w:r>
       <w:proofErr w:type="spellStart"/>
+      <w:proofErr w:type="gramStart"/>
       <w:r>
         <w:rPr>
           <w:rFonts w:ascii="Cascadia Mono" w:eastAsiaTheme="minorHAnsi" w:hAnsi="Cascadia Mono" w:cs="Cascadia Mono"/>
@@ -3973,7 +3885,18 @@
           <w:szCs w:val="19"/>
           <w:lang w:val="en-US" w:eastAsia="en-US"/>
         </w:rPr>
-        <w:t>() {</w:t>
+        <w:t>(</w:t>
+      </w:r>
+      <w:proofErr w:type="gramEnd"/>
+      <w:r>
+        <w:rPr>
+          <w:rFonts w:ascii="Cascadia Mono" w:eastAsiaTheme="minorHAnsi" w:hAnsi="Cascadia Mono" w:cs="Cascadia Mono"/>
+          <w:color w:val="000000"/>
+          <w:sz w:val="19"/>
+          <w:szCs w:val="19"/>
+          <w:lang w:val="en-US" w:eastAsia="en-US"/>
+        </w:rPr>
+        <w:t>) {</w:t>
       </w:r>
     </w:p>
     <w:p>
@@ -4158,6 +4081,7 @@
         <w:t xml:space="preserve"> app = </w:t>
       </w:r>
       <w:proofErr w:type="spellStart"/>
+      <w:proofErr w:type="gramStart"/>
       <w:r>
         <w:rPr>
           <w:rFonts w:ascii="Cascadia Mono" w:eastAsiaTheme="minorHAnsi" w:hAnsi="Cascadia Mono" w:cs="Cascadia Mono"/>
@@ -4169,6 +4093,7 @@
         <w:t>builder.Build</w:t>
       </w:r>
       <w:proofErr w:type="spellEnd"/>
+      <w:proofErr w:type="gramEnd"/>
       <w:r>
         <w:rPr>
           <w:rFonts w:ascii="Cascadia Mono" w:eastAsiaTheme="minorHAnsi" w:hAnsi="Cascadia Mono" w:cs="Cascadia Mono"/>
@@ -4237,7 +4162,18 @@
           <w:szCs w:val="19"/>
           <w:lang w:val="en-US" w:eastAsia="en-US"/>
         </w:rPr>
-        <w:t xml:space="preserve"> (!</w:t>
+        <w:t xml:space="preserve"> </w:t>
+      </w:r>
+      <w:proofErr w:type="gramStart"/>
+      <w:r>
+        <w:rPr>
+          <w:rFonts w:ascii="Cascadia Mono" w:eastAsiaTheme="minorHAnsi" w:hAnsi="Cascadia Mono" w:cs="Cascadia Mono"/>
+          <w:color w:val="000000"/>
+          <w:sz w:val="19"/>
+          <w:szCs w:val="19"/>
+          <w:lang w:val="en-US" w:eastAsia="en-US"/>
+        </w:rPr>
+        <w:t>(!</w:t>
       </w:r>
       <w:proofErr w:type="spellStart"/>
       <w:r>
@@ -4248,7 +4184,18 @@
           <w:szCs w:val="19"/>
           <w:lang w:val="en-US" w:eastAsia="en-US"/>
         </w:rPr>
-        <w:t>app.Environment.IsDevelopment</w:t>
+        <w:t>app</w:t>
+      </w:r>
+      <w:proofErr w:type="gramEnd"/>
+      <w:r>
+        <w:rPr>
+          <w:rFonts w:ascii="Cascadia Mono" w:eastAsiaTheme="minorHAnsi" w:hAnsi="Cascadia Mono" w:cs="Cascadia Mono"/>
+          <w:color w:val="000000"/>
+          <w:sz w:val="19"/>
+          <w:szCs w:val="19"/>
+          <w:lang w:val="en-US" w:eastAsia="en-US"/>
+        </w:rPr>
+        <w:t>.Environment.IsDevelopment</w:t>
       </w:r>
       <w:proofErr w:type="spellEnd"/>
       <w:r>
@@ -4287,6 +4234,7 @@
         <w:t xml:space="preserve">            </w:t>
       </w:r>
       <w:proofErr w:type="spellStart"/>
+      <w:proofErr w:type="gramStart"/>
       <w:r>
         <w:rPr>
           <w:rFonts w:ascii="Cascadia Mono" w:eastAsiaTheme="minorHAnsi" w:hAnsi="Cascadia Mono" w:cs="Cascadia Mono"/>
@@ -4298,6 +4246,7 @@
         <w:t>app.UseExceptionHandler</w:t>
       </w:r>
       <w:proofErr w:type="spellEnd"/>
+      <w:proofErr w:type="gramEnd"/>
       <w:r>
         <w:rPr>
           <w:rFonts w:ascii="Cascadia Mono" w:eastAsiaTheme="minorHAnsi" w:hAnsi="Cascadia Mono" w:cs="Cascadia Mono"/>
@@ -4394,6 +4343,7 @@
         <w:t xml:space="preserve">        </w:t>
       </w:r>
       <w:proofErr w:type="spellStart"/>
+      <w:proofErr w:type="gramStart"/>
       <w:r>
         <w:rPr>
           <w:rFonts w:ascii="Cascadia Mono" w:eastAsiaTheme="minorHAnsi" w:hAnsi="Cascadia Mono" w:cs="Cascadia Mono"/>
@@ -4405,6 +4355,7 @@
         <w:t>app.UseStaticFiles</w:t>
       </w:r>
       <w:proofErr w:type="spellEnd"/>
+      <w:proofErr w:type="gramEnd"/>
       <w:r>
         <w:rPr>
           <w:rFonts w:ascii="Cascadia Mono" w:eastAsiaTheme="minorHAnsi" w:hAnsi="Cascadia Mono" w:cs="Cascadia Mono"/>
@@ -4456,6 +4407,7 @@
         <w:t xml:space="preserve">        </w:t>
       </w:r>
       <w:proofErr w:type="spellStart"/>
+      <w:proofErr w:type="gramStart"/>
       <w:r>
         <w:rPr>
           <w:rFonts w:ascii="Cascadia Mono" w:eastAsiaTheme="minorHAnsi" w:hAnsi="Cascadia Mono" w:cs="Cascadia Mono"/>
@@ -4467,6 +4419,7 @@
         <w:t>app.UseRouting</w:t>
       </w:r>
       <w:proofErr w:type="spellEnd"/>
+      <w:proofErr w:type="gramEnd"/>
       <w:r>
         <w:rPr>
           <w:rFonts w:ascii="Cascadia Mono" w:eastAsiaTheme="minorHAnsi" w:hAnsi="Cascadia Mono" w:cs="Cascadia Mono"/>
@@ -4518,6 +4471,7 @@
         <w:t xml:space="preserve">        </w:t>
       </w:r>
       <w:proofErr w:type="spellStart"/>
+      <w:proofErr w:type="gramStart"/>
       <w:r>
         <w:rPr>
           <w:rFonts w:ascii="Cascadia Mono" w:eastAsiaTheme="minorHAnsi" w:hAnsi="Cascadia Mono" w:cs="Cascadia Mono"/>
@@ -4529,6 +4483,7 @@
         <w:t>app.UseAuthorization</w:t>
       </w:r>
       <w:proofErr w:type="spellEnd"/>
+      <w:proofErr w:type="gramEnd"/>
       <w:r>
         <w:rPr>
           <w:rFonts w:ascii="Cascadia Mono" w:eastAsiaTheme="minorHAnsi" w:hAnsi="Cascadia Mono" w:cs="Cascadia Mono"/>
@@ -4580,6 +4535,7 @@
         <w:t xml:space="preserve">        </w:t>
       </w:r>
       <w:proofErr w:type="spellStart"/>
+      <w:proofErr w:type="gramStart"/>
       <w:r>
         <w:rPr>
           <w:rFonts w:ascii="Cascadia Mono" w:eastAsiaTheme="minorHAnsi" w:hAnsi="Cascadia Mono" w:cs="Cascadia Mono"/>
@@ -4591,6 +4547,7 @@
         <w:t>app.MapControllerRoute</w:t>
       </w:r>
       <w:proofErr w:type="spellEnd"/>
+      <w:proofErr w:type="gramEnd"/>
       <w:r>
         <w:rPr>
           <w:rFonts w:ascii="Cascadia Mono" w:eastAsiaTheme="minorHAnsi" w:hAnsi="Cascadia Mono" w:cs="Cascadia Mono"/>
@@ -4732,6 +4689,7 @@
         <w:t xml:space="preserve">        </w:t>
       </w:r>
       <w:proofErr w:type="spellStart"/>
+      <w:proofErr w:type="gramStart"/>
       <w:r>
         <w:rPr>
           <w:rFonts w:ascii="Cascadia Mono" w:eastAsiaTheme="minorHAnsi" w:hAnsi="Cascadia Mono" w:cs="Cascadia Mono"/>
@@ -4743,6 +4701,7 @@
         <w:t>app.MapControllerRoute</w:t>
       </w:r>
       <w:proofErr w:type="spellEnd"/>
+      <w:proofErr w:type="gramEnd"/>
       <w:r>
         <w:rPr>
           <w:rFonts w:ascii="Cascadia Mono" w:eastAsiaTheme="minorHAnsi" w:hAnsi="Cascadia Mono" w:cs="Cascadia Mono"/>
@@ -4950,6 +4909,7 @@
         <w:t xml:space="preserve">        </w:t>
       </w:r>
       <w:proofErr w:type="spellStart"/>
+      <w:proofErr w:type="gramStart"/>
       <w:r>
         <w:rPr>
           <w:rFonts w:ascii="Cascadia Mono" w:eastAsiaTheme="minorHAnsi" w:hAnsi="Cascadia Mono" w:cs="Cascadia Mono"/>
@@ -4961,6 +4921,7 @@
         <w:t>app.MapControllerRoute</w:t>
       </w:r>
       <w:proofErr w:type="spellEnd"/>
+      <w:proofErr w:type="gramEnd"/>
       <w:r>
         <w:rPr>
           <w:rFonts w:ascii="Cascadia Mono" w:eastAsiaTheme="minorHAnsi" w:hAnsi="Cascadia Mono" w:cs="Cascadia Mono"/>
@@ -5124,6 +5085,7 @@
         <w:t xml:space="preserve">        </w:t>
       </w:r>
       <w:proofErr w:type="spellStart"/>
+      <w:proofErr w:type="gramStart"/>
       <w:r>
         <w:rPr>
           <w:rFonts w:ascii="Cascadia Mono" w:eastAsiaTheme="minorHAnsi" w:hAnsi="Cascadia Mono" w:cs="Cascadia Mono"/>
@@ -5135,6 +5097,7 @@
         <w:t>app.MapControllerRoute</w:t>
       </w:r>
       <w:proofErr w:type="spellEnd"/>
+      <w:proofErr w:type="gramEnd"/>
       <w:r>
         <w:rPr>
           <w:rFonts w:ascii="Cascadia Mono" w:eastAsiaTheme="minorHAnsi" w:hAnsi="Cascadia Mono" w:cs="Cascadia Mono"/>
@@ -5342,6 +5305,7 @@
         <w:t xml:space="preserve">        </w:t>
       </w:r>
       <w:proofErr w:type="spellStart"/>
+      <w:proofErr w:type="gramStart"/>
       <w:r>
         <w:rPr>
           <w:rFonts w:ascii="Cascadia Mono" w:eastAsiaTheme="minorHAnsi" w:hAnsi="Cascadia Mono" w:cs="Cascadia Mono"/>
@@ -5353,6 +5317,7 @@
         <w:t>app.Run</w:t>
       </w:r>
       <w:proofErr w:type="spellEnd"/>
+      <w:proofErr w:type="gramEnd"/>
       <w:r>
         <w:rPr>
           <w:rFonts w:ascii="Cascadia Mono" w:eastAsiaTheme="minorHAnsi" w:hAnsi="Cascadia Mono" w:cs="Cascadia Mono"/>
@@ -5422,6 +5387,7 @@
           <w:rFonts w:ascii="Times New Roman" w:hAnsi="Times New Roman"/>
           <w:sz w:val="28"/>
           <w:szCs w:val="28"/>
+          <w:lang w:val="en-US"/>
         </w:rPr>
       </w:pPr>
     </w:p>
@@ -5556,6 +5522,7 @@
         <w:t xml:space="preserve"> </w:t>
       </w:r>
       <w:proofErr w:type="spellStart"/>
+      <w:proofErr w:type="gramStart"/>
       <w:r>
         <w:rPr>
           <w:rFonts w:ascii="Cascadia Mono" w:eastAsiaTheme="minorHAnsi" w:hAnsi="Cascadia Mono" w:cs="Cascadia Mono"/>
@@ -5567,6 +5534,7 @@
         <w:t>Microsoft.AspNetCore.Mvc</w:t>
       </w:r>
       <w:proofErr w:type="spellEnd"/>
+      <w:proofErr w:type="gramEnd"/>
       <w:r>
         <w:rPr>
           <w:rFonts w:ascii="Cascadia Mono" w:eastAsiaTheme="minorHAnsi" w:hAnsi="Cascadia Mono" w:cs="Cascadia Mono"/>
@@ -5718,6 +5686,7 @@
         <w:t xml:space="preserve"> </w:t>
       </w:r>
       <w:proofErr w:type="spellStart"/>
+      <w:proofErr w:type="gramStart"/>
       <w:r>
         <w:rPr>
           <w:rFonts w:ascii="Cascadia Mono" w:eastAsiaTheme="minorHAnsi" w:hAnsi="Cascadia Mono" w:cs="Cascadia Mono"/>
@@ -5737,7 +5706,18 @@
           <w:szCs w:val="19"/>
           <w:lang w:val="en-US" w:eastAsia="en-US"/>
         </w:rPr>
-        <w:t xml:space="preserve"> : Controller {</w:t>
+        <w:t xml:space="preserve"> :</w:t>
+      </w:r>
+      <w:proofErr w:type="gramEnd"/>
+      <w:r>
+        <w:rPr>
+          <w:rFonts w:ascii="Cascadia Mono" w:eastAsiaTheme="minorHAnsi" w:hAnsi="Cascadia Mono" w:cs="Cascadia Mono"/>
+          <w:color w:val="000000"/>
+          <w:sz w:val="19"/>
+          <w:szCs w:val="19"/>
+          <w:lang w:val="en-US" w:eastAsia="en-US"/>
+        </w:rPr>
+        <w:t xml:space="preserve"> Controller {</w:t>
       </w:r>
     </w:p>
     <w:p>
@@ -5890,6 +5870,7 @@
         <w:t xml:space="preserve"> </w:t>
       </w:r>
       <w:proofErr w:type="spellStart"/>
+      <w:proofErr w:type="gramStart"/>
       <w:r>
         <w:rPr>
           <w:rFonts w:ascii="Cascadia Mono" w:eastAsiaTheme="minorHAnsi" w:hAnsi="Cascadia Mono" w:cs="Cascadia Mono"/>
@@ -5912,6 +5893,7 @@
         <w:t>(</w:t>
       </w:r>
       <w:proofErr w:type="spellStart"/>
+      <w:proofErr w:type="gramEnd"/>
       <w:r>
         <w:rPr>
           <w:rFonts w:ascii="Cascadia Mono" w:eastAsiaTheme="minorHAnsi" w:hAnsi="Cascadia Mono" w:cs="Cascadia Mono"/>
@@ -6046,6 +6028,7 @@
         <w:t xml:space="preserve">        [</w:t>
       </w:r>
       <w:proofErr w:type="spellStart"/>
+      <w:proofErr w:type="gramStart"/>
       <w:r>
         <w:rPr>
           <w:rFonts w:ascii="Cascadia Mono" w:eastAsiaTheme="minorHAnsi" w:hAnsi="Cascadia Mono" w:cs="Cascadia Mono"/>
@@ -6068,6 +6051,7 @@
         <w:t>(</w:t>
       </w:r>
       <w:proofErr w:type="spellStart"/>
+      <w:proofErr w:type="gramEnd"/>
       <w:r>
         <w:rPr>
           <w:rFonts w:ascii="Cascadia Mono" w:eastAsiaTheme="minorHAnsi" w:hAnsi="Cascadia Mono" w:cs="Cascadia Mono"/>
@@ -6199,6 +6183,7 @@
         <w:t xml:space="preserve"> </w:t>
       </w:r>
       <w:proofErr w:type="spellStart"/>
+      <w:proofErr w:type="gramStart"/>
       <w:r>
         <w:rPr>
           <w:rFonts w:ascii="Cascadia Mono" w:eastAsiaTheme="minorHAnsi" w:hAnsi="Cascadia Mono" w:cs="Cascadia Mono"/>
@@ -6218,7 +6203,18 @@
           <w:szCs w:val="19"/>
           <w:lang w:val="en-US" w:eastAsia="en-US"/>
         </w:rPr>
-        <w:t>() {</w:t>
+        <w:t>(</w:t>
+      </w:r>
+      <w:proofErr w:type="gramEnd"/>
+      <w:r>
+        <w:rPr>
+          <w:rFonts w:ascii="Cascadia Mono" w:eastAsiaTheme="minorHAnsi" w:hAnsi="Cascadia Mono" w:cs="Cascadia Mono"/>
+          <w:color w:val="000000"/>
+          <w:sz w:val="19"/>
+          <w:szCs w:val="19"/>
+          <w:lang w:val="en-US" w:eastAsia="en-US"/>
+        </w:rPr>
+        <w:t>) {</w:t>
       </w:r>
     </w:p>
     <w:p>
@@ -6288,6 +6284,7 @@
         <w:t xml:space="preserve"> = </w:t>
       </w:r>
       <w:proofErr w:type="spellStart"/>
+      <w:proofErr w:type="gramStart"/>
       <w:r>
         <w:rPr>
           <w:rFonts w:ascii="Cascadia Mono" w:eastAsiaTheme="minorHAnsi" w:hAnsi="Cascadia Mono" w:cs="Cascadia Mono"/>
@@ -6299,6 +6296,7 @@
         <w:t>db.AgentTypes.ToList</w:t>
       </w:r>
       <w:proofErr w:type="spellEnd"/>
+      <w:proofErr w:type="gramEnd"/>
       <w:r>
         <w:rPr>
           <w:rFonts w:ascii="Cascadia Mono" w:eastAsiaTheme="minorHAnsi" w:hAnsi="Cascadia Mono" w:cs="Cascadia Mono"/>
@@ -6596,6 +6594,7 @@
         <w:t xml:space="preserve"> </w:t>
       </w:r>
       <w:proofErr w:type="spellStart"/>
+      <w:proofErr w:type="gramStart"/>
       <w:r>
         <w:rPr>
           <w:rFonts w:ascii="Cascadia Mono" w:eastAsiaTheme="minorHAnsi" w:hAnsi="Cascadia Mono" w:cs="Cascadia Mono"/>
@@ -6607,6 +6606,7 @@
         <w:t>Microsoft.AspNetCore.Mvc</w:t>
       </w:r>
       <w:proofErr w:type="spellEnd"/>
+      <w:proofErr w:type="gramEnd"/>
       <w:r>
         <w:rPr>
           <w:rFonts w:ascii="Cascadia Mono" w:eastAsiaTheme="minorHAnsi" w:hAnsi="Cascadia Mono" w:cs="Cascadia Mono"/>
@@ -6733,6 +6733,7 @@
         <w:t xml:space="preserve"> </w:t>
       </w:r>
       <w:proofErr w:type="spellStart"/>
+      <w:proofErr w:type="gramStart"/>
       <w:r>
         <w:rPr>
           <w:rFonts w:ascii="Cascadia Mono" w:eastAsiaTheme="minorHAnsi" w:hAnsi="Cascadia Mono" w:cs="Cascadia Mono"/>
@@ -6752,7 +6753,18 @@
           <w:szCs w:val="19"/>
           <w:lang w:val="en-US" w:eastAsia="en-US"/>
         </w:rPr>
-        <w:t xml:space="preserve"> : Controller {</w:t>
+        <w:t xml:space="preserve"> :</w:t>
+      </w:r>
+      <w:proofErr w:type="gramEnd"/>
+      <w:r>
+        <w:rPr>
+          <w:rFonts w:ascii="Cascadia Mono" w:eastAsiaTheme="minorHAnsi" w:hAnsi="Cascadia Mono" w:cs="Cascadia Mono"/>
+          <w:color w:val="000000"/>
+          <w:sz w:val="19"/>
+          <w:szCs w:val="19"/>
+          <w:lang w:val="en-US" w:eastAsia="en-US"/>
+        </w:rPr>
+        <w:t xml:space="preserve"> Controller {</w:t>
       </w:r>
     </w:p>
     <w:p>
@@ -6904,6 +6916,7 @@
         <w:t xml:space="preserve"> </w:t>
       </w:r>
       <w:proofErr w:type="spellStart"/>
+      <w:proofErr w:type="gramStart"/>
       <w:r>
         <w:rPr>
           <w:rFonts w:ascii="Cascadia Mono" w:eastAsiaTheme="minorHAnsi" w:hAnsi="Cascadia Mono" w:cs="Cascadia Mono"/>
@@ -6926,6 +6939,7 @@
         <w:t>(</w:t>
       </w:r>
       <w:proofErr w:type="spellStart"/>
+      <w:proofErr w:type="gramEnd"/>
       <w:r>
         <w:rPr>
           <w:rFonts w:ascii="Cascadia Mono" w:eastAsiaTheme="minorHAnsi" w:hAnsi="Cascadia Mono" w:cs="Cascadia Mono"/>
@@ -7060,6 +7074,7 @@
         <w:t xml:space="preserve">        [</w:t>
       </w:r>
       <w:proofErr w:type="spellStart"/>
+      <w:proofErr w:type="gramStart"/>
       <w:r>
         <w:rPr>
           <w:rFonts w:ascii="Cascadia Mono" w:eastAsiaTheme="minorHAnsi" w:hAnsi="Cascadia Mono" w:cs="Cascadia Mono"/>
@@ -7082,6 +7097,7 @@
         <w:t>(</w:t>
       </w:r>
       <w:proofErr w:type="spellStart"/>
+      <w:proofErr w:type="gramEnd"/>
       <w:r>
         <w:rPr>
           <w:rFonts w:ascii="Cascadia Mono" w:eastAsiaTheme="minorHAnsi" w:hAnsi="Cascadia Mono" w:cs="Cascadia Mono"/>
@@ -7213,6 +7229,7 @@
         <w:t xml:space="preserve"> </w:t>
       </w:r>
       <w:proofErr w:type="spellStart"/>
+      <w:proofErr w:type="gramStart"/>
       <w:r>
         <w:rPr>
           <w:rFonts w:ascii="Cascadia Mono" w:eastAsiaTheme="minorHAnsi" w:hAnsi="Cascadia Mono" w:cs="Cascadia Mono"/>
@@ -7232,7 +7249,18 @@
           <w:szCs w:val="19"/>
           <w:lang w:val="en-US" w:eastAsia="en-US"/>
         </w:rPr>
-        <w:t>() {</w:t>
+        <w:t>(</w:t>
+      </w:r>
+      <w:proofErr w:type="gramEnd"/>
+      <w:r>
+        <w:rPr>
+          <w:rFonts w:ascii="Cascadia Mono" w:eastAsiaTheme="minorHAnsi" w:hAnsi="Cascadia Mono" w:cs="Cascadia Mono"/>
+          <w:color w:val="000000"/>
+          <w:sz w:val="19"/>
+          <w:szCs w:val="19"/>
+          <w:lang w:val="en-US" w:eastAsia="en-US"/>
+        </w:rPr>
+        <w:t>) {</w:t>
       </w:r>
     </w:p>
     <w:p>
@@ -7280,6 +7308,7 @@
         <w:t xml:space="preserve"> contracts = </w:t>
       </w:r>
       <w:proofErr w:type="spellStart"/>
+      <w:proofErr w:type="gramStart"/>
       <w:r>
         <w:rPr>
           <w:rFonts w:ascii="Cascadia Mono" w:eastAsiaTheme="minorHAnsi" w:hAnsi="Cascadia Mono" w:cs="Cascadia Mono"/>
@@ -7291,6 +7320,7 @@
         <w:t>db.Contracts.ToList</w:t>
       </w:r>
       <w:proofErr w:type="spellEnd"/>
+      <w:proofErr w:type="gramEnd"/>
       <w:r>
         <w:rPr>
           <w:rFonts w:ascii="Cascadia Mono" w:eastAsiaTheme="minorHAnsi" w:hAnsi="Cascadia Mono" w:cs="Cascadia Mono"/>
@@ -7430,6 +7460,7 @@
           <w:rFonts w:ascii="Times New Roman" w:hAnsi="Times New Roman"/>
           <w:sz w:val="28"/>
           <w:szCs w:val="28"/>
+          <w:lang w:val="en-US"/>
         </w:rPr>
       </w:pPr>
     </w:p>
@@ -7564,6 +7595,7 @@
         <w:t xml:space="preserve"> </w:t>
       </w:r>
       <w:proofErr w:type="spellStart"/>
+      <w:proofErr w:type="gramStart"/>
       <w:r>
         <w:rPr>
           <w:rFonts w:ascii="Cascadia Mono" w:eastAsiaTheme="minorHAnsi" w:hAnsi="Cascadia Mono" w:cs="Cascadia Mono"/>
@@ -7575,6 +7607,7 @@
         <w:t>Microsoft.AspNetCore.Mvc</w:t>
       </w:r>
       <w:proofErr w:type="spellEnd"/>
+      <w:proofErr w:type="gramEnd"/>
       <w:r>
         <w:rPr>
           <w:rFonts w:ascii="Cascadia Mono" w:eastAsiaTheme="minorHAnsi" w:hAnsi="Cascadia Mono" w:cs="Cascadia Mono"/>
@@ -7758,6 +7791,7 @@
         <w:t xml:space="preserve"> </w:t>
       </w:r>
       <w:proofErr w:type="spellStart"/>
+      <w:proofErr w:type="gramStart"/>
       <w:r>
         <w:rPr>
           <w:rFonts w:ascii="Cascadia Mono" w:eastAsiaTheme="minorHAnsi" w:hAnsi="Cascadia Mono" w:cs="Cascadia Mono"/>
@@ -7777,7 +7811,18 @@
           <w:szCs w:val="19"/>
           <w:lang w:val="en-US" w:eastAsia="en-US"/>
         </w:rPr>
-        <w:t xml:space="preserve"> : Controller {</w:t>
+        <w:t xml:space="preserve"> :</w:t>
+      </w:r>
+      <w:proofErr w:type="gramEnd"/>
+      <w:r>
+        <w:rPr>
+          <w:rFonts w:ascii="Cascadia Mono" w:eastAsiaTheme="minorHAnsi" w:hAnsi="Cascadia Mono" w:cs="Cascadia Mono"/>
+          <w:color w:val="000000"/>
+          <w:sz w:val="19"/>
+          <w:szCs w:val="19"/>
+          <w:lang w:val="en-US" w:eastAsia="en-US"/>
+        </w:rPr>
+        <w:t xml:space="preserve"> Controller {</w:t>
       </w:r>
     </w:p>
     <w:p>
@@ -7929,6 +7974,7 @@
         <w:t xml:space="preserve"> </w:t>
       </w:r>
       <w:proofErr w:type="spellStart"/>
+      <w:proofErr w:type="gramStart"/>
       <w:r>
         <w:rPr>
           <w:rFonts w:ascii="Cascadia Mono" w:eastAsiaTheme="minorHAnsi" w:hAnsi="Cascadia Mono" w:cs="Cascadia Mono"/>
@@ -7951,6 +7997,7 @@
         <w:t>(</w:t>
       </w:r>
       <w:proofErr w:type="spellStart"/>
+      <w:proofErr w:type="gramEnd"/>
       <w:r>
         <w:rPr>
           <w:rFonts w:ascii="Cascadia Mono" w:eastAsiaTheme="minorHAnsi" w:hAnsi="Cascadia Mono" w:cs="Cascadia Mono"/>
@@ -8085,6 +8132,7 @@
         <w:t xml:space="preserve">        [</w:t>
       </w:r>
       <w:proofErr w:type="spellStart"/>
+      <w:proofErr w:type="gramStart"/>
       <w:r>
         <w:rPr>
           <w:rFonts w:ascii="Cascadia Mono" w:eastAsiaTheme="minorHAnsi" w:hAnsi="Cascadia Mono" w:cs="Cascadia Mono"/>
@@ -8107,6 +8155,7 @@
         <w:t>(</w:t>
       </w:r>
       <w:proofErr w:type="spellStart"/>
+      <w:proofErr w:type="gramEnd"/>
       <w:r>
         <w:rPr>
           <w:rFonts w:ascii="Cascadia Mono" w:eastAsiaTheme="minorHAnsi" w:hAnsi="Cascadia Mono" w:cs="Cascadia Mono"/>
@@ -8238,6 +8287,7 @@
         <w:t xml:space="preserve"> </w:t>
       </w:r>
       <w:proofErr w:type="spellStart"/>
+      <w:proofErr w:type="gramStart"/>
       <w:r>
         <w:rPr>
           <w:rFonts w:ascii="Cascadia Mono" w:eastAsiaTheme="minorHAnsi" w:hAnsi="Cascadia Mono" w:cs="Cascadia Mono"/>
@@ -8257,7 +8307,18 @@
           <w:szCs w:val="19"/>
           <w:lang w:val="en-US" w:eastAsia="en-US"/>
         </w:rPr>
-        <w:t>() {</w:t>
+        <w:t>(</w:t>
+      </w:r>
+      <w:proofErr w:type="gramEnd"/>
+      <w:r>
+        <w:rPr>
+          <w:rFonts w:ascii="Cascadia Mono" w:eastAsiaTheme="minorHAnsi" w:hAnsi="Cascadia Mono" w:cs="Cascadia Mono"/>
+          <w:color w:val="000000"/>
+          <w:sz w:val="19"/>
+          <w:szCs w:val="19"/>
+          <w:lang w:val="en-US" w:eastAsia="en-US"/>
+        </w:rPr>
+        <w:t>) {</w:t>
       </w:r>
     </w:p>
     <w:p>
@@ -8327,6 +8388,7 @@
         <w:t xml:space="preserve"> = </w:t>
       </w:r>
       <w:proofErr w:type="spellStart"/>
+      <w:proofErr w:type="gramStart"/>
       <w:r>
         <w:rPr>
           <w:rFonts w:ascii="Cascadia Mono" w:eastAsiaTheme="minorHAnsi" w:hAnsi="Cascadia Mono" w:cs="Cascadia Mono"/>
@@ -8338,30 +8400,53 @@
         <w:t>db.InsuranceAgents</w:t>
       </w:r>
       <w:proofErr w:type="spellEnd"/>
-    </w:p>
-    <w:p>
-      <w:pPr>
-        <w:autoSpaceDE w:val="0"/>
-        <w:autoSpaceDN w:val="0"/>
-        <w:adjustRightInd w:val="0"/>
-        <w:spacing w:after="0" w:line="240" w:lineRule="auto"/>
-        <w:rPr>
-          <w:rFonts w:ascii="Cascadia Mono" w:eastAsiaTheme="minorHAnsi" w:hAnsi="Cascadia Mono" w:cs="Cascadia Mono"/>
-          <w:color w:val="000000"/>
-          <w:sz w:val="19"/>
-          <w:szCs w:val="19"/>
-          <w:lang w:val="en-US" w:eastAsia="en-US"/>
-        </w:rPr>
-      </w:pPr>
-      <w:r>
-        <w:rPr>
-          <w:rFonts w:ascii="Cascadia Mono" w:eastAsiaTheme="minorHAnsi" w:hAnsi="Cascadia Mono" w:cs="Cascadia Mono"/>
-          <w:color w:val="000000"/>
-          <w:sz w:val="19"/>
-          <w:szCs w:val="19"/>
-          <w:lang w:val="en-US" w:eastAsia="en-US"/>
-        </w:rPr>
-        <w:t xml:space="preserve">                .Include(</w:t>
+      <w:proofErr w:type="gramEnd"/>
+    </w:p>
+    <w:p>
+      <w:pPr>
+        <w:autoSpaceDE w:val="0"/>
+        <w:autoSpaceDN w:val="0"/>
+        <w:adjustRightInd w:val="0"/>
+        <w:spacing w:after="0" w:line="240" w:lineRule="auto"/>
+        <w:rPr>
+          <w:rFonts w:ascii="Cascadia Mono" w:eastAsiaTheme="minorHAnsi" w:hAnsi="Cascadia Mono" w:cs="Cascadia Mono"/>
+          <w:color w:val="000000"/>
+          <w:sz w:val="19"/>
+          <w:szCs w:val="19"/>
+          <w:lang w:val="en-US" w:eastAsia="en-US"/>
+        </w:rPr>
+      </w:pPr>
+      <w:r>
+        <w:rPr>
+          <w:rFonts w:ascii="Cascadia Mono" w:eastAsiaTheme="minorHAnsi" w:hAnsi="Cascadia Mono" w:cs="Cascadia Mono"/>
+          <w:color w:val="000000"/>
+          <w:sz w:val="19"/>
+          <w:szCs w:val="19"/>
+          <w:lang w:val="en-US" w:eastAsia="en-US"/>
+        </w:rPr>
+        <w:t xml:space="preserve">                </w:t>
+      </w:r>
+      <w:proofErr w:type="gramStart"/>
+      <w:r>
+        <w:rPr>
+          <w:rFonts w:ascii="Cascadia Mono" w:eastAsiaTheme="minorHAnsi" w:hAnsi="Cascadia Mono" w:cs="Cascadia Mono"/>
+          <w:color w:val="000000"/>
+          <w:sz w:val="19"/>
+          <w:szCs w:val="19"/>
+          <w:lang w:val="en-US" w:eastAsia="en-US"/>
+        </w:rPr>
+        <w:t>.Include</w:t>
+      </w:r>
+      <w:proofErr w:type="gramEnd"/>
+      <w:r>
+        <w:rPr>
+          <w:rFonts w:ascii="Cascadia Mono" w:eastAsiaTheme="minorHAnsi" w:hAnsi="Cascadia Mono" w:cs="Cascadia Mono"/>
+          <w:color w:val="000000"/>
+          <w:sz w:val="19"/>
+          <w:szCs w:val="19"/>
+          <w:lang w:val="en-US" w:eastAsia="en-US"/>
+        </w:rPr>
+        <w:t>(</w:t>
       </w:r>
       <w:proofErr w:type="spellStart"/>
       <w:r>
@@ -8430,7 +8515,29 @@
           <w:szCs w:val="19"/>
           <w:lang w:val="en-US" w:eastAsia="en-US"/>
         </w:rPr>
-        <w:t xml:space="preserve">                .Include(</w:t>
+        <w:t xml:space="preserve">                </w:t>
+      </w:r>
+      <w:proofErr w:type="gramStart"/>
+      <w:r>
+        <w:rPr>
+          <w:rFonts w:ascii="Cascadia Mono" w:eastAsiaTheme="minorHAnsi" w:hAnsi="Cascadia Mono" w:cs="Cascadia Mono"/>
+          <w:color w:val="000000"/>
+          <w:sz w:val="19"/>
+          <w:szCs w:val="19"/>
+          <w:lang w:val="en-US" w:eastAsia="en-US"/>
+        </w:rPr>
+        <w:t>.Include</w:t>
+      </w:r>
+      <w:proofErr w:type="gramEnd"/>
+      <w:r>
+        <w:rPr>
+          <w:rFonts w:ascii="Cascadia Mono" w:eastAsiaTheme="minorHAnsi" w:hAnsi="Cascadia Mono" w:cs="Cascadia Mono"/>
+          <w:color w:val="000000"/>
+          <w:sz w:val="19"/>
+          <w:szCs w:val="19"/>
+          <w:lang w:val="en-US" w:eastAsia="en-US"/>
+        </w:rPr>
+        <w:t>(</w:t>
       </w:r>
       <w:proofErr w:type="spellStart"/>
       <w:r>
@@ -8499,7 +8606,18 @@
           <w:szCs w:val="19"/>
           <w:lang w:val="en-US" w:eastAsia="en-US"/>
         </w:rPr>
-        <w:t xml:space="preserve">                .</w:t>
+        <w:t xml:space="preserve">                </w:t>
+      </w:r>
+      <w:proofErr w:type="gramStart"/>
+      <w:r>
+        <w:rPr>
+          <w:rFonts w:ascii="Cascadia Mono" w:eastAsiaTheme="minorHAnsi" w:hAnsi="Cascadia Mono" w:cs="Cascadia Mono"/>
+          <w:color w:val="000000"/>
+          <w:sz w:val="19"/>
+          <w:szCs w:val="19"/>
+          <w:lang w:val="en-US" w:eastAsia="en-US"/>
+        </w:rPr>
+        <w:t>.</w:t>
       </w:r>
       <w:proofErr w:type="spellStart"/>
       <w:r>
@@ -8513,6 +8631,7 @@
         <w:t>ToList</w:t>
       </w:r>
       <w:proofErr w:type="spellEnd"/>
+      <w:proofErr w:type="gramEnd"/>
       <w:r>
         <w:rPr>
           <w:rFonts w:ascii="Cascadia Mono" w:eastAsiaTheme="minorHAnsi" w:hAnsi="Cascadia Mono" w:cs="Cascadia Mono"/>
@@ -8973,6 +9092,7 @@
         <w:t xml:space="preserve"> </w:t>
       </w:r>
       <w:proofErr w:type="spellStart"/>
+      <w:proofErr w:type="gramStart"/>
       <w:r>
         <w:rPr>
           <w:rFonts w:ascii="Cascadia Mono" w:eastAsiaTheme="minorHAnsi" w:hAnsi="Cascadia Mono" w:cs="Cascadia Mono"/>
@@ -8992,7 +9112,18 @@
           <w:szCs w:val="19"/>
           <w:lang w:val="en-US" w:eastAsia="en-US"/>
         </w:rPr>
-        <w:t xml:space="preserve"> : </w:t>
+        <w:t xml:space="preserve"> :</w:t>
+      </w:r>
+      <w:proofErr w:type="gramEnd"/>
+      <w:r>
+        <w:rPr>
+          <w:rFonts w:ascii="Cascadia Mono" w:eastAsiaTheme="minorHAnsi" w:hAnsi="Cascadia Mono" w:cs="Cascadia Mono"/>
+          <w:color w:val="000000"/>
+          <w:sz w:val="19"/>
+          <w:szCs w:val="19"/>
+          <w:lang w:val="en-US" w:eastAsia="en-US"/>
+        </w:rPr>
+        <w:t xml:space="preserve"> </w:t>
       </w:r>
       <w:proofErr w:type="spellStart"/>
       <w:r>
@@ -9078,6 +9209,7 @@
         <w:t xml:space="preserve"> </w:t>
       </w:r>
       <w:proofErr w:type="spellStart"/>
+      <w:proofErr w:type="gramStart"/>
       <w:r>
         <w:rPr>
           <w:rFonts w:ascii="Cascadia Mono" w:eastAsiaTheme="minorHAnsi" w:hAnsi="Cascadia Mono" w:cs="Cascadia Mono"/>
@@ -9097,7 +9229,18 @@
           <w:szCs w:val="19"/>
           <w:lang w:val="en-US" w:eastAsia="en-US"/>
         </w:rPr>
-        <w:t>()</w:t>
+        <w:t>(</w:t>
+      </w:r>
+      <w:proofErr w:type="gramEnd"/>
+      <w:r>
+        <w:rPr>
+          <w:rFonts w:ascii="Cascadia Mono" w:eastAsiaTheme="minorHAnsi" w:hAnsi="Cascadia Mono" w:cs="Cascadia Mono"/>
+          <w:color w:val="000000"/>
+          <w:sz w:val="19"/>
+          <w:szCs w:val="19"/>
+          <w:lang w:val="en-US" w:eastAsia="en-US"/>
+        </w:rPr>
+        <w:t>)</w:t>
       </w:r>
     </w:p>
     <w:p>
@@ -9209,6 +9352,7 @@
         </w:rPr>
         <w:t xml:space="preserve"> </w:t>
       </w:r>
+      <w:proofErr w:type="gramStart"/>
       <w:r>
         <w:rPr>
           <w:rFonts w:ascii="Cascadia Mono" w:eastAsiaTheme="minorHAnsi" w:hAnsi="Cascadia Mono" w:cs="Cascadia Mono"/>
@@ -9227,7 +9371,18 @@
           <w:szCs w:val="19"/>
           <w:lang w:val="en-US" w:eastAsia="en-US"/>
         </w:rPr>
-        <w:t>(DbContextOptions&lt;InsuranceCompanyContext&gt; options)</w:t>
+        <w:t>(</w:t>
+      </w:r>
+      <w:proofErr w:type="gramEnd"/>
+      <w:r>
+        <w:rPr>
+          <w:rFonts w:ascii="Cascadia Mono" w:eastAsiaTheme="minorHAnsi" w:hAnsi="Cascadia Mono" w:cs="Cascadia Mono"/>
+          <w:color w:val="000000"/>
+          <w:sz w:val="19"/>
+          <w:szCs w:val="19"/>
+          <w:lang w:val="en-US" w:eastAsia="en-US"/>
+        </w:rPr>
+        <w:t>DbContextOptions&lt;InsuranceCompanyContext&gt; options)</w:t>
       </w:r>
     </w:p>
     <w:p>
@@ -9468,7 +9623,18 @@
           <w:szCs w:val="19"/>
           <w:lang w:val="en-US" w:eastAsia="en-US"/>
         </w:rPr>
-        <w:t xml:space="preserve"> { </w:t>
+        <w:t xml:space="preserve"> </w:t>
+      </w:r>
+      <w:proofErr w:type="gramStart"/>
+      <w:r>
+        <w:rPr>
+          <w:rFonts w:ascii="Cascadia Mono" w:eastAsiaTheme="minorHAnsi" w:hAnsi="Cascadia Mono" w:cs="Cascadia Mono"/>
+          <w:color w:val="000000"/>
+          <w:sz w:val="19"/>
+          <w:szCs w:val="19"/>
+          <w:lang w:val="en-US" w:eastAsia="en-US"/>
+        </w:rPr>
+        <w:t xml:space="preserve">{ </w:t>
       </w:r>
       <w:r>
         <w:rPr>
@@ -9480,6 +9646,7 @@
         </w:rPr>
         <w:t>get</w:t>
       </w:r>
+      <w:proofErr w:type="gramEnd"/>
       <w:r>
         <w:rPr>
           <w:rFonts w:ascii="Cascadia Mono" w:eastAsiaTheme="minorHAnsi" w:hAnsi="Cascadia Mono" w:cs="Cascadia Mono"/>
@@ -9610,7 +9777,18 @@
           <w:szCs w:val="19"/>
           <w:lang w:val="en-US" w:eastAsia="en-US"/>
         </w:rPr>
-        <w:t xml:space="preserve">&lt;Contract&gt; Contracts { </w:t>
+        <w:t xml:space="preserve">&lt;Contract&gt; Contracts </w:t>
+      </w:r>
+      <w:proofErr w:type="gramStart"/>
+      <w:r>
+        <w:rPr>
+          <w:rFonts w:ascii="Cascadia Mono" w:eastAsiaTheme="minorHAnsi" w:hAnsi="Cascadia Mono" w:cs="Cascadia Mono"/>
+          <w:color w:val="000000"/>
+          <w:sz w:val="19"/>
+          <w:szCs w:val="19"/>
+          <w:lang w:val="en-US" w:eastAsia="en-US"/>
+        </w:rPr>
+        <w:t xml:space="preserve">{ </w:t>
       </w:r>
       <w:r>
         <w:rPr>
@@ -9622,6 +9800,7 @@
         </w:rPr>
         <w:t>get</w:t>
       </w:r>
+      <w:proofErr w:type="gramEnd"/>
       <w:r>
         <w:rPr>
           <w:rFonts w:ascii="Cascadia Mono" w:eastAsiaTheme="minorHAnsi" w:hAnsi="Cascadia Mono" w:cs="Cascadia Mono"/>
@@ -9796,7 +9975,18 @@
           <w:szCs w:val="19"/>
           <w:lang w:val="en-US" w:eastAsia="en-US"/>
         </w:rPr>
-        <w:t xml:space="preserve"> { </w:t>
+        <w:t xml:space="preserve"> </w:t>
+      </w:r>
+      <w:proofErr w:type="gramStart"/>
+      <w:r>
+        <w:rPr>
+          <w:rFonts w:ascii="Cascadia Mono" w:eastAsiaTheme="minorHAnsi" w:hAnsi="Cascadia Mono" w:cs="Cascadia Mono"/>
+          <w:color w:val="000000"/>
+          <w:sz w:val="19"/>
+          <w:szCs w:val="19"/>
+          <w:lang w:val="en-US" w:eastAsia="en-US"/>
+        </w:rPr>
+        <w:t xml:space="preserve">{ </w:t>
       </w:r>
       <w:r>
         <w:rPr>
@@ -9808,6 +9998,7 @@
         </w:rPr>
         <w:t>get</w:t>
       </w:r>
+      <w:proofErr w:type="gramEnd"/>
       <w:r>
         <w:rPr>
           <w:rFonts w:ascii="Cascadia Mono" w:eastAsiaTheme="minorHAnsi" w:hAnsi="Cascadia Mono" w:cs="Cascadia Mono"/>
@@ -9939,6 +10130,7 @@
         <w:t xml:space="preserve"> </w:t>
       </w:r>
       <w:proofErr w:type="spellStart"/>
+      <w:proofErr w:type="gramStart"/>
       <w:r>
         <w:rPr>
           <w:rFonts w:ascii="Cascadia Mono" w:eastAsiaTheme="minorHAnsi" w:hAnsi="Cascadia Mono" w:cs="Cascadia Mono"/>
@@ -9961,6 +10153,7 @@
         <w:t>(</w:t>
       </w:r>
       <w:proofErr w:type="spellStart"/>
+      <w:proofErr w:type="gramEnd"/>
       <w:r>
         <w:rPr>
           <w:rFonts w:ascii="Cascadia Mono" w:eastAsiaTheme="minorHAnsi" w:hAnsi="Cascadia Mono" w:cs="Cascadia Mono"/>
@@ -10063,15 +10256,27 @@
         <w:t>InsuranceAgent</w:t>
       </w:r>
       <w:proofErr w:type="spellEnd"/>
-      <w:r>
-        <w:rPr>
-          <w:rFonts w:ascii="Cascadia Mono" w:eastAsiaTheme="minorHAnsi" w:hAnsi="Cascadia Mono" w:cs="Cascadia Mono"/>
-          <w:color w:val="000000"/>
-          <w:sz w:val="19"/>
-          <w:szCs w:val="19"/>
-          <w:lang w:val="en-US" w:eastAsia="en-US"/>
-        </w:rPr>
-        <w:t>&gt;(entity =&gt; {</w:t>
+      <w:proofErr w:type="gramStart"/>
+      <w:r>
+        <w:rPr>
+          <w:rFonts w:ascii="Cascadia Mono" w:eastAsiaTheme="minorHAnsi" w:hAnsi="Cascadia Mono" w:cs="Cascadia Mono"/>
+          <w:color w:val="000000"/>
+          <w:sz w:val="19"/>
+          <w:szCs w:val="19"/>
+          <w:lang w:val="en-US" w:eastAsia="en-US"/>
+        </w:rPr>
+        <w:t>&gt;(</w:t>
+      </w:r>
+      <w:proofErr w:type="gramEnd"/>
+      <w:r>
+        <w:rPr>
+          <w:rFonts w:ascii="Cascadia Mono" w:eastAsiaTheme="minorHAnsi" w:hAnsi="Cascadia Mono" w:cs="Cascadia Mono"/>
+          <w:color w:val="000000"/>
+          <w:sz w:val="19"/>
+          <w:szCs w:val="19"/>
+          <w:lang w:val="en-US" w:eastAsia="en-US"/>
+        </w:rPr>
+        <w:t>entity =&gt; {</w:t>
       </w:r>
     </w:p>
     <w:p>
@@ -10099,6 +10304,7 @@
         <w:t xml:space="preserve">            </w:t>
       </w:r>
       <w:proofErr w:type="spellStart"/>
+      <w:proofErr w:type="gramStart"/>
       <w:r>
         <w:rPr>
           <w:rFonts w:ascii="Cascadia Mono" w:eastAsiaTheme="minorHAnsi" w:hAnsi="Cascadia Mono" w:cs="Cascadia Mono"/>
@@ -10110,6 +10316,7 @@
         <w:t>entity.HasOne</w:t>
       </w:r>
       <w:proofErr w:type="spellEnd"/>
+      <w:proofErr w:type="gramEnd"/>
       <w:r>
         <w:rPr>
           <w:rFonts w:ascii="Cascadia Mono" w:eastAsiaTheme="minorHAnsi" w:hAnsi="Cascadia Mono" w:cs="Cascadia Mono"/>
@@ -10209,7 +10416,18 @@
           <w:szCs w:val="19"/>
           <w:lang w:val="en-US" w:eastAsia="en-US"/>
         </w:rPr>
-        <w:t xml:space="preserve">                .</w:t>
+        <w:t xml:space="preserve">                </w:t>
+      </w:r>
+      <w:proofErr w:type="gramStart"/>
+      <w:r>
+        <w:rPr>
+          <w:rFonts w:ascii="Cascadia Mono" w:eastAsiaTheme="minorHAnsi" w:hAnsi="Cascadia Mono" w:cs="Cascadia Mono"/>
+          <w:color w:val="000000"/>
+          <w:sz w:val="19"/>
+          <w:szCs w:val="19"/>
+          <w:lang w:val="en-US" w:eastAsia="en-US"/>
+        </w:rPr>
+        <w:t>.</w:t>
       </w:r>
       <w:proofErr w:type="spellStart"/>
       <w:r>
@@ -10223,6 +10441,7 @@
         <w:t>HasForeignKey</w:t>
       </w:r>
       <w:proofErr w:type="spellEnd"/>
+      <w:proofErr w:type="gramEnd"/>
       <w:r>
         <w:rPr>
           <w:rFonts w:ascii="Cascadia Mono" w:eastAsiaTheme="minorHAnsi" w:hAnsi="Cascadia Mono" w:cs="Cascadia Mono"/>
@@ -10278,7 +10497,18 @@
           <w:szCs w:val="19"/>
           <w:lang w:val="en-US" w:eastAsia="en-US"/>
         </w:rPr>
-        <w:t xml:space="preserve">                .</w:t>
+        <w:t xml:space="preserve">                </w:t>
+      </w:r>
+      <w:proofErr w:type="gramStart"/>
+      <w:r>
+        <w:rPr>
+          <w:rFonts w:ascii="Cascadia Mono" w:eastAsiaTheme="minorHAnsi" w:hAnsi="Cascadia Mono" w:cs="Cascadia Mono"/>
+          <w:color w:val="000000"/>
+          <w:sz w:val="19"/>
+          <w:szCs w:val="19"/>
+          <w:lang w:val="en-US" w:eastAsia="en-US"/>
+        </w:rPr>
+        <w:t>.</w:t>
       </w:r>
       <w:proofErr w:type="spellStart"/>
       <w:r>
@@ -10292,6 +10522,7 @@
         <w:t>OnDelete</w:t>
       </w:r>
       <w:proofErr w:type="spellEnd"/>
+      <w:proofErr w:type="gramEnd"/>
       <w:r>
         <w:rPr>
           <w:rFonts w:ascii="Cascadia Mono" w:eastAsiaTheme="minorHAnsi" w:hAnsi="Cascadia Mono" w:cs="Cascadia Mono"/>
@@ -10365,6 +10596,7 @@
         <w:t xml:space="preserve">            </w:t>
       </w:r>
       <w:proofErr w:type="spellStart"/>
+      <w:proofErr w:type="gramStart"/>
       <w:r>
         <w:rPr>
           <w:rFonts w:ascii="Cascadia Mono" w:eastAsiaTheme="minorHAnsi" w:hAnsi="Cascadia Mono" w:cs="Cascadia Mono"/>
@@ -10376,6 +10608,7 @@
         <w:t>entity.HasOne</w:t>
       </w:r>
       <w:proofErr w:type="spellEnd"/>
+      <w:proofErr w:type="gramEnd"/>
       <w:r>
         <w:rPr>
           <w:rFonts w:ascii="Cascadia Mono" w:eastAsiaTheme="minorHAnsi" w:hAnsi="Cascadia Mono" w:cs="Cascadia Mono"/>
@@ -10475,7 +10708,18 @@
           <w:szCs w:val="19"/>
           <w:lang w:val="en-US" w:eastAsia="en-US"/>
         </w:rPr>
-        <w:t xml:space="preserve">                .</w:t>
+        <w:t xml:space="preserve">                </w:t>
+      </w:r>
+      <w:proofErr w:type="gramStart"/>
+      <w:r>
+        <w:rPr>
+          <w:rFonts w:ascii="Cascadia Mono" w:eastAsiaTheme="minorHAnsi" w:hAnsi="Cascadia Mono" w:cs="Cascadia Mono"/>
+          <w:color w:val="000000"/>
+          <w:sz w:val="19"/>
+          <w:szCs w:val="19"/>
+          <w:lang w:val="en-US" w:eastAsia="en-US"/>
+        </w:rPr>
+        <w:t>.</w:t>
       </w:r>
       <w:proofErr w:type="spellStart"/>
       <w:r>
@@ -10489,6 +10733,7 @@
         <w:t>HasForeignKey</w:t>
       </w:r>
       <w:proofErr w:type="spellEnd"/>
+      <w:proofErr w:type="gramEnd"/>
       <w:r>
         <w:rPr>
           <w:rFonts w:ascii="Cascadia Mono" w:eastAsiaTheme="minorHAnsi" w:hAnsi="Cascadia Mono" w:cs="Cascadia Mono"/>
@@ -10544,7 +10789,18 @@
           <w:szCs w:val="19"/>
           <w:lang w:val="en-US" w:eastAsia="en-US"/>
         </w:rPr>
-        <w:t xml:space="preserve">                .</w:t>
+        <w:t xml:space="preserve">                </w:t>
+      </w:r>
+      <w:proofErr w:type="gramStart"/>
+      <w:r>
+        <w:rPr>
+          <w:rFonts w:ascii="Cascadia Mono" w:eastAsiaTheme="minorHAnsi" w:hAnsi="Cascadia Mono" w:cs="Cascadia Mono"/>
+          <w:color w:val="000000"/>
+          <w:sz w:val="19"/>
+          <w:szCs w:val="19"/>
+          <w:lang w:val="en-US" w:eastAsia="en-US"/>
+        </w:rPr>
+        <w:t>.</w:t>
       </w:r>
       <w:proofErr w:type="spellStart"/>
       <w:r>
@@ -10558,6 +10814,7 @@
         <w:t>OnDelete</w:t>
       </w:r>
       <w:proofErr w:type="spellEnd"/>
+      <w:proofErr w:type="gramEnd"/>
       <w:r>
         <w:rPr>
           <w:rFonts w:ascii="Cascadia Mono" w:eastAsiaTheme="minorHAnsi" w:hAnsi="Cascadia Mono" w:cs="Cascadia Mono"/>
@@ -10805,6 +11062,7 @@
         <w:t xml:space="preserve"> </w:t>
       </w:r>
       <w:proofErr w:type="spellStart"/>
+      <w:proofErr w:type="gramStart"/>
       <w:r>
         <w:rPr>
           <w:rFonts w:ascii="Cascadia Mono" w:eastAsiaTheme="minorHAnsi" w:hAnsi="Cascadia Mono" w:cs="Cascadia Mono"/>
@@ -10827,6 +11085,7 @@
         <w:t>(</w:t>
       </w:r>
       <w:proofErr w:type="spellStart"/>
+      <w:proofErr w:type="gramEnd"/>
       <w:r>
         <w:rPr>
           <w:rFonts w:ascii="Cascadia Mono" w:eastAsiaTheme="minorHAnsi" w:hAnsi="Cascadia Mono" w:cs="Cascadia Mono"/>
@@ -11041,6 +11300,7 @@
         <w:t xml:space="preserve"> </w:t>
       </w:r>
       <w:proofErr w:type="spellStart"/>
+      <w:proofErr w:type="gramStart"/>
       <w:r>
         <w:rPr>
           <w:rFonts w:ascii="Cascadia Mono" w:eastAsiaTheme="minorHAnsi" w:hAnsi="Cascadia Mono" w:cs="Cascadia Mono"/>
@@ -11052,6 +11312,7 @@
         <w:t>System.Collections.Generic</w:t>
       </w:r>
       <w:proofErr w:type="spellEnd"/>
+      <w:proofErr w:type="gramEnd"/>
       <w:r>
         <w:rPr>
           <w:rFonts w:ascii="Cascadia Mono" w:eastAsiaTheme="minorHAnsi" w:hAnsi="Cascadia Mono" w:cs="Cascadia Mono"/>
@@ -11302,7 +11563,18 @@
           <w:szCs w:val="19"/>
           <w:lang w:val="en-US" w:eastAsia="en-US"/>
         </w:rPr>
-        <w:t xml:space="preserve"> Id { </w:t>
+        <w:t xml:space="preserve"> Id </w:t>
+      </w:r>
+      <w:proofErr w:type="gramStart"/>
+      <w:r>
+        <w:rPr>
+          <w:rFonts w:ascii="Cascadia Mono" w:eastAsiaTheme="minorHAnsi" w:hAnsi="Cascadia Mono" w:cs="Cascadia Mono"/>
+          <w:color w:val="000000"/>
+          <w:sz w:val="19"/>
+          <w:szCs w:val="19"/>
+          <w:lang w:val="en-US" w:eastAsia="en-US"/>
+        </w:rPr>
+        <w:t xml:space="preserve">{ </w:t>
       </w:r>
       <w:r>
         <w:rPr>
@@ -11314,6 +11586,7 @@
         </w:rPr>
         <w:t>get</w:t>
       </w:r>
+      <w:proofErr w:type="gramEnd"/>
       <w:r>
         <w:rPr>
           <w:rFonts w:ascii="Cascadia Mono" w:eastAsiaTheme="minorHAnsi" w:hAnsi="Cascadia Mono" w:cs="Cascadia Mono"/>
@@ -11422,7 +11695,18 @@
           <w:szCs w:val="19"/>
           <w:lang w:val="en-US" w:eastAsia="en-US"/>
         </w:rPr>
-        <w:t xml:space="preserve"> Type { </w:t>
+        <w:t xml:space="preserve"> Type </w:t>
+      </w:r>
+      <w:proofErr w:type="gramStart"/>
+      <w:r>
+        <w:rPr>
+          <w:rFonts w:ascii="Cascadia Mono" w:eastAsiaTheme="minorHAnsi" w:hAnsi="Cascadia Mono" w:cs="Cascadia Mono"/>
+          <w:color w:val="000000"/>
+          <w:sz w:val="19"/>
+          <w:szCs w:val="19"/>
+          <w:lang w:val="en-US" w:eastAsia="en-US"/>
+        </w:rPr>
+        <w:t xml:space="preserve">{ </w:t>
       </w:r>
       <w:r>
         <w:rPr>
@@ -11434,6 +11718,7 @@
         </w:rPr>
         <w:t>get</w:t>
       </w:r>
+      <w:proofErr w:type="gramEnd"/>
       <w:r>
         <w:rPr>
           <w:rFonts w:ascii="Cascadia Mono" w:eastAsiaTheme="minorHAnsi" w:hAnsi="Cascadia Mono" w:cs="Cascadia Mono"/>
@@ -11628,7 +11913,18 @@
           <w:szCs w:val="19"/>
           <w:lang w:val="en-US" w:eastAsia="en-US"/>
         </w:rPr>
-        <w:t xml:space="preserve"> { </w:t>
+        <w:t xml:space="preserve"> </w:t>
+      </w:r>
+      <w:proofErr w:type="gramStart"/>
+      <w:r>
+        <w:rPr>
+          <w:rFonts w:ascii="Cascadia Mono" w:eastAsiaTheme="minorHAnsi" w:hAnsi="Cascadia Mono" w:cs="Cascadia Mono"/>
+          <w:color w:val="000000"/>
+          <w:sz w:val="19"/>
+          <w:szCs w:val="19"/>
+          <w:lang w:val="en-US" w:eastAsia="en-US"/>
+        </w:rPr>
+        <w:t xml:space="preserve">{ </w:t>
       </w:r>
       <w:r>
         <w:rPr>
@@ -11640,6 +11936,7 @@
         </w:rPr>
         <w:t>get</w:t>
       </w:r>
+      <w:proofErr w:type="gramEnd"/>
       <w:r>
         <w:rPr>
           <w:rFonts w:ascii="Cascadia Mono" w:eastAsiaTheme="minorHAnsi" w:hAnsi="Cascadia Mono" w:cs="Cascadia Mono"/>
@@ -11746,6 +12043,7 @@
           <w:rFonts w:ascii="Times New Roman" w:hAnsi="Times New Roman"/>
           <w:sz w:val="28"/>
           <w:szCs w:val="28"/>
+          <w:lang w:val="en-US"/>
         </w:rPr>
       </w:pPr>
     </w:p>
@@ -11878,6 +12176,7 @@
         <w:t xml:space="preserve"> </w:t>
       </w:r>
       <w:proofErr w:type="spellStart"/>
+      <w:proofErr w:type="gramStart"/>
       <w:r>
         <w:rPr>
           <w:rFonts w:ascii="Cascadia Mono" w:eastAsiaTheme="minorHAnsi" w:hAnsi="Cascadia Mono" w:cs="Cascadia Mono"/>
@@ -11889,6 +12188,7 @@
         <w:t>System.Collections.Generic</w:t>
       </w:r>
       <w:proofErr w:type="spellEnd"/>
+      <w:proofErr w:type="gramEnd"/>
       <w:r>
         <w:rPr>
           <w:rFonts w:ascii="Cascadia Mono" w:eastAsiaTheme="minorHAnsi" w:hAnsi="Cascadia Mono" w:cs="Cascadia Mono"/>
@@ -12137,7 +12437,18 @@
           <w:szCs w:val="19"/>
           <w:lang w:val="en-US" w:eastAsia="en-US"/>
         </w:rPr>
-        <w:t xml:space="preserve"> Id { </w:t>
+        <w:t xml:space="preserve"> Id </w:t>
+      </w:r>
+      <w:proofErr w:type="gramStart"/>
+      <w:r>
+        <w:rPr>
+          <w:rFonts w:ascii="Cascadia Mono" w:eastAsiaTheme="minorHAnsi" w:hAnsi="Cascadia Mono" w:cs="Cascadia Mono"/>
+          <w:color w:val="000000"/>
+          <w:sz w:val="19"/>
+          <w:szCs w:val="19"/>
+          <w:lang w:val="en-US" w:eastAsia="en-US"/>
+        </w:rPr>
+        <w:t xml:space="preserve">{ </w:t>
       </w:r>
       <w:r>
         <w:rPr>
@@ -12149,6 +12460,7 @@
         </w:rPr>
         <w:t>get</w:t>
       </w:r>
+      <w:proofErr w:type="gramEnd"/>
       <w:r>
         <w:rPr>
           <w:rFonts w:ascii="Cascadia Mono" w:eastAsiaTheme="minorHAnsi" w:hAnsi="Cascadia Mono" w:cs="Cascadia Mono"/>
@@ -12257,7 +12569,18 @@
           <w:szCs w:val="19"/>
           <w:lang w:val="en-US" w:eastAsia="en-US"/>
         </w:rPr>
-        <w:t xml:space="preserve"> Responsibilities { </w:t>
+        <w:t xml:space="preserve"> Responsibilities </w:t>
+      </w:r>
+      <w:proofErr w:type="gramStart"/>
+      <w:r>
+        <w:rPr>
+          <w:rFonts w:ascii="Cascadia Mono" w:eastAsiaTheme="minorHAnsi" w:hAnsi="Cascadia Mono" w:cs="Cascadia Mono"/>
+          <w:color w:val="000000"/>
+          <w:sz w:val="19"/>
+          <w:szCs w:val="19"/>
+          <w:lang w:val="en-US" w:eastAsia="en-US"/>
+        </w:rPr>
+        <w:t xml:space="preserve">{ </w:t>
       </w:r>
       <w:r>
         <w:rPr>
@@ -12269,6 +12592,7 @@
         </w:rPr>
         <w:t>get</w:t>
       </w:r>
+      <w:proofErr w:type="gramEnd"/>
       <w:r>
         <w:rPr>
           <w:rFonts w:ascii="Cascadia Mono" w:eastAsiaTheme="minorHAnsi" w:hAnsi="Cascadia Mono" w:cs="Cascadia Mono"/>
@@ -12422,7 +12746,18 @@
           <w:szCs w:val="19"/>
           <w:lang w:val="en-US" w:eastAsia="en-US"/>
         </w:rPr>
-        <w:t xml:space="preserve"> { </w:t>
+        <w:t xml:space="preserve"> </w:t>
+      </w:r>
+      <w:proofErr w:type="gramStart"/>
+      <w:r>
+        <w:rPr>
+          <w:rFonts w:ascii="Cascadia Mono" w:eastAsiaTheme="minorHAnsi" w:hAnsi="Cascadia Mono" w:cs="Cascadia Mono"/>
+          <w:color w:val="000000"/>
+          <w:sz w:val="19"/>
+          <w:szCs w:val="19"/>
+          <w:lang w:val="en-US" w:eastAsia="en-US"/>
+        </w:rPr>
+        <w:t xml:space="preserve">{ </w:t>
       </w:r>
       <w:r>
         <w:rPr>
@@ -12434,6 +12769,7 @@
         </w:rPr>
         <w:t>get</w:t>
       </w:r>
+      <w:proofErr w:type="gramEnd"/>
       <w:r>
         <w:rPr>
           <w:rFonts w:ascii="Cascadia Mono" w:eastAsiaTheme="minorHAnsi" w:hAnsi="Cascadia Mono" w:cs="Cascadia Mono"/>
@@ -12566,7 +12902,18 @@
           <w:szCs w:val="19"/>
           <w:lang w:val="en-US" w:eastAsia="en-US"/>
         </w:rPr>
-        <w:t xml:space="preserve"> { </w:t>
+        <w:t xml:space="preserve"> </w:t>
+      </w:r>
+      <w:proofErr w:type="gramStart"/>
+      <w:r>
+        <w:rPr>
+          <w:rFonts w:ascii="Cascadia Mono" w:eastAsiaTheme="minorHAnsi" w:hAnsi="Cascadia Mono" w:cs="Cascadia Mono"/>
+          <w:color w:val="000000"/>
+          <w:sz w:val="19"/>
+          <w:szCs w:val="19"/>
+          <w:lang w:val="en-US" w:eastAsia="en-US"/>
+        </w:rPr>
+        <w:t xml:space="preserve">{ </w:t>
       </w:r>
       <w:r>
         <w:rPr>
@@ -12578,6 +12925,7 @@
         </w:rPr>
         <w:t>get</w:t>
       </w:r>
+      <w:proofErr w:type="gramEnd"/>
       <w:r>
         <w:rPr>
           <w:rFonts w:ascii="Cascadia Mono" w:eastAsiaTheme="minorHAnsi" w:hAnsi="Cascadia Mono" w:cs="Cascadia Mono"/>
@@ -12752,7 +13100,18 @@
           <w:szCs w:val="19"/>
           <w:lang w:val="en-US" w:eastAsia="en-US"/>
         </w:rPr>
-        <w:t xml:space="preserve"> { </w:t>
+        <w:t xml:space="preserve"> </w:t>
+      </w:r>
+      <w:proofErr w:type="gramStart"/>
+      <w:r>
+        <w:rPr>
+          <w:rFonts w:ascii="Cascadia Mono" w:eastAsiaTheme="minorHAnsi" w:hAnsi="Cascadia Mono" w:cs="Cascadia Mono"/>
+          <w:color w:val="000000"/>
+          <w:sz w:val="19"/>
+          <w:szCs w:val="19"/>
+          <w:lang w:val="en-US" w:eastAsia="en-US"/>
+        </w:rPr>
+        <w:t xml:space="preserve">{ </w:t>
       </w:r>
       <w:r>
         <w:rPr>
@@ -12764,6 +13123,7 @@
         </w:rPr>
         <w:t>get</w:t>
       </w:r>
+      <w:proofErr w:type="gramEnd"/>
       <w:r>
         <w:rPr>
           <w:rFonts w:ascii="Cascadia Mono" w:eastAsiaTheme="minorHAnsi" w:hAnsi="Cascadia Mono" w:cs="Cascadia Mono"/>
@@ -13161,7 +13521,18 @@
           <w:szCs w:val="19"/>
           <w:lang w:val="en-US" w:eastAsia="en-US"/>
         </w:rPr>
-        <w:t xml:space="preserve"> Id { </w:t>
+        <w:t xml:space="preserve"> Id </w:t>
+      </w:r>
+      <w:proofErr w:type="gramStart"/>
+      <w:r>
+        <w:rPr>
+          <w:rFonts w:ascii="Cascadia Mono" w:eastAsiaTheme="minorHAnsi" w:hAnsi="Cascadia Mono" w:cs="Cascadia Mono"/>
+          <w:color w:val="000000"/>
+          <w:sz w:val="19"/>
+          <w:szCs w:val="19"/>
+          <w:lang w:val="en-US" w:eastAsia="en-US"/>
+        </w:rPr>
+        <w:t xml:space="preserve">{ </w:t>
       </w:r>
       <w:r>
         <w:rPr>
@@ -13173,6 +13544,7 @@
         </w:rPr>
         <w:t>get</w:t>
       </w:r>
+      <w:proofErr w:type="gramEnd"/>
       <w:r>
         <w:rPr>
           <w:rFonts w:ascii="Cascadia Mono" w:eastAsiaTheme="minorHAnsi" w:hAnsi="Cascadia Mono" w:cs="Cascadia Mono"/>
@@ -13281,7 +13653,18 @@
           <w:szCs w:val="19"/>
           <w:lang w:val="en-US" w:eastAsia="en-US"/>
         </w:rPr>
-        <w:t xml:space="preserve"> Name { </w:t>
+        <w:t xml:space="preserve"> Name </w:t>
+      </w:r>
+      <w:proofErr w:type="gramStart"/>
+      <w:r>
+        <w:rPr>
+          <w:rFonts w:ascii="Cascadia Mono" w:eastAsiaTheme="minorHAnsi" w:hAnsi="Cascadia Mono" w:cs="Cascadia Mono"/>
+          <w:color w:val="000000"/>
+          <w:sz w:val="19"/>
+          <w:szCs w:val="19"/>
+          <w:lang w:val="en-US" w:eastAsia="en-US"/>
+        </w:rPr>
+        <w:t xml:space="preserve">{ </w:t>
       </w:r>
       <w:r>
         <w:rPr>
@@ -13293,6 +13676,7 @@
         </w:rPr>
         <w:t>get</w:t>
       </w:r>
+      <w:proofErr w:type="gramEnd"/>
       <w:r>
         <w:rPr>
           <w:rFonts w:ascii="Cascadia Mono" w:eastAsiaTheme="minorHAnsi" w:hAnsi="Cascadia Mono" w:cs="Cascadia Mono"/>
@@ -13421,7 +13805,18 @@
           <w:szCs w:val="19"/>
           <w:lang w:val="en-US" w:eastAsia="en-US"/>
         </w:rPr>
-        <w:t xml:space="preserve"> Surname { </w:t>
+        <w:t xml:space="preserve"> Surname </w:t>
+      </w:r>
+      <w:proofErr w:type="gramStart"/>
+      <w:r>
+        <w:rPr>
+          <w:rFonts w:ascii="Cascadia Mono" w:eastAsiaTheme="minorHAnsi" w:hAnsi="Cascadia Mono" w:cs="Cascadia Mono"/>
+          <w:color w:val="000000"/>
+          <w:sz w:val="19"/>
+          <w:szCs w:val="19"/>
+          <w:lang w:val="en-US" w:eastAsia="en-US"/>
+        </w:rPr>
+        <w:t xml:space="preserve">{ </w:t>
       </w:r>
       <w:r>
         <w:rPr>
@@ -13433,6 +13828,7 @@
         </w:rPr>
         <w:t>get</w:t>
       </w:r>
+      <w:proofErr w:type="gramEnd"/>
       <w:r>
         <w:rPr>
           <w:rFonts w:ascii="Cascadia Mono" w:eastAsiaTheme="minorHAnsi" w:hAnsi="Cascadia Mono" w:cs="Cascadia Mono"/>
@@ -13583,7 +13979,18 @@
           <w:szCs w:val="19"/>
           <w:lang w:val="en-US" w:eastAsia="en-US"/>
         </w:rPr>
-        <w:t xml:space="preserve"> { </w:t>
+        <w:t xml:space="preserve"> </w:t>
+      </w:r>
+      <w:proofErr w:type="gramStart"/>
+      <w:r>
+        <w:rPr>
+          <w:rFonts w:ascii="Cascadia Mono" w:eastAsiaTheme="minorHAnsi" w:hAnsi="Cascadia Mono" w:cs="Cascadia Mono"/>
+          <w:color w:val="000000"/>
+          <w:sz w:val="19"/>
+          <w:szCs w:val="19"/>
+          <w:lang w:val="en-US" w:eastAsia="en-US"/>
+        </w:rPr>
+        <w:t xml:space="preserve">{ </w:t>
       </w:r>
       <w:r>
         <w:rPr>
@@ -13595,6 +14002,7 @@
         </w:rPr>
         <w:t>get</w:t>
       </w:r>
+      <w:proofErr w:type="gramEnd"/>
       <w:r>
         <w:rPr>
           <w:rFonts w:ascii="Cascadia Mono" w:eastAsiaTheme="minorHAnsi" w:hAnsi="Cascadia Mono" w:cs="Cascadia Mono"/>
@@ -13745,7 +14153,18 @@
           <w:szCs w:val="19"/>
           <w:lang w:val="en-US" w:eastAsia="en-US"/>
         </w:rPr>
-        <w:t xml:space="preserve"> { </w:t>
+        <w:t xml:space="preserve"> </w:t>
+      </w:r>
+      <w:proofErr w:type="gramStart"/>
+      <w:r>
+        <w:rPr>
+          <w:rFonts w:ascii="Cascadia Mono" w:eastAsiaTheme="minorHAnsi" w:hAnsi="Cascadia Mono" w:cs="Cascadia Mono"/>
+          <w:color w:val="000000"/>
+          <w:sz w:val="19"/>
+          <w:szCs w:val="19"/>
+          <w:lang w:val="en-US" w:eastAsia="en-US"/>
+        </w:rPr>
+        <w:t xml:space="preserve">{ </w:t>
       </w:r>
       <w:r>
         <w:rPr>
@@ -13757,6 +14176,7 @@
         </w:rPr>
         <w:t>get</w:t>
       </w:r>
+      <w:proofErr w:type="gramEnd"/>
       <w:r>
         <w:rPr>
           <w:rFonts w:ascii="Cascadia Mono" w:eastAsiaTheme="minorHAnsi" w:hAnsi="Cascadia Mono" w:cs="Cascadia Mono"/>
@@ -13865,7 +14285,18 @@
           <w:szCs w:val="19"/>
           <w:lang w:val="en-US" w:eastAsia="en-US"/>
         </w:rPr>
-        <w:t xml:space="preserve"> Salary { </w:t>
+        <w:t xml:space="preserve"> Salary </w:t>
+      </w:r>
+      <w:proofErr w:type="gramStart"/>
+      <w:r>
+        <w:rPr>
+          <w:rFonts w:ascii="Cascadia Mono" w:eastAsiaTheme="minorHAnsi" w:hAnsi="Cascadia Mono" w:cs="Cascadia Mono"/>
+          <w:color w:val="000000"/>
+          <w:sz w:val="19"/>
+          <w:szCs w:val="19"/>
+          <w:lang w:val="en-US" w:eastAsia="en-US"/>
+        </w:rPr>
+        <w:t xml:space="preserve">{ </w:t>
       </w:r>
       <w:r>
         <w:rPr>
@@ -13877,6 +14308,7 @@
         </w:rPr>
         <w:t>get</w:t>
       </w:r>
+      <w:proofErr w:type="gramEnd"/>
       <w:r>
         <w:rPr>
           <w:rFonts w:ascii="Cascadia Mono" w:eastAsiaTheme="minorHAnsi" w:hAnsi="Cascadia Mono" w:cs="Cascadia Mono"/>
@@ -13985,7 +14417,18 @@
           <w:szCs w:val="19"/>
           <w:lang w:val="en-US" w:eastAsia="en-US"/>
         </w:rPr>
-        <w:t xml:space="preserve"> Contract { </w:t>
+        <w:t xml:space="preserve"> Contract </w:t>
+      </w:r>
+      <w:proofErr w:type="gramStart"/>
+      <w:r>
+        <w:rPr>
+          <w:rFonts w:ascii="Cascadia Mono" w:eastAsiaTheme="minorHAnsi" w:hAnsi="Cascadia Mono" w:cs="Cascadia Mono"/>
+          <w:color w:val="000000"/>
+          <w:sz w:val="19"/>
+          <w:szCs w:val="19"/>
+          <w:lang w:val="en-US" w:eastAsia="en-US"/>
+        </w:rPr>
+        <w:t xml:space="preserve">{ </w:t>
       </w:r>
       <w:r>
         <w:rPr>
@@ -13997,6 +14440,7 @@
         </w:rPr>
         <w:t>get</w:t>
       </w:r>
+      <w:proofErr w:type="gramEnd"/>
       <w:r>
         <w:rPr>
           <w:rFonts w:ascii="Cascadia Mono" w:eastAsiaTheme="minorHAnsi" w:hAnsi="Cascadia Mono" w:cs="Cascadia Mono"/>
@@ -14127,7 +14571,18 @@
           <w:szCs w:val="19"/>
           <w:lang w:val="en-US" w:eastAsia="en-US"/>
         </w:rPr>
-        <w:t xml:space="preserve"> { </w:t>
+        <w:t xml:space="preserve"> </w:t>
+      </w:r>
+      <w:proofErr w:type="gramStart"/>
+      <w:r>
+        <w:rPr>
+          <w:rFonts w:ascii="Cascadia Mono" w:eastAsiaTheme="minorHAnsi" w:hAnsi="Cascadia Mono" w:cs="Cascadia Mono"/>
+          <w:color w:val="000000"/>
+          <w:sz w:val="19"/>
+          <w:szCs w:val="19"/>
+          <w:lang w:val="en-US" w:eastAsia="en-US"/>
+        </w:rPr>
+        <w:t xml:space="preserve">{ </w:t>
       </w:r>
       <w:r>
         <w:rPr>
@@ -14139,6 +14594,7 @@
         </w:rPr>
         <w:t>get</w:t>
       </w:r>
+      <w:proofErr w:type="gramEnd"/>
       <w:r>
         <w:rPr>
           <w:rFonts w:ascii="Cascadia Mono" w:eastAsiaTheme="minorHAnsi" w:hAnsi="Cascadia Mono" w:cs="Cascadia Mono"/>
@@ -14291,7 +14747,18 @@
           <w:szCs w:val="19"/>
           <w:lang w:val="en-US" w:eastAsia="en-US"/>
         </w:rPr>
-        <w:t xml:space="preserve"> { </w:t>
+        <w:t xml:space="preserve"> </w:t>
+      </w:r>
+      <w:proofErr w:type="gramStart"/>
+      <w:r>
+        <w:rPr>
+          <w:rFonts w:ascii="Cascadia Mono" w:eastAsiaTheme="minorHAnsi" w:hAnsi="Cascadia Mono" w:cs="Cascadia Mono"/>
+          <w:color w:val="000000"/>
+          <w:sz w:val="19"/>
+          <w:szCs w:val="19"/>
+          <w:lang w:val="en-US" w:eastAsia="en-US"/>
+        </w:rPr>
+        <w:t xml:space="preserve">{ </w:t>
       </w:r>
       <w:r>
         <w:rPr>
@@ -14303,6 +14770,7 @@
         </w:rPr>
         <w:t>get</w:t>
       </w:r>
+      <w:proofErr w:type="gramEnd"/>
       <w:r>
         <w:rPr>
           <w:rFonts w:ascii="Cascadia Mono" w:eastAsiaTheme="minorHAnsi" w:hAnsi="Cascadia Mono" w:cs="Cascadia Mono"/>
@@ -14453,7 +14921,18 @@
           <w:szCs w:val="19"/>
           <w:lang w:val="en-US" w:eastAsia="en-US"/>
         </w:rPr>
-        <w:t xml:space="preserve"> { </w:t>
+        <w:t xml:space="preserve"> </w:t>
+      </w:r>
+      <w:proofErr w:type="gramStart"/>
+      <w:r>
+        <w:rPr>
+          <w:rFonts w:ascii="Cascadia Mono" w:eastAsiaTheme="minorHAnsi" w:hAnsi="Cascadia Mono" w:cs="Cascadia Mono"/>
+          <w:color w:val="000000"/>
+          <w:sz w:val="19"/>
+          <w:szCs w:val="19"/>
+          <w:lang w:val="en-US" w:eastAsia="en-US"/>
+        </w:rPr>
+        <w:t xml:space="preserve">{ </w:t>
       </w:r>
       <w:r>
         <w:rPr>
@@ -14465,6 +14944,7 @@
         </w:rPr>
         <w:t>get</w:t>
       </w:r>
+      <w:proofErr w:type="gramEnd"/>
       <w:r>
         <w:rPr>
           <w:rFonts w:ascii="Cascadia Mono" w:eastAsiaTheme="minorHAnsi" w:hAnsi="Cascadia Mono" w:cs="Cascadia Mono"/>
@@ -14527,16 +15007,16 @@
           <w:color w:val="000000"/>
           <w:sz w:val="19"/>
           <w:szCs w:val="19"/>
-          <w:lang w:val="en-US" w:eastAsia="en-US"/>
-        </w:rPr>
-      </w:pPr>
-      <w:r>
-        <w:rPr>
-          <w:rFonts w:ascii="Cascadia Mono" w:eastAsiaTheme="minorHAnsi" w:hAnsi="Cascadia Mono" w:cs="Cascadia Mono"/>
-          <w:color w:val="000000"/>
-          <w:sz w:val="19"/>
-          <w:szCs w:val="19"/>
-          <w:lang w:val="en-US" w:eastAsia="en-US"/>
+          <w:lang w:eastAsia="en-US"/>
+        </w:rPr>
+      </w:pPr>
+      <w:r>
+        <w:rPr>
+          <w:rFonts w:ascii="Cascadia Mono" w:eastAsiaTheme="minorHAnsi" w:hAnsi="Cascadia Mono" w:cs="Cascadia Mono"/>
+          <w:color w:val="000000"/>
+          <w:sz w:val="19"/>
+          <w:szCs w:val="19"/>
+          <w:lang w:eastAsia="en-US"/>
         </w:rPr>
         <w:t>}</w:t>
       </w:r>
@@ -14551,7 +15031,6 @@
           <w:rFonts w:ascii="Cascadia Mono" w:hAnsi="Cascadia Mono"/>
           <w:sz w:val="28"/>
           <w:szCs w:val="28"/>
-          <w:lang w:val="en-US"/>
         </w:rPr>
       </w:pPr>
     </w:p>
@@ -14565,7 +15044,6 @@
           <w:iCs/>
           <w:sz w:val="28"/>
           <w:szCs w:val="28"/>
-          <w:lang w:val="en-US"/>
         </w:rPr>
       </w:pPr>
       <w:r>
@@ -14581,7 +15059,6 @@
           <w:rFonts w:ascii="Times New Roman" w:hAnsi="Times New Roman"/>
           <w:sz w:val="28"/>
           <w:szCs w:val="28"/>
-          <w:lang w:val="en-US"/>
         </w:rPr>
         <w:t xml:space="preserve"> </w:t>
       </w:r>
@@ -14598,7 +15075,6 @@
           <w:rFonts w:ascii="Times New Roman" w:hAnsi="Times New Roman"/>
           <w:sz w:val="28"/>
           <w:szCs w:val="28"/>
-          <w:lang w:val="en-US"/>
         </w:rPr>
         <w:t xml:space="preserve"> </w:t>
       </w:r>
@@ -14627,16 +15103,16 @@
           <w:color w:val="000000"/>
           <w:sz w:val="19"/>
           <w:szCs w:val="19"/>
-          <w:lang w:val="en-US" w:eastAsia="en-US"/>
-        </w:rPr>
-      </w:pPr>
-      <w:r>
-        <w:rPr>
-          <w:rFonts w:ascii="Cascadia Mono" w:eastAsiaTheme="minorHAnsi" w:hAnsi="Cascadia Mono" w:cs="Cascadia Mono"/>
-          <w:color w:val="000000"/>
-          <w:sz w:val="19"/>
-          <w:szCs w:val="19"/>
-          <w:lang w:val="en-US" w:eastAsia="en-US"/>
+          <w:lang w:eastAsia="en-US"/>
+        </w:rPr>
+      </w:pPr>
+      <w:r>
+        <w:rPr>
+          <w:rFonts w:ascii="Cascadia Mono" w:eastAsiaTheme="minorHAnsi" w:hAnsi="Cascadia Mono" w:cs="Cascadia Mono"/>
+          <w:color w:val="000000"/>
+          <w:sz w:val="19"/>
+          <w:szCs w:val="19"/>
+          <w:lang w:eastAsia="en-US"/>
         </w:rPr>
         <w:t>@{</w:t>
       </w:r>
@@ -14652,16 +15128,16 @@
           <w:color w:val="000000"/>
           <w:sz w:val="19"/>
           <w:szCs w:val="19"/>
-          <w:lang w:val="en-US" w:eastAsia="en-US"/>
-        </w:rPr>
-      </w:pPr>
-      <w:r>
-        <w:rPr>
-          <w:rFonts w:ascii="Cascadia Mono" w:eastAsiaTheme="minorHAnsi" w:hAnsi="Cascadia Mono" w:cs="Cascadia Mono"/>
-          <w:color w:val="000000"/>
-          <w:sz w:val="19"/>
-          <w:szCs w:val="19"/>
-          <w:lang w:val="en-US" w:eastAsia="en-US"/>
+          <w:lang w:eastAsia="en-US"/>
+        </w:rPr>
+      </w:pPr>
+      <w:r>
+        <w:rPr>
+          <w:rFonts w:ascii="Cascadia Mono" w:eastAsiaTheme="minorHAnsi" w:hAnsi="Cascadia Mono" w:cs="Cascadia Mono"/>
+          <w:color w:val="000000"/>
+          <w:sz w:val="19"/>
+          <w:szCs w:val="19"/>
+          <w:lang w:eastAsia="en-US"/>
         </w:rPr>
         <w:t xml:space="preserve">    </w:t>
       </w:r>
@@ -14683,7 +15159,7 @@
           <w:color w:val="000000"/>
           <w:sz w:val="19"/>
           <w:szCs w:val="19"/>
-          <w:lang w:val="en-US" w:eastAsia="en-US"/>
+          <w:lang w:eastAsia="en-US"/>
         </w:rPr>
         <w:t>[</w:t>
       </w:r>
@@ -14693,17 +15169,37 @@
           <w:color w:val="A31515"/>
           <w:sz w:val="19"/>
           <w:szCs w:val="19"/>
-          <w:lang w:val="en-US" w:eastAsia="en-US"/>
-        </w:rPr>
-        <w:t>"Title"</w:t>
-      </w:r>
-      <w:r>
-        <w:rPr>
-          <w:rFonts w:ascii="Cascadia Mono" w:eastAsiaTheme="minorHAnsi" w:hAnsi="Cascadia Mono" w:cs="Cascadia Mono"/>
-          <w:color w:val="000000"/>
-          <w:sz w:val="19"/>
-          <w:szCs w:val="19"/>
-          <w:lang w:val="en-US" w:eastAsia="en-US"/>
+          <w:lang w:eastAsia="en-US"/>
+        </w:rPr>
+        <w:t>"</w:t>
+      </w:r>
+      <w:r>
+        <w:rPr>
+          <w:rFonts w:ascii="Cascadia Mono" w:eastAsiaTheme="minorHAnsi" w:hAnsi="Cascadia Mono" w:cs="Cascadia Mono"/>
+          <w:color w:val="A31515"/>
+          <w:sz w:val="19"/>
+          <w:szCs w:val="19"/>
+          <w:lang w:val="en-US" w:eastAsia="en-US"/>
+        </w:rPr>
+        <w:t>Title</w:t>
+      </w:r>
+      <w:r>
+        <w:rPr>
+          <w:rFonts w:ascii="Cascadia Mono" w:eastAsiaTheme="minorHAnsi" w:hAnsi="Cascadia Mono" w:cs="Cascadia Mono"/>
+          <w:color w:val="A31515"/>
+          <w:sz w:val="19"/>
+          <w:szCs w:val="19"/>
+          <w:lang w:eastAsia="en-US"/>
+        </w:rPr>
+        <w:t>"</w:t>
+      </w:r>
+      <w:r>
+        <w:rPr>
+          <w:rFonts w:ascii="Cascadia Mono" w:eastAsiaTheme="minorHAnsi" w:hAnsi="Cascadia Mono" w:cs="Cascadia Mono"/>
+          <w:color w:val="000000"/>
+          <w:sz w:val="19"/>
+          <w:szCs w:val="19"/>
+          <w:lang w:eastAsia="en-US"/>
         </w:rPr>
         <w:t xml:space="preserve">] = </w:t>
       </w:r>
@@ -14713,103 +15209,482 @@
           <w:color w:val="A31515"/>
           <w:sz w:val="19"/>
           <w:szCs w:val="19"/>
-          <w:lang w:val="en-US" w:eastAsia="en-US"/>
-        </w:rPr>
-        <w:t>"</w:t>
+          <w:lang w:eastAsia="en-US"/>
+        </w:rPr>
+        <w:t>"Типы агентов"</w:t>
+      </w:r>
+      <w:r>
+        <w:rPr>
+          <w:rFonts w:ascii="Cascadia Mono" w:eastAsiaTheme="minorHAnsi" w:hAnsi="Cascadia Mono" w:cs="Cascadia Mono"/>
+          <w:color w:val="000000"/>
+          <w:sz w:val="19"/>
+          <w:szCs w:val="19"/>
+          <w:lang w:eastAsia="en-US"/>
+        </w:rPr>
+        <w:t>;</w:t>
+      </w:r>
+    </w:p>
+    <w:p>
+      <w:pPr>
+        <w:autoSpaceDE w:val="0"/>
+        <w:autoSpaceDN w:val="0"/>
+        <w:adjustRightInd w:val="0"/>
+        <w:spacing w:after="0" w:line="240" w:lineRule="auto"/>
+        <w:rPr>
+          <w:rFonts w:ascii="Cascadia Mono" w:eastAsiaTheme="minorHAnsi" w:hAnsi="Cascadia Mono" w:cs="Cascadia Mono"/>
+          <w:color w:val="000000"/>
+          <w:sz w:val="19"/>
+          <w:szCs w:val="19"/>
+          <w:lang w:val="en-US" w:eastAsia="en-US"/>
+        </w:rPr>
+      </w:pPr>
+      <w:r>
+        <w:rPr>
+          <w:rFonts w:ascii="Cascadia Mono" w:eastAsiaTheme="minorHAnsi" w:hAnsi="Cascadia Mono" w:cs="Cascadia Mono"/>
+          <w:color w:val="000000"/>
+          <w:sz w:val="19"/>
+          <w:szCs w:val="19"/>
+          <w:lang w:eastAsia="en-US"/>
+        </w:rPr>
+        <w:t xml:space="preserve">    </w:t>
+      </w:r>
+      <w:r>
+        <w:rPr>
+          <w:rFonts w:ascii="Cascadia Mono" w:eastAsiaTheme="minorHAnsi" w:hAnsi="Cascadia Mono" w:cs="Cascadia Mono"/>
+          <w:color w:val="000000"/>
+          <w:sz w:val="19"/>
+          <w:szCs w:val="19"/>
+          <w:lang w:val="en-US" w:eastAsia="en-US"/>
+        </w:rPr>
+        <w:t>@</w:t>
+      </w:r>
+      <w:proofErr w:type="gramStart"/>
+      <w:r>
+        <w:rPr>
+          <w:rFonts w:ascii="Cascadia Mono" w:eastAsiaTheme="minorHAnsi" w:hAnsi="Cascadia Mono" w:cs="Cascadia Mono"/>
+          <w:color w:val="000000"/>
+          <w:sz w:val="19"/>
+          <w:szCs w:val="19"/>
+          <w:lang w:val="en-US" w:eastAsia="en-US"/>
+        </w:rPr>
+        <w:t>model</w:t>
+      </w:r>
+      <w:proofErr w:type="gramEnd"/>
+      <w:r>
+        <w:rPr>
+          <w:rFonts w:ascii="Cascadia Mono" w:eastAsiaTheme="minorHAnsi" w:hAnsi="Cascadia Mono" w:cs="Cascadia Mono"/>
+          <w:color w:val="000000"/>
+          <w:sz w:val="19"/>
+          <w:szCs w:val="19"/>
+          <w:lang w:val="en-US" w:eastAsia="en-US"/>
+        </w:rPr>
+        <w:t xml:space="preserve"> </w:t>
+      </w:r>
+      <w:r>
+        <w:rPr>
+          <w:rFonts w:ascii="Cascadia Mono" w:eastAsiaTheme="minorHAnsi" w:hAnsi="Cascadia Mono" w:cs="Cascadia Mono"/>
+          <w:color w:val="2B91AF"/>
+          <w:sz w:val="19"/>
+          <w:szCs w:val="19"/>
+          <w:lang w:val="en-US" w:eastAsia="en-US"/>
+        </w:rPr>
+        <w:t>List</w:t>
+      </w:r>
+      <w:r>
+        <w:rPr>
+          <w:rFonts w:ascii="Cascadia Mono" w:eastAsiaTheme="minorHAnsi" w:hAnsi="Cascadia Mono" w:cs="Cascadia Mono"/>
+          <w:color w:val="000000"/>
+          <w:sz w:val="19"/>
+          <w:szCs w:val="19"/>
+          <w:lang w:val="en-US" w:eastAsia="en-US"/>
+        </w:rPr>
+        <w:t>&lt;</w:t>
       </w:r>
       <w:proofErr w:type="spellStart"/>
       <w:r>
         <w:rPr>
           <w:rFonts w:ascii="Cascadia Mono" w:eastAsiaTheme="minorHAnsi" w:hAnsi="Cascadia Mono" w:cs="Cascadia Mono"/>
-          <w:color w:val="A31515"/>
-          <w:sz w:val="19"/>
-          <w:szCs w:val="19"/>
-          <w:lang w:val="en-US" w:eastAsia="en-US"/>
-        </w:rPr>
-        <w:t>Типы</w:t>
+          <w:color w:val="2B91AF"/>
+          <w:sz w:val="19"/>
+          <w:szCs w:val="19"/>
+          <w:lang w:val="en-US" w:eastAsia="en-US"/>
+        </w:rPr>
+        <w:t>AgentType</w:t>
       </w:r>
       <w:proofErr w:type="spellEnd"/>
       <w:r>
         <w:rPr>
           <w:rFonts w:ascii="Cascadia Mono" w:eastAsiaTheme="minorHAnsi" w:hAnsi="Cascadia Mono" w:cs="Cascadia Mono"/>
-          <w:color w:val="A31515"/>
+          <w:color w:val="000000"/>
+          <w:sz w:val="19"/>
+          <w:szCs w:val="19"/>
+          <w:lang w:val="en-US" w:eastAsia="en-US"/>
+        </w:rPr>
+        <w:t>&gt;;</w:t>
+      </w:r>
+    </w:p>
+    <w:p>
+      <w:pPr>
+        <w:autoSpaceDE w:val="0"/>
+        <w:autoSpaceDN w:val="0"/>
+        <w:adjustRightInd w:val="0"/>
+        <w:spacing w:after="0" w:line="240" w:lineRule="auto"/>
+        <w:rPr>
+          <w:rFonts w:ascii="Cascadia Mono" w:eastAsiaTheme="minorHAnsi" w:hAnsi="Cascadia Mono" w:cs="Cascadia Mono"/>
+          <w:color w:val="000000"/>
+          <w:sz w:val="19"/>
+          <w:szCs w:val="19"/>
+          <w:lang w:val="en-US" w:eastAsia="en-US"/>
+        </w:rPr>
+      </w:pPr>
+      <w:r>
+        <w:rPr>
+          <w:rFonts w:ascii="Cascadia Mono" w:eastAsiaTheme="minorHAnsi" w:hAnsi="Cascadia Mono" w:cs="Cascadia Mono"/>
+          <w:color w:val="000000"/>
+          <w:sz w:val="19"/>
+          <w:szCs w:val="19"/>
+          <w:lang w:val="en-US" w:eastAsia="en-US"/>
+        </w:rPr>
+        <w:t>}</w:t>
+      </w:r>
+    </w:p>
+    <w:p>
+      <w:pPr>
+        <w:autoSpaceDE w:val="0"/>
+        <w:autoSpaceDN w:val="0"/>
+        <w:adjustRightInd w:val="0"/>
+        <w:spacing w:after="0" w:line="240" w:lineRule="auto"/>
+        <w:rPr>
+          <w:rFonts w:ascii="Cascadia Mono" w:eastAsiaTheme="minorHAnsi" w:hAnsi="Cascadia Mono" w:cs="Cascadia Mono"/>
+          <w:color w:val="000000"/>
+          <w:sz w:val="19"/>
+          <w:szCs w:val="19"/>
+          <w:lang w:val="en-US" w:eastAsia="en-US"/>
+        </w:rPr>
+      </w:pPr>
+    </w:p>
+    <w:p>
+      <w:pPr>
+        <w:autoSpaceDE w:val="0"/>
+        <w:autoSpaceDN w:val="0"/>
+        <w:adjustRightInd w:val="0"/>
+        <w:spacing w:after="0" w:line="240" w:lineRule="auto"/>
+        <w:rPr>
+          <w:rFonts w:ascii="Cascadia Mono" w:eastAsiaTheme="minorHAnsi" w:hAnsi="Cascadia Mono" w:cs="Cascadia Mono"/>
+          <w:color w:val="000000"/>
+          <w:sz w:val="19"/>
+          <w:szCs w:val="19"/>
+          <w:lang w:val="en-US" w:eastAsia="en-US"/>
+        </w:rPr>
+      </w:pPr>
+      <w:r>
+        <w:rPr>
+          <w:rFonts w:ascii="Cascadia Mono" w:eastAsiaTheme="minorHAnsi" w:hAnsi="Cascadia Mono" w:cs="Cascadia Mono"/>
+          <w:color w:val="0000FF"/>
+          <w:sz w:val="19"/>
+          <w:szCs w:val="19"/>
+          <w:lang w:val="en-US" w:eastAsia="en-US"/>
+        </w:rPr>
+        <w:t>&lt;</w:t>
+      </w:r>
+      <w:r>
+        <w:rPr>
+          <w:rFonts w:ascii="Cascadia Mono" w:eastAsiaTheme="minorHAnsi" w:hAnsi="Cascadia Mono" w:cs="Cascadia Mono"/>
+          <w:color w:val="800000"/>
+          <w:sz w:val="19"/>
+          <w:szCs w:val="19"/>
+          <w:lang w:val="en-US" w:eastAsia="en-US"/>
+        </w:rPr>
+        <w:t>div</w:t>
+      </w:r>
+      <w:r>
+        <w:rPr>
+          <w:rFonts w:ascii="Cascadia Mono" w:eastAsiaTheme="minorHAnsi" w:hAnsi="Cascadia Mono" w:cs="Cascadia Mono"/>
+          <w:color w:val="000000"/>
           <w:sz w:val="19"/>
           <w:szCs w:val="19"/>
           <w:lang w:val="en-US" w:eastAsia="en-US"/>
         </w:rPr>
         <w:t xml:space="preserve"> </w:t>
       </w:r>
+      <w:r>
+        <w:rPr>
+          <w:rFonts w:ascii="Cascadia Mono" w:eastAsiaTheme="minorHAnsi" w:hAnsi="Cascadia Mono" w:cs="Cascadia Mono"/>
+          <w:color w:val="FF0000"/>
+          <w:sz w:val="19"/>
+          <w:szCs w:val="19"/>
+          <w:lang w:val="en-US" w:eastAsia="en-US"/>
+        </w:rPr>
+        <w:t>class</w:t>
+      </w:r>
+      <w:r>
+        <w:rPr>
+          <w:rFonts w:ascii="Cascadia Mono" w:eastAsiaTheme="minorHAnsi" w:hAnsi="Cascadia Mono" w:cs="Cascadia Mono"/>
+          <w:color w:val="0000FF"/>
+          <w:sz w:val="19"/>
+          <w:szCs w:val="19"/>
+          <w:lang w:val="en-US" w:eastAsia="en-US"/>
+        </w:rPr>
+        <w:t>="text-center"&gt;</w:t>
+      </w:r>
+    </w:p>
+    <w:p>
+      <w:pPr>
+        <w:autoSpaceDE w:val="0"/>
+        <w:autoSpaceDN w:val="0"/>
+        <w:adjustRightInd w:val="0"/>
+        <w:spacing w:after="0" w:line="240" w:lineRule="auto"/>
+        <w:rPr>
+          <w:rFonts w:ascii="Cascadia Mono" w:eastAsiaTheme="minorHAnsi" w:hAnsi="Cascadia Mono" w:cs="Cascadia Mono"/>
+          <w:color w:val="000000"/>
+          <w:sz w:val="19"/>
+          <w:szCs w:val="19"/>
+          <w:lang w:val="en-US" w:eastAsia="en-US"/>
+        </w:rPr>
+      </w:pPr>
+      <w:r>
+        <w:rPr>
+          <w:rFonts w:ascii="Cascadia Mono" w:eastAsiaTheme="minorHAnsi" w:hAnsi="Cascadia Mono" w:cs="Cascadia Mono"/>
+          <w:color w:val="000000"/>
+          <w:sz w:val="19"/>
+          <w:szCs w:val="19"/>
+          <w:lang w:val="en-US" w:eastAsia="en-US"/>
+        </w:rPr>
+        <w:t xml:space="preserve">     </w:t>
+      </w:r>
+      <w:r>
+        <w:rPr>
+          <w:rFonts w:ascii="Cascadia Mono" w:eastAsiaTheme="minorHAnsi" w:hAnsi="Cascadia Mono" w:cs="Cascadia Mono"/>
+          <w:color w:val="0000FF"/>
+          <w:sz w:val="19"/>
+          <w:szCs w:val="19"/>
+          <w:lang w:val="en-US" w:eastAsia="en-US"/>
+        </w:rPr>
+        <w:t>&lt;</w:t>
+      </w:r>
+      <w:r>
+        <w:rPr>
+          <w:rFonts w:ascii="Cascadia Mono" w:eastAsiaTheme="minorHAnsi" w:hAnsi="Cascadia Mono" w:cs="Cascadia Mono"/>
+          <w:color w:val="800000"/>
+          <w:sz w:val="19"/>
+          <w:szCs w:val="19"/>
+          <w:lang w:val="en-US" w:eastAsia="en-US"/>
+        </w:rPr>
+        <w:t>table</w:t>
+      </w:r>
+      <w:r>
+        <w:rPr>
+          <w:rFonts w:ascii="Cascadia Mono" w:eastAsiaTheme="minorHAnsi" w:hAnsi="Cascadia Mono" w:cs="Cascadia Mono"/>
+          <w:color w:val="000000"/>
+          <w:sz w:val="19"/>
+          <w:szCs w:val="19"/>
+          <w:lang w:val="en-US" w:eastAsia="en-US"/>
+        </w:rPr>
+        <w:t xml:space="preserve"> </w:t>
+      </w:r>
+      <w:r>
+        <w:rPr>
+          <w:rFonts w:ascii="Cascadia Mono" w:eastAsiaTheme="minorHAnsi" w:hAnsi="Cascadia Mono" w:cs="Cascadia Mono"/>
+          <w:color w:val="FF0000"/>
+          <w:sz w:val="19"/>
+          <w:szCs w:val="19"/>
+          <w:lang w:val="en-US" w:eastAsia="en-US"/>
+        </w:rPr>
+        <w:t>class</w:t>
+      </w:r>
+      <w:r>
+        <w:rPr>
+          <w:rFonts w:ascii="Cascadia Mono" w:eastAsiaTheme="minorHAnsi" w:hAnsi="Cascadia Mono" w:cs="Cascadia Mono"/>
+          <w:color w:val="0000FF"/>
+          <w:sz w:val="19"/>
+          <w:szCs w:val="19"/>
+          <w:lang w:val="en-US" w:eastAsia="en-US"/>
+        </w:rPr>
+        <w:t>="table"&gt;</w:t>
+      </w:r>
+    </w:p>
+    <w:p>
+      <w:pPr>
+        <w:autoSpaceDE w:val="0"/>
+        <w:autoSpaceDN w:val="0"/>
+        <w:adjustRightInd w:val="0"/>
+        <w:spacing w:after="0" w:line="240" w:lineRule="auto"/>
+        <w:rPr>
+          <w:rFonts w:ascii="Cascadia Mono" w:eastAsiaTheme="minorHAnsi" w:hAnsi="Cascadia Mono" w:cs="Cascadia Mono"/>
+          <w:color w:val="000000"/>
+          <w:sz w:val="19"/>
+          <w:szCs w:val="19"/>
+          <w:lang w:val="en-US" w:eastAsia="en-US"/>
+        </w:rPr>
+      </w:pPr>
+      <w:r>
+        <w:rPr>
+          <w:rFonts w:ascii="Cascadia Mono" w:eastAsiaTheme="minorHAnsi" w:hAnsi="Cascadia Mono" w:cs="Cascadia Mono"/>
+          <w:color w:val="000000"/>
+          <w:sz w:val="19"/>
+          <w:szCs w:val="19"/>
+          <w:lang w:val="en-US" w:eastAsia="en-US"/>
+        </w:rPr>
+        <w:t xml:space="preserve">        </w:t>
+      </w:r>
+      <w:r>
+        <w:rPr>
+          <w:rFonts w:ascii="Cascadia Mono" w:eastAsiaTheme="minorHAnsi" w:hAnsi="Cascadia Mono" w:cs="Cascadia Mono"/>
+          <w:color w:val="0000FF"/>
+          <w:sz w:val="19"/>
+          <w:szCs w:val="19"/>
+          <w:lang w:val="en-US" w:eastAsia="en-US"/>
+        </w:rPr>
+        <w:t>&lt;</w:t>
+      </w:r>
+      <w:r>
+        <w:rPr>
+          <w:rFonts w:ascii="Cascadia Mono" w:eastAsiaTheme="minorHAnsi" w:hAnsi="Cascadia Mono" w:cs="Cascadia Mono"/>
+          <w:color w:val="800000"/>
+          <w:sz w:val="19"/>
+          <w:szCs w:val="19"/>
+          <w:lang w:val="en-US" w:eastAsia="en-US"/>
+        </w:rPr>
+        <w:t>tr</w:t>
+      </w:r>
+      <w:r>
+        <w:rPr>
+          <w:rFonts w:ascii="Cascadia Mono" w:eastAsiaTheme="minorHAnsi" w:hAnsi="Cascadia Mono" w:cs="Cascadia Mono"/>
+          <w:color w:val="0000FF"/>
+          <w:sz w:val="19"/>
+          <w:szCs w:val="19"/>
+          <w:lang w:val="en-US" w:eastAsia="en-US"/>
+        </w:rPr>
+        <w:t>&gt;</w:t>
+      </w:r>
+    </w:p>
+    <w:p>
+      <w:pPr>
+        <w:autoSpaceDE w:val="0"/>
+        <w:autoSpaceDN w:val="0"/>
+        <w:adjustRightInd w:val="0"/>
+        <w:spacing w:after="0" w:line="240" w:lineRule="auto"/>
+        <w:rPr>
+          <w:rFonts w:ascii="Cascadia Mono" w:eastAsiaTheme="minorHAnsi" w:hAnsi="Cascadia Mono" w:cs="Cascadia Mono"/>
+          <w:color w:val="000000"/>
+          <w:sz w:val="19"/>
+          <w:szCs w:val="19"/>
+          <w:lang w:val="en-US" w:eastAsia="en-US"/>
+        </w:rPr>
+      </w:pPr>
+      <w:r>
+        <w:rPr>
+          <w:rFonts w:ascii="Cascadia Mono" w:eastAsiaTheme="minorHAnsi" w:hAnsi="Cascadia Mono" w:cs="Cascadia Mono"/>
+          <w:color w:val="000000"/>
+          <w:sz w:val="19"/>
+          <w:szCs w:val="19"/>
+          <w:lang w:val="en-US" w:eastAsia="en-US"/>
+        </w:rPr>
+        <w:t xml:space="preserve">            </w:t>
+      </w:r>
+      <w:r>
+        <w:rPr>
+          <w:rFonts w:ascii="Cascadia Mono" w:eastAsiaTheme="minorHAnsi" w:hAnsi="Cascadia Mono" w:cs="Cascadia Mono"/>
+          <w:color w:val="0000FF"/>
+          <w:sz w:val="19"/>
+          <w:szCs w:val="19"/>
+          <w:lang w:val="en-US" w:eastAsia="en-US"/>
+        </w:rPr>
+        <w:t>&lt;</w:t>
+      </w:r>
       <w:proofErr w:type="spellStart"/>
       <w:r>
         <w:rPr>
           <w:rFonts w:ascii="Cascadia Mono" w:eastAsiaTheme="minorHAnsi" w:hAnsi="Cascadia Mono" w:cs="Cascadia Mono"/>
-          <w:color w:val="A31515"/>
-          <w:sz w:val="19"/>
-          <w:szCs w:val="19"/>
-          <w:lang w:val="en-US" w:eastAsia="en-US"/>
-        </w:rPr>
-        <w:t>агентов</w:t>
+          <w:color w:val="800000"/>
+          <w:sz w:val="19"/>
+          <w:szCs w:val="19"/>
+          <w:lang w:val="en-US" w:eastAsia="en-US"/>
+        </w:rPr>
+        <w:t>th</w:t>
       </w:r>
       <w:proofErr w:type="spellEnd"/>
       <w:r>
         <w:rPr>
           <w:rFonts w:ascii="Cascadia Mono" w:eastAsiaTheme="minorHAnsi" w:hAnsi="Cascadia Mono" w:cs="Cascadia Mono"/>
-          <w:color w:val="A31515"/>
-          <w:sz w:val="19"/>
-          <w:szCs w:val="19"/>
-          <w:lang w:val="en-US" w:eastAsia="en-US"/>
-        </w:rPr>
-        <w:t>"</w:t>
-      </w:r>
-      <w:r>
-        <w:rPr>
-          <w:rFonts w:ascii="Cascadia Mono" w:eastAsiaTheme="minorHAnsi" w:hAnsi="Cascadia Mono" w:cs="Cascadia Mono"/>
-          <w:color w:val="000000"/>
-          <w:sz w:val="19"/>
-          <w:szCs w:val="19"/>
-          <w:lang w:val="en-US" w:eastAsia="en-US"/>
-        </w:rPr>
-        <w:t>;</w:t>
-      </w:r>
-    </w:p>
-    <w:p>
-      <w:pPr>
-        <w:autoSpaceDE w:val="0"/>
-        <w:autoSpaceDN w:val="0"/>
-        <w:adjustRightInd w:val="0"/>
-        <w:spacing w:after="0" w:line="240" w:lineRule="auto"/>
-        <w:rPr>
-          <w:rFonts w:ascii="Cascadia Mono" w:eastAsiaTheme="minorHAnsi" w:hAnsi="Cascadia Mono" w:cs="Cascadia Mono"/>
-          <w:color w:val="000000"/>
-          <w:sz w:val="19"/>
-          <w:szCs w:val="19"/>
-          <w:lang w:val="en-US" w:eastAsia="en-US"/>
-        </w:rPr>
-      </w:pPr>
-      <w:r>
-        <w:rPr>
-          <w:rFonts w:ascii="Cascadia Mono" w:eastAsiaTheme="minorHAnsi" w:hAnsi="Cascadia Mono" w:cs="Cascadia Mono"/>
-          <w:color w:val="000000"/>
-          <w:sz w:val="19"/>
-          <w:szCs w:val="19"/>
-          <w:lang w:val="en-US" w:eastAsia="en-US"/>
-        </w:rPr>
-        <w:t xml:space="preserve">    @model </w:t>
-      </w:r>
-      <w:r>
-        <w:rPr>
-          <w:rFonts w:ascii="Cascadia Mono" w:eastAsiaTheme="minorHAnsi" w:hAnsi="Cascadia Mono" w:cs="Cascadia Mono"/>
-          <w:color w:val="2B91AF"/>
-          <w:sz w:val="19"/>
-          <w:szCs w:val="19"/>
-          <w:lang w:val="en-US" w:eastAsia="en-US"/>
-        </w:rPr>
-        <w:t>List</w:t>
-      </w:r>
-      <w:r>
-        <w:rPr>
-          <w:rFonts w:ascii="Cascadia Mono" w:eastAsiaTheme="minorHAnsi" w:hAnsi="Cascadia Mono" w:cs="Cascadia Mono"/>
-          <w:color w:val="000000"/>
+          <w:color w:val="0000FF"/>
+          <w:sz w:val="19"/>
+          <w:szCs w:val="19"/>
+          <w:lang w:val="en-US" w:eastAsia="en-US"/>
+        </w:rPr>
+        <w:t>&gt;</w:t>
+      </w:r>
+      <w:r>
+        <w:rPr>
+          <w:rFonts w:ascii="Cascadia Mono" w:eastAsiaTheme="minorHAnsi" w:hAnsi="Cascadia Mono" w:cs="Cascadia Mono"/>
+          <w:color w:val="000000"/>
+          <w:sz w:val="19"/>
+          <w:szCs w:val="19"/>
+          <w:lang w:val="en-US" w:eastAsia="en-US"/>
+        </w:rPr>
+        <w:t>Id</w:t>
+      </w:r>
+      <w:r>
+        <w:rPr>
+          <w:rFonts w:ascii="Cascadia Mono" w:eastAsiaTheme="minorHAnsi" w:hAnsi="Cascadia Mono" w:cs="Cascadia Mono"/>
+          <w:color w:val="0000FF"/>
+          <w:sz w:val="19"/>
+          <w:szCs w:val="19"/>
+          <w:lang w:val="en-US" w:eastAsia="en-US"/>
+        </w:rPr>
+        <w:t>&lt;/</w:t>
+      </w:r>
+      <w:proofErr w:type="spellStart"/>
+      <w:r>
+        <w:rPr>
+          <w:rFonts w:ascii="Cascadia Mono" w:eastAsiaTheme="minorHAnsi" w:hAnsi="Cascadia Mono" w:cs="Cascadia Mono"/>
+          <w:color w:val="800000"/>
+          <w:sz w:val="19"/>
+          <w:szCs w:val="19"/>
+          <w:lang w:val="en-US" w:eastAsia="en-US"/>
+        </w:rPr>
+        <w:t>th</w:t>
+      </w:r>
+      <w:proofErr w:type="spellEnd"/>
+      <w:r>
+        <w:rPr>
+          <w:rFonts w:ascii="Cascadia Mono" w:eastAsiaTheme="minorHAnsi" w:hAnsi="Cascadia Mono" w:cs="Cascadia Mono"/>
+          <w:color w:val="0000FF"/>
+          <w:sz w:val="19"/>
+          <w:szCs w:val="19"/>
+          <w:lang w:val="en-US" w:eastAsia="en-US"/>
+        </w:rPr>
+        <w:t>&gt;</w:t>
+      </w:r>
+    </w:p>
+    <w:p>
+      <w:pPr>
+        <w:autoSpaceDE w:val="0"/>
+        <w:autoSpaceDN w:val="0"/>
+        <w:adjustRightInd w:val="0"/>
+        <w:spacing w:after="0" w:line="240" w:lineRule="auto"/>
+        <w:rPr>
+          <w:rFonts w:ascii="Cascadia Mono" w:eastAsiaTheme="minorHAnsi" w:hAnsi="Cascadia Mono" w:cs="Cascadia Mono"/>
+          <w:color w:val="000000"/>
+          <w:sz w:val="19"/>
+          <w:szCs w:val="19"/>
+          <w:lang w:val="en-US" w:eastAsia="en-US"/>
+        </w:rPr>
+      </w:pPr>
+      <w:r>
+        <w:rPr>
+          <w:rFonts w:ascii="Cascadia Mono" w:eastAsiaTheme="minorHAnsi" w:hAnsi="Cascadia Mono" w:cs="Cascadia Mono"/>
+          <w:color w:val="000000"/>
+          <w:sz w:val="19"/>
+          <w:szCs w:val="19"/>
+          <w:lang w:val="en-US" w:eastAsia="en-US"/>
+        </w:rPr>
+        <w:t xml:space="preserve">            </w:t>
+      </w:r>
+      <w:r>
+        <w:rPr>
+          <w:rFonts w:ascii="Cascadia Mono" w:eastAsiaTheme="minorHAnsi" w:hAnsi="Cascadia Mono" w:cs="Cascadia Mono"/>
+          <w:color w:val="0000FF"/>
           <w:sz w:val="19"/>
           <w:szCs w:val="19"/>
           <w:lang w:val="en-US" w:eastAsia="en-US"/>
@@ -14820,46 +15695,644 @@
       <w:r>
         <w:rPr>
           <w:rFonts w:ascii="Cascadia Mono" w:eastAsiaTheme="minorHAnsi" w:hAnsi="Cascadia Mono" w:cs="Cascadia Mono"/>
-          <w:color w:val="2B91AF"/>
-          <w:sz w:val="19"/>
-          <w:szCs w:val="19"/>
-          <w:lang w:val="en-US" w:eastAsia="en-US"/>
-        </w:rPr>
-        <w:t>AgentType</w:t>
+          <w:color w:val="800000"/>
+          <w:sz w:val="19"/>
+          <w:szCs w:val="19"/>
+          <w:lang w:val="en-US" w:eastAsia="en-US"/>
+        </w:rPr>
+        <w:t>th</w:t>
       </w:r>
       <w:proofErr w:type="spellEnd"/>
       <w:r>
         <w:rPr>
           <w:rFonts w:ascii="Cascadia Mono" w:eastAsiaTheme="minorHAnsi" w:hAnsi="Cascadia Mono" w:cs="Cascadia Mono"/>
-          <w:color w:val="000000"/>
-          <w:sz w:val="19"/>
-          <w:szCs w:val="19"/>
-          <w:lang w:val="en-US" w:eastAsia="en-US"/>
-        </w:rPr>
-        <w:t>&gt;;</w:t>
-      </w:r>
-    </w:p>
-    <w:p>
-      <w:pPr>
-        <w:autoSpaceDE w:val="0"/>
-        <w:autoSpaceDN w:val="0"/>
-        <w:adjustRightInd w:val="0"/>
-        <w:spacing w:after="0" w:line="240" w:lineRule="auto"/>
-        <w:rPr>
-          <w:rFonts w:ascii="Cascadia Mono" w:eastAsiaTheme="minorHAnsi" w:hAnsi="Cascadia Mono" w:cs="Cascadia Mono"/>
-          <w:color w:val="000000"/>
-          <w:sz w:val="19"/>
-          <w:szCs w:val="19"/>
-          <w:lang w:val="en-US" w:eastAsia="en-US"/>
-        </w:rPr>
-      </w:pPr>
-      <w:r>
-        <w:rPr>
-          <w:rFonts w:ascii="Cascadia Mono" w:eastAsiaTheme="minorHAnsi" w:hAnsi="Cascadia Mono" w:cs="Cascadia Mono"/>
-          <w:color w:val="000000"/>
-          <w:sz w:val="19"/>
-          <w:szCs w:val="19"/>
-          <w:lang w:val="en-US" w:eastAsia="en-US"/>
+          <w:color w:val="0000FF"/>
+          <w:sz w:val="19"/>
+          <w:szCs w:val="19"/>
+          <w:lang w:val="en-US" w:eastAsia="en-US"/>
+        </w:rPr>
+        <w:t>&gt;</w:t>
+      </w:r>
+      <w:proofErr w:type="spellStart"/>
+      <w:r>
+        <w:rPr>
+          <w:rFonts w:ascii="Cascadia Mono" w:eastAsiaTheme="minorHAnsi" w:hAnsi="Cascadia Mono" w:cs="Cascadia Mono"/>
+          <w:color w:val="000000"/>
+          <w:sz w:val="19"/>
+          <w:szCs w:val="19"/>
+          <w:lang w:val="en-US" w:eastAsia="en-US"/>
+        </w:rPr>
+        <w:t>Название</w:t>
+      </w:r>
+      <w:proofErr w:type="spellEnd"/>
+      <w:r>
+        <w:rPr>
+          <w:rFonts w:ascii="Cascadia Mono" w:eastAsiaTheme="minorHAnsi" w:hAnsi="Cascadia Mono" w:cs="Cascadia Mono"/>
+          <w:color w:val="0000FF"/>
+          <w:sz w:val="19"/>
+          <w:szCs w:val="19"/>
+          <w:lang w:val="en-US" w:eastAsia="en-US"/>
+        </w:rPr>
+        <w:t>&lt;/</w:t>
+      </w:r>
+      <w:proofErr w:type="spellStart"/>
+      <w:r>
+        <w:rPr>
+          <w:rFonts w:ascii="Cascadia Mono" w:eastAsiaTheme="minorHAnsi" w:hAnsi="Cascadia Mono" w:cs="Cascadia Mono"/>
+          <w:color w:val="800000"/>
+          <w:sz w:val="19"/>
+          <w:szCs w:val="19"/>
+          <w:lang w:val="en-US" w:eastAsia="en-US"/>
+        </w:rPr>
+        <w:t>th</w:t>
+      </w:r>
+      <w:proofErr w:type="spellEnd"/>
+      <w:r>
+        <w:rPr>
+          <w:rFonts w:ascii="Cascadia Mono" w:eastAsiaTheme="minorHAnsi" w:hAnsi="Cascadia Mono" w:cs="Cascadia Mono"/>
+          <w:color w:val="0000FF"/>
+          <w:sz w:val="19"/>
+          <w:szCs w:val="19"/>
+          <w:lang w:val="en-US" w:eastAsia="en-US"/>
+        </w:rPr>
+        <w:t>&gt;</w:t>
+      </w:r>
+    </w:p>
+    <w:p>
+      <w:pPr>
+        <w:autoSpaceDE w:val="0"/>
+        <w:autoSpaceDN w:val="0"/>
+        <w:adjustRightInd w:val="0"/>
+        <w:spacing w:after="0" w:line="240" w:lineRule="auto"/>
+        <w:rPr>
+          <w:rFonts w:ascii="Cascadia Mono" w:eastAsiaTheme="minorHAnsi" w:hAnsi="Cascadia Mono" w:cs="Cascadia Mono"/>
+          <w:color w:val="000000"/>
+          <w:sz w:val="19"/>
+          <w:szCs w:val="19"/>
+          <w:lang w:val="en-US" w:eastAsia="en-US"/>
+        </w:rPr>
+      </w:pPr>
+      <w:r>
+        <w:rPr>
+          <w:rFonts w:ascii="Cascadia Mono" w:eastAsiaTheme="minorHAnsi" w:hAnsi="Cascadia Mono" w:cs="Cascadia Mono"/>
+          <w:color w:val="000000"/>
+          <w:sz w:val="19"/>
+          <w:szCs w:val="19"/>
+          <w:lang w:val="en-US" w:eastAsia="en-US"/>
+        </w:rPr>
+        <w:t xml:space="preserve">        </w:t>
+      </w:r>
+      <w:r>
+        <w:rPr>
+          <w:rFonts w:ascii="Cascadia Mono" w:eastAsiaTheme="minorHAnsi" w:hAnsi="Cascadia Mono" w:cs="Cascadia Mono"/>
+          <w:color w:val="0000FF"/>
+          <w:sz w:val="19"/>
+          <w:szCs w:val="19"/>
+          <w:lang w:val="en-US" w:eastAsia="en-US"/>
+        </w:rPr>
+        <w:t>&lt;/</w:t>
+      </w:r>
+      <w:r>
+        <w:rPr>
+          <w:rFonts w:ascii="Cascadia Mono" w:eastAsiaTheme="minorHAnsi" w:hAnsi="Cascadia Mono" w:cs="Cascadia Mono"/>
+          <w:color w:val="800000"/>
+          <w:sz w:val="19"/>
+          <w:szCs w:val="19"/>
+          <w:lang w:val="en-US" w:eastAsia="en-US"/>
+        </w:rPr>
+        <w:t>tr</w:t>
+      </w:r>
+      <w:r>
+        <w:rPr>
+          <w:rFonts w:ascii="Cascadia Mono" w:eastAsiaTheme="minorHAnsi" w:hAnsi="Cascadia Mono" w:cs="Cascadia Mono"/>
+          <w:color w:val="0000FF"/>
+          <w:sz w:val="19"/>
+          <w:szCs w:val="19"/>
+          <w:lang w:val="en-US" w:eastAsia="en-US"/>
+        </w:rPr>
+        <w:t>&gt;</w:t>
+      </w:r>
+    </w:p>
+    <w:p>
+      <w:pPr>
+        <w:autoSpaceDE w:val="0"/>
+        <w:autoSpaceDN w:val="0"/>
+        <w:adjustRightInd w:val="0"/>
+        <w:spacing w:after="0" w:line="240" w:lineRule="auto"/>
+        <w:rPr>
+          <w:rFonts w:ascii="Cascadia Mono" w:eastAsiaTheme="minorHAnsi" w:hAnsi="Cascadia Mono" w:cs="Cascadia Mono"/>
+          <w:color w:val="000000"/>
+          <w:sz w:val="19"/>
+          <w:szCs w:val="19"/>
+          <w:lang w:val="en-US" w:eastAsia="en-US"/>
+        </w:rPr>
+      </w:pPr>
+      <w:r>
+        <w:rPr>
+          <w:rFonts w:ascii="Cascadia Mono" w:eastAsiaTheme="minorHAnsi" w:hAnsi="Cascadia Mono" w:cs="Cascadia Mono"/>
+          <w:color w:val="000000"/>
+          <w:sz w:val="19"/>
+          <w:szCs w:val="19"/>
+          <w:lang w:val="en-US" w:eastAsia="en-US"/>
+        </w:rPr>
+        <w:t xml:space="preserve">        @</w:t>
+      </w:r>
+      <w:proofErr w:type="gramStart"/>
+      <w:r>
+        <w:rPr>
+          <w:rFonts w:ascii="Cascadia Mono" w:eastAsiaTheme="minorHAnsi" w:hAnsi="Cascadia Mono" w:cs="Cascadia Mono"/>
+          <w:color w:val="0000FF"/>
+          <w:sz w:val="19"/>
+          <w:szCs w:val="19"/>
+          <w:lang w:val="en-US" w:eastAsia="en-US"/>
+        </w:rPr>
+        <w:t>foreach</w:t>
+      </w:r>
+      <w:r>
+        <w:rPr>
+          <w:rFonts w:ascii="Cascadia Mono" w:eastAsiaTheme="minorHAnsi" w:hAnsi="Cascadia Mono" w:cs="Cascadia Mono"/>
+          <w:color w:val="000000"/>
+          <w:sz w:val="19"/>
+          <w:szCs w:val="19"/>
+          <w:lang w:val="en-US" w:eastAsia="en-US"/>
+        </w:rPr>
+        <w:t>(</w:t>
+      </w:r>
+      <w:proofErr w:type="gramEnd"/>
+      <w:r>
+        <w:rPr>
+          <w:rFonts w:ascii="Cascadia Mono" w:eastAsiaTheme="minorHAnsi" w:hAnsi="Cascadia Mono" w:cs="Cascadia Mono"/>
+          <w:color w:val="0000FF"/>
+          <w:sz w:val="19"/>
+          <w:szCs w:val="19"/>
+          <w:lang w:val="en-US" w:eastAsia="en-US"/>
+        </w:rPr>
+        <w:t>var</w:t>
+      </w:r>
+      <w:r>
+        <w:rPr>
+          <w:rFonts w:ascii="Cascadia Mono" w:eastAsiaTheme="minorHAnsi" w:hAnsi="Cascadia Mono" w:cs="Cascadia Mono"/>
+          <w:color w:val="000000"/>
+          <w:sz w:val="19"/>
+          <w:szCs w:val="19"/>
+          <w:lang w:val="en-US" w:eastAsia="en-US"/>
+        </w:rPr>
+        <w:t xml:space="preserve"> </w:t>
+      </w:r>
+      <w:proofErr w:type="spellStart"/>
+      <w:r>
+        <w:rPr>
+          <w:rFonts w:ascii="Cascadia Mono" w:eastAsiaTheme="minorHAnsi" w:hAnsi="Cascadia Mono" w:cs="Cascadia Mono"/>
+          <w:color w:val="000000"/>
+          <w:sz w:val="19"/>
+          <w:szCs w:val="19"/>
+          <w:lang w:val="en-US" w:eastAsia="en-US"/>
+        </w:rPr>
+        <w:t>agentType</w:t>
+      </w:r>
+      <w:proofErr w:type="spellEnd"/>
+      <w:r>
+        <w:rPr>
+          <w:rFonts w:ascii="Cascadia Mono" w:eastAsiaTheme="minorHAnsi" w:hAnsi="Cascadia Mono" w:cs="Cascadia Mono"/>
+          <w:color w:val="000000"/>
+          <w:sz w:val="19"/>
+          <w:szCs w:val="19"/>
+          <w:lang w:val="en-US" w:eastAsia="en-US"/>
+        </w:rPr>
+        <w:t xml:space="preserve"> </w:t>
+      </w:r>
+      <w:r>
+        <w:rPr>
+          <w:rFonts w:ascii="Cascadia Mono" w:eastAsiaTheme="minorHAnsi" w:hAnsi="Cascadia Mono" w:cs="Cascadia Mono"/>
+          <w:color w:val="0000FF"/>
+          <w:sz w:val="19"/>
+          <w:szCs w:val="19"/>
+          <w:lang w:val="en-US" w:eastAsia="en-US"/>
+        </w:rPr>
+        <w:t>in</w:t>
+      </w:r>
+      <w:r>
+        <w:rPr>
+          <w:rFonts w:ascii="Cascadia Mono" w:eastAsiaTheme="minorHAnsi" w:hAnsi="Cascadia Mono" w:cs="Cascadia Mono"/>
+          <w:color w:val="000000"/>
+          <w:sz w:val="19"/>
+          <w:szCs w:val="19"/>
+          <w:lang w:val="en-US" w:eastAsia="en-US"/>
+        </w:rPr>
+        <w:t xml:space="preserve"> Model) {</w:t>
+      </w:r>
+    </w:p>
+    <w:p>
+      <w:pPr>
+        <w:autoSpaceDE w:val="0"/>
+        <w:autoSpaceDN w:val="0"/>
+        <w:adjustRightInd w:val="0"/>
+        <w:spacing w:after="0" w:line="240" w:lineRule="auto"/>
+        <w:rPr>
+          <w:rFonts w:ascii="Cascadia Mono" w:eastAsiaTheme="minorHAnsi" w:hAnsi="Cascadia Mono" w:cs="Cascadia Mono"/>
+          <w:color w:val="000000"/>
+          <w:sz w:val="19"/>
+          <w:szCs w:val="19"/>
+          <w:lang w:val="en-US" w:eastAsia="en-US"/>
+        </w:rPr>
+      </w:pPr>
+      <w:r>
+        <w:rPr>
+          <w:rFonts w:ascii="Cascadia Mono" w:eastAsiaTheme="minorHAnsi" w:hAnsi="Cascadia Mono" w:cs="Cascadia Mono"/>
+          <w:color w:val="000000"/>
+          <w:sz w:val="19"/>
+          <w:szCs w:val="19"/>
+          <w:lang w:val="en-US" w:eastAsia="en-US"/>
+        </w:rPr>
+        <w:t xml:space="preserve">            </w:t>
+      </w:r>
+      <w:r>
+        <w:rPr>
+          <w:rFonts w:ascii="Cascadia Mono" w:eastAsiaTheme="minorHAnsi" w:hAnsi="Cascadia Mono" w:cs="Cascadia Mono"/>
+          <w:color w:val="0000FF"/>
+          <w:sz w:val="19"/>
+          <w:szCs w:val="19"/>
+          <w:lang w:val="en-US" w:eastAsia="en-US"/>
+        </w:rPr>
+        <w:t>&lt;</w:t>
+      </w:r>
+      <w:r>
+        <w:rPr>
+          <w:rFonts w:ascii="Cascadia Mono" w:eastAsiaTheme="minorHAnsi" w:hAnsi="Cascadia Mono" w:cs="Cascadia Mono"/>
+          <w:color w:val="800000"/>
+          <w:sz w:val="19"/>
+          <w:szCs w:val="19"/>
+          <w:lang w:val="en-US" w:eastAsia="en-US"/>
+        </w:rPr>
+        <w:t>tr</w:t>
+      </w:r>
+      <w:r>
+        <w:rPr>
+          <w:rFonts w:ascii="Cascadia Mono" w:eastAsiaTheme="minorHAnsi" w:hAnsi="Cascadia Mono" w:cs="Cascadia Mono"/>
+          <w:color w:val="0000FF"/>
+          <w:sz w:val="19"/>
+          <w:szCs w:val="19"/>
+          <w:lang w:val="en-US" w:eastAsia="en-US"/>
+        </w:rPr>
+        <w:t>&gt;</w:t>
+      </w:r>
+    </w:p>
+    <w:p>
+      <w:pPr>
+        <w:autoSpaceDE w:val="0"/>
+        <w:autoSpaceDN w:val="0"/>
+        <w:adjustRightInd w:val="0"/>
+        <w:spacing w:after="0" w:line="240" w:lineRule="auto"/>
+        <w:rPr>
+          <w:rFonts w:ascii="Cascadia Mono" w:eastAsiaTheme="minorHAnsi" w:hAnsi="Cascadia Mono" w:cs="Cascadia Mono"/>
+          <w:color w:val="000000"/>
+          <w:sz w:val="19"/>
+          <w:szCs w:val="19"/>
+          <w:lang w:val="en-US" w:eastAsia="en-US"/>
+        </w:rPr>
+      </w:pPr>
+      <w:r>
+        <w:rPr>
+          <w:rFonts w:ascii="Cascadia Mono" w:eastAsiaTheme="minorHAnsi" w:hAnsi="Cascadia Mono" w:cs="Cascadia Mono"/>
+          <w:color w:val="000000"/>
+          <w:sz w:val="19"/>
+          <w:szCs w:val="19"/>
+          <w:lang w:val="en-US" w:eastAsia="en-US"/>
+        </w:rPr>
+        <w:t xml:space="preserve">                </w:t>
+      </w:r>
+      <w:r>
+        <w:rPr>
+          <w:rFonts w:ascii="Cascadia Mono" w:eastAsiaTheme="minorHAnsi" w:hAnsi="Cascadia Mono" w:cs="Cascadia Mono"/>
+          <w:color w:val="0000FF"/>
+          <w:sz w:val="19"/>
+          <w:szCs w:val="19"/>
+          <w:lang w:val="en-US" w:eastAsia="en-US"/>
+        </w:rPr>
+        <w:t>&lt;</w:t>
+      </w:r>
+      <w:r>
+        <w:rPr>
+          <w:rFonts w:ascii="Cascadia Mono" w:eastAsiaTheme="minorHAnsi" w:hAnsi="Cascadia Mono" w:cs="Cascadia Mono"/>
+          <w:color w:val="800000"/>
+          <w:sz w:val="19"/>
+          <w:szCs w:val="19"/>
+          <w:lang w:val="en-US" w:eastAsia="en-US"/>
+        </w:rPr>
+        <w:t>td</w:t>
+      </w:r>
+      <w:r>
+        <w:rPr>
+          <w:rFonts w:ascii="Cascadia Mono" w:eastAsiaTheme="minorHAnsi" w:hAnsi="Cascadia Mono" w:cs="Cascadia Mono"/>
+          <w:color w:val="0000FF"/>
+          <w:sz w:val="19"/>
+          <w:szCs w:val="19"/>
+          <w:lang w:val="en-US" w:eastAsia="en-US"/>
+        </w:rPr>
+        <w:t>&gt;</w:t>
+      </w:r>
+    </w:p>
+    <w:p>
+      <w:pPr>
+        <w:autoSpaceDE w:val="0"/>
+        <w:autoSpaceDN w:val="0"/>
+        <w:adjustRightInd w:val="0"/>
+        <w:spacing w:after="0" w:line="240" w:lineRule="auto"/>
+        <w:rPr>
+          <w:rFonts w:ascii="Cascadia Mono" w:eastAsiaTheme="minorHAnsi" w:hAnsi="Cascadia Mono" w:cs="Cascadia Mono"/>
+          <w:color w:val="000000"/>
+          <w:sz w:val="19"/>
+          <w:szCs w:val="19"/>
+          <w:lang w:val="en-US" w:eastAsia="en-US"/>
+        </w:rPr>
+      </w:pPr>
+      <w:r>
+        <w:rPr>
+          <w:rFonts w:ascii="Cascadia Mono" w:eastAsiaTheme="minorHAnsi" w:hAnsi="Cascadia Mono" w:cs="Cascadia Mono"/>
+          <w:color w:val="000000"/>
+          <w:sz w:val="19"/>
+          <w:szCs w:val="19"/>
+          <w:lang w:val="en-US" w:eastAsia="en-US"/>
+        </w:rPr>
+        <w:t xml:space="preserve">                    @agentType.Id</w:t>
+      </w:r>
+    </w:p>
+    <w:p>
+      <w:pPr>
+        <w:autoSpaceDE w:val="0"/>
+        <w:autoSpaceDN w:val="0"/>
+        <w:adjustRightInd w:val="0"/>
+        <w:spacing w:after="0" w:line="240" w:lineRule="auto"/>
+        <w:rPr>
+          <w:rFonts w:ascii="Cascadia Mono" w:eastAsiaTheme="minorHAnsi" w:hAnsi="Cascadia Mono" w:cs="Cascadia Mono"/>
+          <w:color w:val="000000"/>
+          <w:sz w:val="19"/>
+          <w:szCs w:val="19"/>
+          <w:lang w:val="en-US" w:eastAsia="en-US"/>
+        </w:rPr>
+      </w:pPr>
+      <w:r>
+        <w:rPr>
+          <w:rFonts w:ascii="Cascadia Mono" w:eastAsiaTheme="minorHAnsi" w:hAnsi="Cascadia Mono" w:cs="Cascadia Mono"/>
+          <w:color w:val="000000"/>
+          <w:sz w:val="19"/>
+          <w:szCs w:val="19"/>
+          <w:lang w:val="en-US" w:eastAsia="en-US"/>
+        </w:rPr>
+        <w:t xml:space="preserve">                </w:t>
+      </w:r>
+      <w:r>
+        <w:rPr>
+          <w:rFonts w:ascii="Cascadia Mono" w:eastAsiaTheme="minorHAnsi" w:hAnsi="Cascadia Mono" w:cs="Cascadia Mono"/>
+          <w:color w:val="0000FF"/>
+          <w:sz w:val="19"/>
+          <w:szCs w:val="19"/>
+          <w:lang w:val="en-US" w:eastAsia="en-US"/>
+        </w:rPr>
+        <w:t>&lt;/</w:t>
+      </w:r>
+      <w:r>
+        <w:rPr>
+          <w:rFonts w:ascii="Cascadia Mono" w:eastAsiaTheme="minorHAnsi" w:hAnsi="Cascadia Mono" w:cs="Cascadia Mono"/>
+          <w:color w:val="800000"/>
+          <w:sz w:val="19"/>
+          <w:szCs w:val="19"/>
+          <w:lang w:val="en-US" w:eastAsia="en-US"/>
+        </w:rPr>
+        <w:t>td</w:t>
+      </w:r>
+      <w:r>
+        <w:rPr>
+          <w:rFonts w:ascii="Cascadia Mono" w:eastAsiaTheme="minorHAnsi" w:hAnsi="Cascadia Mono" w:cs="Cascadia Mono"/>
+          <w:color w:val="0000FF"/>
+          <w:sz w:val="19"/>
+          <w:szCs w:val="19"/>
+          <w:lang w:val="en-US" w:eastAsia="en-US"/>
+        </w:rPr>
+        <w:t>&gt;</w:t>
+      </w:r>
+    </w:p>
+    <w:p>
+      <w:pPr>
+        <w:autoSpaceDE w:val="0"/>
+        <w:autoSpaceDN w:val="0"/>
+        <w:adjustRightInd w:val="0"/>
+        <w:spacing w:after="0" w:line="240" w:lineRule="auto"/>
+        <w:rPr>
+          <w:rFonts w:ascii="Cascadia Mono" w:eastAsiaTheme="minorHAnsi" w:hAnsi="Cascadia Mono" w:cs="Cascadia Mono"/>
+          <w:color w:val="000000"/>
+          <w:sz w:val="19"/>
+          <w:szCs w:val="19"/>
+          <w:lang w:val="en-US" w:eastAsia="en-US"/>
+        </w:rPr>
+      </w:pPr>
+      <w:r>
+        <w:rPr>
+          <w:rFonts w:ascii="Cascadia Mono" w:eastAsiaTheme="minorHAnsi" w:hAnsi="Cascadia Mono" w:cs="Cascadia Mono"/>
+          <w:color w:val="000000"/>
+          <w:sz w:val="19"/>
+          <w:szCs w:val="19"/>
+          <w:lang w:val="en-US" w:eastAsia="en-US"/>
+        </w:rPr>
+        <w:t xml:space="preserve">                </w:t>
+      </w:r>
+      <w:r>
+        <w:rPr>
+          <w:rFonts w:ascii="Cascadia Mono" w:eastAsiaTheme="minorHAnsi" w:hAnsi="Cascadia Mono" w:cs="Cascadia Mono"/>
+          <w:color w:val="0000FF"/>
+          <w:sz w:val="19"/>
+          <w:szCs w:val="19"/>
+          <w:lang w:val="en-US" w:eastAsia="en-US"/>
+        </w:rPr>
+        <w:t>&lt;</w:t>
+      </w:r>
+      <w:r>
+        <w:rPr>
+          <w:rFonts w:ascii="Cascadia Mono" w:eastAsiaTheme="minorHAnsi" w:hAnsi="Cascadia Mono" w:cs="Cascadia Mono"/>
+          <w:color w:val="800000"/>
+          <w:sz w:val="19"/>
+          <w:szCs w:val="19"/>
+          <w:lang w:val="en-US" w:eastAsia="en-US"/>
+        </w:rPr>
+        <w:t>td</w:t>
+      </w:r>
+      <w:r>
+        <w:rPr>
+          <w:rFonts w:ascii="Cascadia Mono" w:eastAsiaTheme="minorHAnsi" w:hAnsi="Cascadia Mono" w:cs="Cascadia Mono"/>
+          <w:color w:val="0000FF"/>
+          <w:sz w:val="19"/>
+          <w:szCs w:val="19"/>
+          <w:lang w:val="en-US" w:eastAsia="en-US"/>
+        </w:rPr>
+        <w:t>&gt;</w:t>
+      </w:r>
+    </w:p>
+    <w:p>
+      <w:pPr>
+        <w:autoSpaceDE w:val="0"/>
+        <w:autoSpaceDN w:val="0"/>
+        <w:adjustRightInd w:val="0"/>
+        <w:spacing w:after="0" w:line="240" w:lineRule="auto"/>
+        <w:rPr>
+          <w:rFonts w:ascii="Cascadia Mono" w:eastAsiaTheme="minorHAnsi" w:hAnsi="Cascadia Mono" w:cs="Cascadia Mono"/>
+          <w:color w:val="000000"/>
+          <w:sz w:val="19"/>
+          <w:szCs w:val="19"/>
+          <w:lang w:val="en-US" w:eastAsia="en-US"/>
+        </w:rPr>
+      </w:pPr>
+      <w:r>
+        <w:rPr>
+          <w:rFonts w:ascii="Cascadia Mono" w:eastAsiaTheme="minorHAnsi" w:hAnsi="Cascadia Mono" w:cs="Cascadia Mono"/>
+          <w:color w:val="000000"/>
+          <w:sz w:val="19"/>
+          <w:szCs w:val="19"/>
+          <w:lang w:val="en-US" w:eastAsia="en-US"/>
+        </w:rPr>
+        <w:t xml:space="preserve">                    @agentType.Type</w:t>
+      </w:r>
+    </w:p>
+    <w:p>
+      <w:pPr>
+        <w:autoSpaceDE w:val="0"/>
+        <w:autoSpaceDN w:val="0"/>
+        <w:adjustRightInd w:val="0"/>
+        <w:spacing w:after="0" w:line="240" w:lineRule="auto"/>
+        <w:rPr>
+          <w:rFonts w:ascii="Cascadia Mono" w:eastAsiaTheme="minorHAnsi" w:hAnsi="Cascadia Mono" w:cs="Cascadia Mono"/>
+          <w:color w:val="000000"/>
+          <w:sz w:val="19"/>
+          <w:szCs w:val="19"/>
+          <w:lang w:val="en-US" w:eastAsia="en-US"/>
+        </w:rPr>
+      </w:pPr>
+      <w:r>
+        <w:rPr>
+          <w:rFonts w:ascii="Cascadia Mono" w:eastAsiaTheme="minorHAnsi" w:hAnsi="Cascadia Mono" w:cs="Cascadia Mono"/>
+          <w:color w:val="000000"/>
+          <w:sz w:val="19"/>
+          <w:szCs w:val="19"/>
+          <w:lang w:val="en-US" w:eastAsia="en-US"/>
+        </w:rPr>
+        <w:t xml:space="preserve">                </w:t>
+      </w:r>
+      <w:r>
+        <w:rPr>
+          <w:rFonts w:ascii="Cascadia Mono" w:eastAsiaTheme="minorHAnsi" w:hAnsi="Cascadia Mono" w:cs="Cascadia Mono"/>
+          <w:color w:val="0000FF"/>
+          <w:sz w:val="19"/>
+          <w:szCs w:val="19"/>
+          <w:lang w:val="en-US" w:eastAsia="en-US"/>
+        </w:rPr>
+        <w:t>&lt;/</w:t>
+      </w:r>
+      <w:r>
+        <w:rPr>
+          <w:rFonts w:ascii="Cascadia Mono" w:eastAsiaTheme="minorHAnsi" w:hAnsi="Cascadia Mono" w:cs="Cascadia Mono"/>
+          <w:color w:val="800000"/>
+          <w:sz w:val="19"/>
+          <w:szCs w:val="19"/>
+          <w:lang w:val="en-US" w:eastAsia="en-US"/>
+        </w:rPr>
+        <w:t>td</w:t>
+      </w:r>
+      <w:r>
+        <w:rPr>
+          <w:rFonts w:ascii="Cascadia Mono" w:eastAsiaTheme="minorHAnsi" w:hAnsi="Cascadia Mono" w:cs="Cascadia Mono"/>
+          <w:color w:val="0000FF"/>
+          <w:sz w:val="19"/>
+          <w:szCs w:val="19"/>
+          <w:lang w:val="en-US" w:eastAsia="en-US"/>
+        </w:rPr>
+        <w:t>&gt;</w:t>
+      </w:r>
+    </w:p>
+    <w:p>
+      <w:pPr>
+        <w:autoSpaceDE w:val="0"/>
+        <w:autoSpaceDN w:val="0"/>
+        <w:adjustRightInd w:val="0"/>
+        <w:spacing w:after="0" w:line="240" w:lineRule="auto"/>
+        <w:rPr>
+          <w:rFonts w:ascii="Cascadia Mono" w:eastAsiaTheme="minorHAnsi" w:hAnsi="Cascadia Mono" w:cs="Cascadia Mono"/>
+          <w:color w:val="000000"/>
+          <w:sz w:val="19"/>
+          <w:szCs w:val="19"/>
+          <w:lang w:val="en-US" w:eastAsia="en-US"/>
+        </w:rPr>
+      </w:pPr>
+      <w:r>
+        <w:rPr>
+          <w:rFonts w:ascii="Cascadia Mono" w:eastAsiaTheme="minorHAnsi" w:hAnsi="Cascadia Mono" w:cs="Cascadia Mono"/>
+          <w:color w:val="000000"/>
+          <w:sz w:val="19"/>
+          <w:szCs w:val="19"/>
+          <w:lang w:val="en-US" w:eastAsia="en-US"/>
+        </w:rPr>
+        <w:t xml:space="preserve">            </w:t>
+      </w:r>
+      <w:r>
+        <w:rPr>
+          <w:rFonts w:ascii="Cascadia Mono" w:eastAsiaTheme="minorHAnsi" w:hAnsi="Cascadia Mono" w:cs="Cascadia Mono"/>
+          <w:color w:val="0000FF"/>
+          <w:sz w:val="19"/>
+          <w:szCs w:val="19"/>
+          <w:lang w:val="en-US" w:eastAsia="en-US"/>
+        </w:rPr>
+        <w:t>&lt;/</w:t>
+      </w:r>
+      <w:r>
+        <w:rPr>
+          <w:rFonts w:ascii="Cascadia Mono" w:eastAsiaTheme="minorHAnsi" w:hAnsi="Cascadia Mono" w:cs="Cascadia Mono"/>
+          <w:color w:val="800000"/>
+          <w:sz w:val="19"/>
+          <w:szCs w:val="19"/>
+          <w:lang w:val="en-US" w:eastAsia="en-US"/>
+        </w:rPr>
+        <w:t>tr</w:t>
+      </w:r>
+      <w:r>
+        <w:rPr>
+          <w:rFonts w:ascii="Cascadia Mono" w:eastAsiaTheme="minorHAnsi" w:hAnsi="Cascadia Mono" w:cs="Cascadia Mono"/>
+          <w:color w:val="0000FF"/>
+          <w:sz w:val="19"/>
+          <w:szCs w:val="19"/>
+          <w:lang w:val="en-US" w:eastAsia="en-US"/>
+        </w:rPr>
+        <w:t>&gt;</w:t>
+      </w:r>
+    </w:p>
+    <w:p>
+      <w:pPr>
+        <w:autoSpaceDE w:val="0"/>
+        <w:autoSpaceDN w:val="0"/>
+        <w:adjustRightInd w:val="0"/>
+        <w:spacing w:after="0" w:line="240" w:lineRule="auto"/>
+        <w:rPr>
+          <w:rFonts w:ascii="Cascadia Mono" w:eastAsiaTheme="minorHAnsi" w:hAnsi="Cascadia Mono" w:cs="Cascadia Mono"/>
+          <w:color w:val="000000"/>
+          <w:sz w:val="19"/>
+          <w:szCs w:val="19"/>
+          <w:lang w:eastAsia="en-US"/>
+        </w:rPr>
+      </w:pPr>
+      <w:r>
+        <w:rPr>
+          <w:rFonts w:ascii="Cascadia Mono" w:eastAsiaTheme="minorHAnsi" w:hAnsi="Cascadia Mono" w:cs="Cascadia Mono"/>
+          <w:color w:val="000000"/>
+          <w:sz w:val="19"/>
+          <w:szCs w:val="19"/>
+          <w:lang w:val="en-US" w:eastAsia="en-US"/>
+        </w:rPr>
+        <w:t xml:space="preserve">        </w:t>
+      </w:r>
+      <w:r>
+        <w:rPr>
+          <w:rFonts w:ascii="Cascadia Mono" w:eastAsiaTheme="minorHAnsi" w:hAnsi="Cascadia Mono" w:cs="Cascadia Mono"/>
+          <w:color w:val="000000"/>
+          <w:sz w:val="19"/>
+          <w:szCs w:val="19"/>
+          <w:lang w:eastAsia="en-US"/>
         </w:rPr>
         <w:t>}</w:t>
       </w:r>
@@ -14875,33 +16348,28 @@
           <w:color w:val="000000"/>
           <w:sz w:val="19"/>
           <w:szCs w:val="19"/>
-          <w:lang w:val="en-US" w:eastAsia="en-US"/>
-        </w:rPr>
-      </w:pPr>
-    </w:p>
-    <w:p>
-      <w:pPr>
-        <w:autoSpaceDE w:val="0"/>
-        <w:autoSpaceDN w:val="0"/>
-        <w:adjustRightInd w:val="0"/>
-        <w:spacing w:after="0" w:line="240" w:lineRule="auto"/>
-        <w:rPr>
-          <w:rFonts w:ascii="Cascadia Mono" w:eastAsiaTheme="minorHAnsi" w:hAnsi="Cascadia Mono" w:cs="Cascadia Mono"/>
-          <w:color w:val="000000"/>
-          <w:sz w:val="19"/>
-          <w:szCs w:val="19"/>
-          <w:lang w:val="en-US" w:eastAsia="en-US"/>
-        </w:rPr>
-      </w:pPr>
-      <w:r>
-        <w:rPr>
-          <w:rFonts w:ascii="Cascadia Mono" w:eastAsiaTheme="minorHAnsi" w:hAnsi="Cascadia Mono" w:cs="Cascadia Mono"/>
-          <w:color w:val="0000FF"/>
-          <w:sz w:val="19"/>
-          <w:szCs w:val="19"/>
-          <w:lang w:val="en-US" w:eastAsia="en-US"/>
-        </w:rPr>
-        <w:t>&lt;</w:t>
+          <w:lang w:eastAsia="en-US"/>
+        </w:rPr>
+      </w:pPr>
+      <w:r>
+        <w:rPr>
+          <w:rFonts w:ascii="Cascadia Mono" w:eastAsiaTheme="minorHAnsi" w:hAnsi="Cascadia Mono" w:cs="Cascadia Mono"/>
+          <w:color w:val="000000"/>
+          <w:sz w:val="19"/>
+          <w:szCs w:val="19"/>
+          <w:lang w:eastAsia="en-US"/>
+        </w:rPr>
+        <w:t xml:space="preserve">    </w:t>
+      </w:r>
+      <w:r>
+        <w:rPr>
+          <w:rFonts w:ascii="Cascadia Mono" w:eastAsiaTheme="minorHAnsi" w:hAnsi="Cascadia Mono" w:cs="Cascadia Mono"/>
+          <w:color w:val="0000FF"/>
+          <w:sz w:val="19"/>
+          <w:szCs w:val="19"/>
+          <w:lang w:eastAsia="en-US"/>
+        </w:rPr>
+        <w:t>&lt;/</w:t>
       </w:r>
       <w:r>
         <w:rPr>
@@ -14911,165 +16379,60 @@
           <w:szCs w:val="19"/>
           <w:lang w:val="en-US" w:eastAsia="en-US"/>
         </w:rPr>
+        <w:t>table</w:t>
+      </w:r>
+      <w:r>
+        <w:rPr>
+          <w:rFonts w:ascii="Cascadia Mono" w:eastAsiaTheme="minorHAnsi" w:hAnsi="Cascadia Mono" w:cs="Cascadia Mono"/>
+          <w:color w:val="0000FF"/>
+          <w:sz w:val="19"/>
+          <w:szCs w:val="19"/>
+          <w:lang w:eastAsia="en-US"/>
+        </w:rPr>
+        <w:t>&gt;</w:t>
+      </w:r>
+    </w:p>
+    <w:p>
+      <w:pPr>
+        <w:autoSpaceDE w:val="0"/>
+        <w:autoSpaceDN w:val="0"/>
+        <w:adjustRightInd w:val="0"/>
+        <w:spacing w:after="0" w:line="240" w:lineRule="auto"/>
+        <w:rPr>
+          <w:rFonts w:ascii="Cascadia Mono" w:eastAsiaTheme="minorHAnsi" w:hAnsi="Cascadia Mono" w:cs="Cascadia Mono"/>
+          <w:color w:val="000000"/>
+          <w:sz w:val="19"/>
+          <w:szCs w:val="19"/>
+          <w:lang w:eastAsia="en-US"/>
+        </w:rPr>
+      </w:pPr>
+      <w:r>
+        <w:rPr>
+          <w:rFonts w:ascii="Cascadia Mono" w:eastAsiaTheme="minorHAnsi" w:hAnsi="Cascadia Mono" w:cs="Cascadia Mono"/>
+          <w:color w:val="0000FF"/>
+          <w:sz w:val="19"/>
+          <w:szCs w:val="19"/>
+          <w:lang w:eastAsia="en-US"/>
+        </w:rPr>
+        <w:t>&lt;/</w:t>
+      </w:r>
+      <w:r>
+        <w:rPr>
+          <w:rFonts w:ascii="Cascadia Mono" w:eastAsiaTheme="minorHAnsi" w:hAnsi="Cascadia Mono" w:cs="Cascadia Mono"/>
+          <w:color w:val="800000"/>
+          <w:sz w:val="19"/>
+          <w:szCs w:val="19"/>
+          <w:lang w:val="en-US" w:eastAsia="en-US"/>
+        </w:rPr>
         <w:t>div</w:t>
       </w:r>
       <w:r>
         <w:rPr>
           <w:rFonts w:ascii="Cascadia Mono" w:eastAsiaTheme="minorHAnsi" w:hAnsi="Cascadia Mono" w:cs="Cascadia Mono"/>
-          <w:color w:val="000000"/>
-          <w:sz w:val="19"/>
-          <w:szCs w:val="19"/>
-          <w:lang w:val="en-US" w:eastAsia="en-US"/>
-        </w:rPr>
-        <w:t xml:space="preserve"> </w:t>
-      </w:r>
-      <w:r>
-        <w:rPr>
-          <w:rFonts w:ascii="Cascadia Mono" w:eastAsiaTheme="minorHAnsi" w:hAnsi="Cascadia Mono" w:cs="Cascadia Mono"/>
-          <w:color w:val="FF0000"/>
-          <w:sz w:val="19"/>
-          <w:szCs w:val="19"/>
-          <w:lang w:val="en-US" w:eastAsia="en-US"/>
-        </w:rPr>
-        <w:t>class</w:t>
-      </w:r>
-      <w:r>
-        <w:rPr>
-          <w:rFonts w:ascii="Cascadia Mono" w:eastAsiaTheme="minorHAnsi" w:hAnsi="Cascadia Mono" w:cs="Cascadia Mono"/>
-          <w:color w:val="0000FF"/>
-          <w:sz w:val="19"/>
-          <w:szCs w:val="19"/>
-          <w:lang w:val="en-US" w:eastAsia="en-US"/>
-        </w:rPr>
-        <w:t>="text-center"&gt;</w:t>
-      </w:r>
-    </w:p>
-    <w:p>
-      <w:pPr>
-        <w:autoSpaceDE w:val="0"/>
-        <w:autoSpaceDN w:val="0"/>
-        <w:adjustRightInd w:val="0"/>
-        <w:spacing w:after="0" w:line="240" w:lineRule="auto"/>
-        <w:rPr>
-          <w:rFonts w:ascii="Cascadia Mono" w:eastAsiaTheme="minorHAnsi" w:hAnsi="Cascadia Mono" w:cs="Cascadia Mono"/>
-          <w:color w:val="000000"/>
-          <w:sz w:val="19"/>
-          <w:szCs w:val="19"/>
-          <w:lang w:val="en-US" w:eastAsia="en-US"/>
-        </w:rPr>
-      </w:pPr>
-      <w:r>
-        <w:rPr>
-          <w:rFonts w:ascii="Cascadia Mono" w:eastAsiaTheme="minorHAnsi" w:hAnsi="Cascadia Mono" w:cs="Cascadia Mono"/>
-          <w:color w:val="000000"/>
-          <w:sz w:val="19"/>
-          <w:szCs w:val="19"/>
-          <w:lang w:val="en-US" w:eastAsia="en-US"/>
-        </w:rPr>
-        <w:t xml:space="preserve">     </w:t>
-      </w:r>
-      <w:r>
-        <w:rPr>
-          <w:rFonts w:ascii="Cascadia Mono" w:eastAsiaTheme="minorHAnsi" w:hAnsi="Cascadia Mono" w:cs="Cascadia Mono"/>
-          <w:color w:val="0000FF"/>
-          <w:sz w:val="19"/>
-          <w:szCs w:val="19"/>
-          <w:lang w:val="en-US" w:eastAsia="en-US"/>
-        </w:rPr>
-        <w:t>&lt;</w:t>
-      </w:r>
-      <w:r>
-        <w:rPr>
-          <w:rFonts w:ascii="Cascadia Mono" w:eastAsiaTheme="minorHAnsi" w:hAnsi="Cascadia Mono" w:cs="Cascadia Mono"/>
-          <w:color w:val="800000"/>
-          <w:sz w:val="19"/>
-          <w:szCs w:val="19"/>
-          <w:lang w:val="en-US" w:eastAsia="en-US"/>
-        </w:rPr>
-        <w:t>table</w:t>
-      </w:r>
-      <w:r>
-        <w:rPr>
-          <w:rFonts w:ascii="Cascadia Mono" w:eastAsiaTheme="minorHAnsi" w:hAnsi="Cascadia Mono" w:cs="Cascadia Mono"/>
-          <w:color w:val="000000"/>
-          <w:sz w:val="19"/>
-          <w:szCs w:val="19"/>
-          <w:lang w:val="en-US" w:eastAsia="en-US"/>
-        </w:rPr>
-        <w:t xml:space="preserve"> </w:t>
-      </w:r>
-      <w:r>
-        <w:rPr>
-          <w:rFonts w:ascii="Cascadia Mono" w:eastAsiaTheme="minorHAnsi" w:hAnsi="Cascadia Mono" w:cs="Cascadia Mono"/>
-          <w:color w:val="FF0000"/>
-          <w:sz w:val="19"/>
-          <w:szCs w:val="19"/>
-          <w:lang w:val="en-US" w:eastAsia="en-US"/>
-        </w:rPr>
-        <w:t>class</w:t>
-      </w:r>
-      <w:r>
-        <w:rPr>
-          <w:rFonts w:ascii="Cascadia Mono" w:eastAsiaTheme="minorHAnsi" w:hAnsi="Cascadia Mono" w:cs="Cascadia Mono"/>
-          <w:color w:val="0000FF"/>
-          <w:sz w:val="19"/>
-          <w:szCs w:val="19"/>
-          <w:lang w:val="en-US" w:eastAsia="en-US"/>
-        </w:rPr>
-        <w:t>="table"&gt;</w:t>
-      </w:r>
-    </w:p>
-    <w:p>
-      <w:pPr>
-        <w:autoSpaceDE w:val="0"/>
-        <w:autoSpaceDN w:val="0"/>
-        <w:adjustRightInd w:val="0"/>
-        <w:spacing w:after="0" w:line="240" w:lineRule="auto"/>
-        <w:rPr>
-          <w:rFonts w:ascii="Cascadia Mono" w:eastAsiaTheme="minorHAnsi" w:hAnsi="Cascadia Mono" w:cs="Cascadia Mono"/>
-          <w:color w:val="000000"/>
-          <w:sz w:val="19"/>
-          <w:szCs w:val="19"/>
-          <w:lang w:val="en-US" w:eastAsia="en-US"/>
-        </w:rPr>
-      </w:pPr>
-      <w:r>
-        <w:rPr>
-          <w:rFonts w:ascii="Cascadia Mono" w:eastAsiaTheme="minorHAnsi" w:hAnsi="Cascadia Mono" w:cs="Cascadia Mono"/>
-          <w:color w:val="000000"/>
-          <w:sz w:val="19"/>
-          <w:szCs w:val="19"/>
-          <w:lang w:val="en-US" w:eastAsia="en-US"/>
-        </w:rPr>
-        <w:t xml:space="preserve">        </w:t>
-      </w:r>
-      <w:r>
-        <w:rPr>
-          <w:rFonts w:ascii="Cascadia Mono" w:eastAsiaTheme="minorHAnsi" w:hAnsi="Cascadia Mono" w:cs="Cascadia Mono"/>
-          <w:color w:val="0000FF"/>
-          <w:sz w:val="19"/>
-          <w:szCs w:val="19"/>
-          <w:lang w:val="en-US" w:eastAsia="en-US"/>
-        </w:rPr>
-        <w:t>&lt;</w:t>
-      </w:r>
-      <w:r>
-        <w:rPr>
-          <w:rFonts w:ascii="Cascadia Mono" w:eastAsiaTheme="minorHAnsi" w:hAnsi="Cascadia Mono" w:cs="Cascadia Mono"/>
-          <w:color w:val="800000"/>
-          <w:sz w:val="19"/>
-          <w:szCs w:val="19"/>
-          <w:lang w:val="en-US" w:eastAsia="en-US"/>
-        </w:rPr>
-        <w:t>tr</w:t>
-      </w:r>
-      <w:r>
-        <w:rPr>
-          <w:rFonts w:ascii="Cascadia Mono" w:eastAsiaTheme="minorHAnsi" w:hAnsi="Cascadia Mono" w:cs="Cascadia Mono"/>
-          <w:color w:val="0000FF"/>
-          <w:sz w:val="19"/>
-          <w:szCs w:val="19"/>
-          <w:lang w:val="en-US" w:eastAsia="en-US"/>
+          <w:color w:val="0000FF"/>
+          <w:sz w:val="19"/>
+          <w:szCs w:val="19"/>
+          <w:lang w:eastAsia="en-US"/>
         </w:rPr>
         <w:t>&gt;</w:t>
       </w:r>
@@ -15081,877 +16444,9 @@
         <w:adjustRightInd w:val="0"/>
         <w:spacing w:after="0" w:line="240" w:lineRule="auto"/>
         <w:rPr>
-          <w:rFonts w:ascii="Cascadia Mono" w:eastAsiaTheme="minorHAnsi" w:hAnsi="Cascadia Mono" w:cs="Cascadia Mono"/>
-          <w:color w:val="000000"/>
-          <w:sz w:val="19"/>
-          <w:szCs w:val="19"/>
-          <w:lang w:val="en-US" w:eastAsia="en-US"/>
-        </w:rPr>
-      </w:pPr>
-      <w:r>
-        <w:rPr>
-          <w:rFonts w:ascii="Cascadia Mono" w:eastAsiaTheme="minorHAnsi" w:hAnsi="Cascadia Mono" w:cs="Cascadia Mono"/>
-          <w:color w:val="000000"/>
-          <w:sz w:val="19"/>
-          <w:szCs w:val="19"/>
-          <w:lang w:val="en-US" w:eastAsia="en-US"/>
-        </w:rPr>
-        <w:t xml:space="preserve">            </w:t>
-      </w:r>
-      <w:r>
-        <w:rPr>
-          <w:rFonts w:ascii="Cascadia Mono" w:eastAsiaTheme="minorHAnsi" w:hAnsi="Cascadia Mono" w:cs="Cascadia Mono"/>
-          <w:color w:val="0000FF"/>
-          <w:sz w:val="19"/>
-          <w:szCs w:val="19"/>
-          <w:lang w:val="en-US" w:eastAsia="en-US"/>
-        </w:rPr>
-        <w:t>&lt;</w:t>
-      </w:r>
-      <w:proofErr w:type="spellStart"/>
-      <w:r>
-        <w:rPr>
-          <w:rFonts w:ascii="Cascadia Mono" w:eastAsiaTheme="minorHAnsi" w:hAnsi="Cascadia Mono" w:cs="Cascadia Mono"/>
-          <w:color w:val="800000"/>
-          <w:sz w:val="19"/>
-          <w:szCs w:val="19"/>
-          <w:lang w:val="en-US" w:eastAsia="en-US"/>
-        </w:rPr>
-        <w:t>th</w:t>
-      </w:r>
-      <w:proofErr w:type="spellEnd"/>
-      <w:r>
-        <w:rPr>
-          <w:rFonts w:ascii="Cascadia Mono" w:eastAsiaTheme="minorHAnsi" w:hAnsi="Cascadia Mono" w:cs="Cascadia Mono"/>
-          <w:color w:val="0000FF"/>
-          <w:sz w:val="19"/>
-          <w:szCs w:val="19"/>
-          <w:lang w:val="en-US" w:eastAsia="en-US"/>
-        </w:rPr>
-        <w:t>&gt;</w:t>
-      </w:r>
-      <w:r>
-        <w:rPr>
-          <w:rFonts w:ascii="Cascadia Mono" w:eastAsiaTheme="minorHAnsi" w:hAnsi="Cascadia Mono" w:cs="Cascadia Mono"/>
-          <w:color w:val="000000"/>
-          <w:sz w:val="19"/>
-          <w:szCs w:val="19"/>
-          <w:lang w:val="en-US" w:eastAsia="en-US"/>
-        </w:rPr>
-        <w:t>Id</w:t>
-      </w:r>
-      <w:r>
-        <w:rPr>
-          <w:rFonts w:ascii="Cascadia Mono" w:eastAsiaTheme="minorHAnsi" w:hAnsi="Cascadia Mono" w:cs="Cascadia Mono"/>
-          <w:color w:val="0000FF"/>
-          <w:sz w:val="19"/>
-          <w:szCs w:val="19"/>
-          <w:lang w:val="en-US" w:eastAsia="en-US"/>
-        </w:rPr>
-        <w:t>&lt;/</w:t>
-      </w:r>
-      <w:proofErr w:type="spellStart"/>
-      <w:r>
-        <w:rPr>
-          <w:rFonts w:ascii="Cascadia Mono" w:eastAsiaTheme="minorHAnsi" w:hAnsi="Cascadia Mono" w:cs="Cascadia Mono"/>
-          <w:color w:val="800000"/>
-          <w:sz w:val="19"/>
-          <w:szCs w:val="19"/>
-          <w:lang w:val="en-US" w:eastAsia="en-US"/>
-        </w:rPr>
-        <w:t>th</w:t>
-      </w:r>
-      <w:proofErr w:type="spellEnd"/>
-      <w:r>
-        <w:rPr>
-          <w:rFonts w:ascii="Cascadia Mono" w:eastAsiaTheme="minorHAnsi" w:hAnsi="Cascadia Mono" w:cs="Cascadia Mono"/>
-          <w:color w:val="0000FF"/>
-          <w:sz w:val="19"/>
-          <w:szCs w:val="19"/>
-          <w:lang w:val="en-US" w:eastAsia="en-US"/>
-        </w:rPr>
-        <w:t>&gt;</w:t>
-      </w:r>
-    </w:p>
-    <w:p>
-      <w:pPr>
-        <w:autoSpaceDE w:val="0"/>
-        <w:autoSpaceDN w:val="0"/>
-        <w:adjustRightInd w:val="0"/>
-        <w:spacing w:after="0" w:line="240" w:lineRule="auto"/>
-        <w:rPr>
-          <w:rFonts w:ascii="Cascadia Mono" w:eastAsiaTheme="minorHAnsi" w:hAnsi="Cascadia Mono" w:cs="Cascadia Mono"/>
-          <w:color w:val="000000"/>
-          <w:sz w:val="19"/>
-          <w:szCs w:val="19"/>
-          <w:lang w:val="en-US" w:eastAsia="en-US"/>
-        </w:rPr>
-      </w:pPr>
-      <w:r>
-        <w:rPr>
-          <w:rFonts w:ascii="Cascadia Mono" w:eastAsiaTheme="minorHAnsi" w:hAnsi="Cascadia Mono" w:cs="Cascadia Mono"/>
-          <w:color w:val="000000"/>
-          <w:sz w:val="19"/>
-          <w:szCs w:val="19"/>
-          <w:lang w:val="en-US" w:eastAsia="en-US"/>
-        </w:rPr>
-        <w:t xml:space="preserve">            </w:t>
-      </w:r>
-      <w:r>
-        <w:rPr>
-          <w:rFonts w:ascii="Cascadia Mono" w:eastAsiaTheme="minorHAnsi" w:hAnsi="Cascadia Mono" w:cs="Cascadia Mono"/>
-          <w:color w:val="0000FF"/>
-          <w:sz w:val="19"/>
-          <w:szCs w:val="19"/>
-          <w:lang w:val="en-US" w:eastAsia="en-US"/>
-        </w:rPr>
-        <w:t>&lt;</w:t>
-      </w:r>
-      <w:proofErr w:type="spellStart"/>
-      <w:r>
-        <w:rPr>
-          <w:rFonts w:ascii="Cascadia Mono" w:eastAsiaTheme="minorHAnsi" w:hAnsi="Cascadia Mono" w:cs="Cascadia Mono"/>
-          <w:color w:val="800000"/>
-          <w:sz w:val="19"/>
-          <w:szCs w:val="19"/>
-          <w:lang w:val="en-US" w:eastAsia="en-US"/>
-        </w:rPr>
-        <w:t>th</w:t>
-      </w:r>
-      <w:proofErr w:type="spellEnd"/>
-      <w:r>
-        <w:rPr>
-          <w:rFonts w:ascii="Cascadia Mono" w:eastAsiaTheme="minorHAnsi" w:hAnsi="Cascadia Mono" w:cs="Cascadia Mono"/>
-          <w:color w:val="0000FF"/>
-          <w:sz w:val="19"/>
-          <w:szCs w:val="19"/>
-          <w:lang w:val="en-US" w:eastAsia="en-US"/>
-        </w:rPr>
-        <w:t>&gt;</w:t>
-      </w:r>
-      <w:proofErr w:type="spellStart"/>
-      <w:r>
-        <w:rPr>
-          <w:rFonts w:ascii="Cascadia Mono" w:eastAsiaTheme="minorHAnsi" w:hAnsi="Cascadia Mono" w:cs="Cascadia Mono"/>
-          <w:color w:val="000000"/>
-          <w:sz w:val="19"/>
-          <w:szCs w:val="19"/>
-          <w:lang w:val="en-US" w:eastAsia="en-US"/>
-        </w:rPr>
-        <w:t>Название</w:t>
-      </w:r>
-      <w:proofErr w:type="spellEnd"/>
-      <w:r>
-        <w:rPr>
-          <w:rFonts w:ascii="Cascadia Mono" w:eastAsiaTheme="minorHAnsi" w:hAnsi="Cascadia Mono" w:cs="Cascadia Mono"/>
-          <w:color w:val="0000FF"/>
-          <w:sz w:val="19"/>
-          <w:szCs w:val="19"/>
-          <w:lang w:val="en-US" w:eastAsia="en-US"/>
-        </w:rPr>
-        <w:t>&lt;/</w:t>
-      </w:r>
-      <w:proofErr w:type="spellStart"/>
-      <w:r>
-        <w:rPr>
-          <w:rFonts w:ascii="Cascadia Mono" w:eastAsiaTheme="minorHAnsi" w:hAnsi="Cascadia Mono" w:cs="Cascadia Mono"/>
-          <w:color w:val="800000"/>
-          <w:sz w:val="19"/>
-          <w:szCs w:val="19"/>
-          <w:lang w:val="en-US" w:eastAsia="en-US"/>
-        </w:rPr>
-        <w:t>th</w:t>
-      </w:r>
-      <w:proofErr w:type="spellEnd"/>
-      <w:r>
-        <w:rPr>
-          <w:rFonts w:ascii="Cascadia Mono" w:eastAsiaTheme="minorHAnsi" w:hAnsi="Cascadia Mono" w:cs="Cascadia Mono"/>
-          <w:color w:val="0000FF"/>
-          <w:sz w:val="19"/>
-          <w:szCs w:val="19"/>
-          <w:lang w:val="en-US" w:eastAsia="en-US"/>
-        </w:rPr>
-        <w:t>&gt;</w:t>
-      </w:r>
-    </w:p>
-    <w:p>
-      <w:pPr>
-        <w:autoSpaceDE w:val="0"/>
-        <w:autoSpaceDN w:val="0"/>
-        <w:adjustRightInd w:val="0"/>
-        <w:spacing w:after="0" w:line="240" w:lineRule="auto"/>
-        <w:rPr>
-          <w:rFonts w:ascii="Cascadia Mono" w:eastAsiaTheme="minorHAnsi" w:hAnsi="Cascadia Mono" w:cs="Cascadia Mono"/>
-          <w:color w:val="000000"/>
-          <w:sz w:val="19"/>
-          <w:szCs w:val="19"/>
-          <w:lang w:val="en-US" w:eastAsia="en-US"/>
-        </w:rPr>
-      </w:pPr>
-      <w:r>
-        <w:rPr>
-          <w:rFonts w:ascii="Cascadia Mono" w:eastAsiaTheme="minorHAnsi" w:hAnsi="Cascadia Mono" w:cs="Cascadia Mono"/>
-          <w:color w:val="000000"/>
-          <w:sz w:val="19"/>
-          <w:szCs w:val="19"/>
-          <w:lang w:val="en-US" w:eastAsia="en-US"/>
-        </w:rPr>
-        <w:t xml:space="preserve">        </w:t>
-      </w:r>
-      <w:r>
-        <w:rPr>
-          <w:rFonts w:ascii="Cascadia Mono" w:eastAsiaTheme="minorHAnsi" w:hAnsi="Cascadia Mono" w:cs="Cascadia Mono"/>
-          <w:color w:val="0000FF"/>
-          <w:sz w:val="19"/>
-          <w:szCs w:val="19"/>
-          <w:lang w:val="en-US" w:eastAsia="en-US"/>
-        </w:rPr>
-        <w:t>&lt;/</w:t>
-      </w:r>
-      <w:r>
-        <w:rPr>
-          <w:rFonts w:ascii="Cascadia Mono" w:eastAsiaTheme="minorHAnsi" w:hAnsi="Cascadia Mono" w:cs="Cascadia Mono"/>
-          <w:color w:val="800000"/>
-          <w:sz w:val="19"/>
-          <w:szCs w:val="19"/>
-          <w:lang w:val="en-US" w:eastAsia="en-US"/>
-        </w:rPr>
-        <w:t>tr</w:t>
-      </w:r>
-      <w:r>
-        <w:rPr>
-          <w:rFonts w:ascii="Cascadia Mono" w:eastAsiaTheme="minorHAnsi" w:hAnsi="Cascadia Mono" w:cs="Cascadia Mono"/>
-          <w:color w:val="0000FF"/>
-          <w:sz w:val="19"/>
-          <w:szCs w:val="19"/>
-          <w:lang w:val="en-US" w:eastAsia="en-US"/>
-        </w:rPr>
-        <w:t>&gt;</w:t>
-      </w:r>
-    </w:p>
-    <w:p>
-      <w:pPr>
-        <w:autoSpaceDE w:val="0"/>
-        <w:autoSpaceDN w:val="0"/>
-        <w:adjustRightInd w:val="0"/>
-        <w:spacing w:after="0" w:line="240" w:lineRule="auto"/>
-        <w:rPr>
-          <w:rFonts w:ascii="Cascadia Mono" w:eastAsiaTheme="minorHAnsi" w:hAnsi="Cascadia Mono" w:cs="Cascadia Mono"/>
-          <w:color w:val="000000"/>
-          <w:sz w:val="19"/>
-          <w:szCs w:val="19"/>
-          <w:lang w:val="en-US" w:eastAsia="en-US"/>
-        </w:rPr>
-      </w:pPr>
-      <w:r>
-        <w:rPr>
-          <w:rFonts w:ascii="Cascadia Mono" w:eastAsiaTheme="minorHAnsi" w:hAnsi="Cascadia Mono" w:cs="Cascadia Mono"/>
-          <w:color w:val="000000"/>
-          <w:sz w:val="19"/>
-          <w:szCs w:val="19"/>
-          <w:lang w:val="en-US" w:eastAsia="en-US"/>
-        </w:rPr>
-        <w:t xml:space="preserve">        @</w:t>
-      </w:r>
-      <w:r>
-        <w:rPr>
-          <w:rFonts w:ascii="Cascadia Mono" w:eastAsiaTheme="minorHAnsi" w:hAnsi="Cascadia Mono" w:cs="Cascadia Mono"/>
-          <w:color w:val="0000FF"/>
-          <w:sz w:val="19"/>
-          <w:szCs w:val="19"/>
-          <w:lang w:val="en-US" w:eastAsia="en-US"/>
-        </w:rPr>
-        <w:t>foreach</w:t>
-      </w:r>
-      <w:r>
-        <w:rPr>
-          <w:rFonts w:ascii="Cascadia Mono" w:eastAsiaTheme="minorHAnsi" w:hAnsi="Cascadia Mono" w:cs="Cascadia Mono"/>
-          <w:color w:val="000000"/>
-          <w:sz w:val="19"/>
-          <w:szCs w:val="19"/>
-          <w:lang w:val="en-US" w:eastAsia="en-US"/>
-        </w:rPr>
-        <w:t>(</w:t>
-      </w:r>
-      <w:r>
-        <w:rPr>
-          <w:rFonts w:ascii="Cascadia Mono" w:eastAsiaTheme="minorHAnsi" w:hAnsi="Cascadia Mono" w:cs="Cascadia Mono"/>
-          <w:color w:val="0000FF"/>
-          <w:sz w:val="19"/>
-          <w:szCs w:val="19"/>
-          <w:lang w:val="en-US" w:eastAsia="en-US"/>
-        </w:rPr>
-        <w:t>var</w:t>
-      </w:r>
-      <w:r>
-        <w:rPr>
-          <w:rFonts w:ascii="Cascadia Mono" w:eastAsiaTheme="minorHAnsi" w:hAnsi="Cascadia Mono" w:cs="Cascadia Mono"/>
-          <w:color w:val="000000"/>
-          <w:sz w:val="19"/>
-          <w:szCs w:val="19"/>
-          <w:lang w:val="en-US" w:eastAsia="en-US"/>
-        </w:rPr>
-        <w:t xml:space="preserve"> </w:t>
-      </w:r>
-      <w:proofErr w:type="spellStart"/>
-      <w:r>
-        <w:rPr>
-          <w:rFonts w:ascii="Cascadia Mono" w:eastAsiaTheme="minorHAnsi" w:hAnsi="Cascadia Mono" w:cs="Cascadia Mono"/>
-          <w:color w:val="000000"/>
-          <w:sz w:val="19"/>
-          <w:szCs w:val="19"/>
-          <w:lang w:val="en-US" w:eastAsia="en-US"/>
-        </w:rPr>
-        <w:t>agentType</w:t>
-      </w:r>
-      <w:proofErr w:type="spellEnd"/>
-      <w:r>
-        <w:rPr>
-          <w:rFonts w:ascii="Cascadia Mono" w:eastAsiaTheme="minorHAnsi" w:hAnsi="Cascadia Mono" w:cs="Cascadia Mono"/>
-          <w:color w:val="000000"/>
-          <w:sz w:val="19"/>
-          <w:szCs w:val="19"/>
-          <w:lang w:val="en-US" w:eastAsia="en-US"/>
-        </w:rPr>
-        <w:t xml:space="preserve"> </w:t>
-      </w:r>
-      <w:r>
-        <w:rPr>
-          <w:rFonts w:ascii="Cascadia Mono" w:eastAsiaTheme="minorHAnsi" w:hAnsi="Cascadia Mono" w:cs="Cascadia Mono"/>
-          <w:color w:val="0000FF"/>
-          <w:sz w:val="19"/>
-          <w:szCs w:val="19"/>
-          <w:lang w:val="en-US" w:eastAsia="en-US"/>
-        </w:rPr>
-        <w:t>in</w:t>
-      </w:r>
-      <w:r>
-        <w:rPr>
-          <w:rFonts w:ascii="Cascadia Mono" w:eastAsiaTheme="minorHAnsi" w:hAnsi="Cascadia Mono" w:cs="Cascadia Mono"/>
-          <w:color w:val="000000"/>
-          <w:sz w:val="19"/>
-          <w:szCs w:val="19"/>
-          <w:lang w:val="en-US" w:eastAsia="en-US"/>
-        </w:rPr>
-        <w:t xml:space="preserve"> Model) {</w:t>
-      </w:r>
-    </w:p>
-    <w:p>
-      <w:pPr>
-        <w:autoSpaceDE w:val="0"/>
-        <w:autoSpaceDN w:val="0"/>
-        <w:adjustRightInd w:val="0"/>
-        <w:spacing w:after="0" w:line="240" w:lineRule="auto"/>
-        <w:rPr>
-          <w:rFonts w:ascii="Cascadia Mono" w:eastAsiaTheme="minorHAnsi" w:hAnsi="Cascadia Mono" w:cs="Cascadia Mono"/>
-          <w:color w:val="000000"/>
-          <w:sz w:val="19"/>
-          <w:szCs w:val="19"/>
-          <w:lang w:val="en-US" w:eastAsia="en-US"/>
-        </w:rPr>
-      </w:pPr>
-      <w:r>
-        <w:rPr>
-          <w:rFonts w:ascii="Cascadia Mono" w:eastAsiaTheme="minorHAnsi" w:hAnsi="Cascadia Mono" w:cs="Cascadia Mono"/>
-          <w:color w:val="000000"/>
-          <w:sz w:val="19"/>
-          <w:szCs w:val="19"/>
-          <w:lang w:val="en-US" w:eastAsia="en-US"/>
-        </w:rPr>
-        <w:t xml:space="preserve">            </w:t>
-      </w:r>
-      <w:r>
-        <w:rPr>
-          <w:rFonts w:ascii="Cascadia Mono" w:eastAsiaTheme="minorHAnsi" w:hAnsi="Cascadia Mono" w:cs="Cascadia Mono"/>
-          <w:color w:val="0000FF"/>
-          <w:sz w:val="19"/>
-          <w:szCs w:val="19"/>
-          <w:lang w:val="en-US" w:eastAsia="en-US"/>
-        </w:rPr>
-        <w:t>&lt;</w:t>
-      </w:r>
-      <w:r>
-        <w:rPr>
-          <w:rFonts w:ascii="Cascadia Mono" w:eastAsiaTheme="minorHAnsi" w:hAnsi="Cascadia Mono" w:cs="Cascadia Mono"/>
-          <w:color w:val="800000"/>
-          <w:sz w:val="19"/>
-          <w:szCs w:val="19"/>
-          <w:lang w:val="en-US" w:eastAsia="en-US"/>
-        </w:rPr>
-        <w:t>tr</w:t>
-      </w:r>
-      <w:r>
-        <w:rPr>
-          <w:rFonts w:ascii="Cascadia Mono" w:eastAsiaTheme="minorHAnsi" w:hAnsi="Cascadia Mono" w:cs="Cascadia Mono"/>
-          <w:color w:val="0000FF"/>
-          <w:sz w:val="19"/>
-          <w:szCs w:val="19"/>
-          <w:lang w:val="en-US" w:eastAsia="en-US"/>
-        </w:rPr>
-        <w:t>&gt;</w:t>
-      </w:r>
-    </w:p>
-    <w:p>
-      <w:pPr>
-        <w:autoSpaceDE w:val="0"/>
-        <w:autoSpaceDN w:val="0"/>
-        <w:adjustRightInd w:val="0"/>
-        <w:spacing w:after="0" w:line="240" w:lineRule="auto"/>
-        <w:rPr>
-          <w:rFonts w:ascii="Cascadia Mono" w:eastAsiaTheme="minorHAnsi" w:hAnsi="Cascadia Mono" w:cs="Cascadia Mono"/>
-          <w:color w:val="000000"/>
-          <w:sz w:val="19"/>
-          <w:szCs w:val="19"/>
-          <w:lang w:val="en-US" w:eastAsia="en-US"/>
-        </w:rPr>
-      </w:pPr>
-      <w:r>
-        <w:rPr>
-          <w:rFonts w:ascii="Cascadia Mono" w:eastAsiaTheme="minorHAnsi" w:hAnsi="Cascadia Mono" w:cs="Cascadia Mono"/>
-          <w:color w:val="000000"/>
-          <w:sz w:val="19"/>
-          <w:szCs w:val="19"/>
-          <w:lang w:val="en-US" w:eastAsia="en-US"/>
-        </w:rPr>
-        <w:t xml:space="preserve">                </w:t>
-      </w:r>
-      <w:r>
-        <w:rPr>
-          <w:rFonts w:ascii="Cascadia Mono" w:eastAsiaTheme="minorHAnsi" w:hAnsi="Cascadia Mono" w:cs="Cascadia Mono"/>
-          <w:color w:val="0000FF"/>
-          <w:sz w:val="19"/>
-          <w:szCs w:val="19"/>
-          <w:lang w:val="en-US" w:eastAsia="en-US"/>
-        </w:rPr>
-        <w:t>&lt;</w:t>
-      </w:r>
-      <w:r>
-        <w:rPr>
-          <w:rFonts w:ascii="Cascadia Mono" w:eastAsiaTheme="minorHAnsi" w:hAnsi="Cascadia Mono" w:cs="Cascadia Mono"/>
-          <w:color w:val="800000"/>
-          <w:sz w:val="19"/>
-          <w:szCs w:val="19"/>
-          <w:lang w:val="en-US" w:eastAsia="en-US"/>
-        </w:rPr>
-        <w:t>td</w:t>
-      </w:r>
-      <w:r>
-        <w:rPr>
-          <w:rFonts w:ascii="Cascadia Mono" w:eastAsiaTheme="minorHAnsi" w:hAnsi="Cascadia Mono" w:cs="Cascadia Mono"/>
-          <w:color w:val="0000FF"/>
-          <w:sz w:val="19"/>
-          <w:szCs w:val="19"/>
-          <w:lang w:val="en-US" w:eastAsia="en-US"/>
-        </w:rPr>
-        <w:t>&gt;</w:t>
-      </w:r>
-    </w:p>
-    <w:p>
-      <w:pPr>
-        <w:autoSpaceDE w:val="0"/>
-        <w:autoSpaceDN w:val="0"/>
-        <w:adjustRightInd w:val="0"/>
-        <w:spacing w:after="0" w:line="240" w:lineRule="auto"/>
-        <w:rPr>
-          <w:rFonts w:ascii="Cascadia Mono" w:eastAsiaTheme="minorHAnsi" w:hAnsi="Cascadia Mono" w:cs="Cascadia Mono"/>
-          <w:color w:val="000000"/>
-          <w:sz w:val="19"/>
-          <w:szCs w:val="19"/>
-          <w:lang w:val="en-US" w:eastAsia="en-US"/>
-        </w:rPr>
-      </w:pPr>
-      <w:r>
-        <w:rPr>
-          <w:rFonts w:ascii="Cascadia Mono" w:eastAsiaTheme="minorHAnsi" w:hAnsi="Cascadia Mono" w:cs="Cascadia Mono"/>
-          <w:color w:val="000000"/>
-          <w:sz w:val="19"/>
-          <w:szCs w:val="19"/>
-          <w:lang w:val="en-US" w:eastAsia="en-US"/>
-        </w:rPr>
-        <w:t xml:space="preserve">                    @agentType.Id</w:t>
-      </w:r>
-    </w:p>
-    <w:p>
-      <w:pPr>
-        <w:autoSpaceDE w:val="0"/>
-        <w:autoSpaceDN w:val="0"/>
-        <w:adjustRightInd w:val="0"/>
-        <w:spacing w:after="0" w:line="240" w:lineRule="auto"/>
-        <w:rPr>
-          <w:rFonts w:ascii="Cascadia Mono" w:eastAsiaTheme="minorHAnsi" w:hAnsi="Cascadia Mono" w:cs="Cascadia Mono"/>
-          <w:color w:val="000000"/>
-          <w:sz w:val="19"/>
-          <w:szCs w:val="19"/>
-          <w:lang w:val="en-US" w:eastAsia="en-US"/>
-        </w:rPr>
-      </w:pPr>
-      <w:r>
-        <w:rPr>
-          <w:rFonts w:ascii="Cascadia Mono" w:eastAsiaTheme="minorHAnsi" w:hAnsi="Cascadia Mono" w:cs="Cascadia Mono"/>
-          <w:color w:val="000000"/>
-          <w:sz w:val="19"/>
-          <w:szCs w:val="19"/>
-          <w:lang w:val="en-US" w:eastAsia="en-US"/>
-        </w:rPr>
-        <w:t xml:space="preserve">                </w:t>
-      </w:r>
-      <w:r>
-        <w:rPr>
-          <w:rFonts w:ascii="Cascadia Mono" w:eastAsiaTheme="minorHAnsi" w:hAnsi="Cascadia Mono" w:cs="Cascadia Mono"/>
-          <w:color w:val="0000FF"/>
-          <w:sz w:val="19"/>
-          <w:szCs w:val="19"/>
-          <w:lang w:val="en-US" w:eastAsia="en-US"/>
-        </w:rPr>
-        <w:t>&lt;/</w:t>
-      </w:r>
-      <w:r>
-        <w:rPr>
-          <w:rFonts w:ascii="Cascadia Mono" w:eastAsiaTheme="minorHAnsi" w:hAnsi="Cascadia Mono" w:cs="Cascadia Mono"/>
-          <w:color w:val="800000"/>
-          <w:sz w:val="19"/>
-          <w:szCs w:val="19"/>
-          <w:lang w:val="en-US" w:eastAsia="en-US"/>
-        </w:rPr>
-        <w:t>td</w:t>
-      </w:r>
-      <w:r>
-        <w:rPr>
-          <w:rFonts w:ascii="Cascadia Mono" w:eastAsiaTheme="minorHAnsi" w:hAnsi="Cascadia Mono" w:cs="Cascadia Mono"/>
-          <w:color w:val="0000FF"/>
-          <w:sz w:val="19"/>
-          <w:szCs w:val="19"/>
-          <w:lang w:val="en-US" w:eastAsia="en-US"/>
-        </w:rPr>
-        <w:t>&gt;</w:t>
-      </w:r>
-    </w:p>
-    <w:p>
-      <w:pPr>
-        <w:autoSpaceDE w:val="0"/>
-        <w:autoSpaceDN w:val="0"/>
-        <w:adjustRightInd w:val="0"/>
-        <w:spacing w:after="0" w:line="240" w:lineRule="auto"/>
-        <w:rPr>
-          <w:rFonts w:ascii="Cascadia Mono" w:eastAsiaTheme="minorHAnsi" w:hAnsi="Cascadia Mono" w:cs="Cascadia Mono"/>
-          <w:color w:val="000000"/>
-          <w:sz w:val="19"/>
-          <w:szCs w:val="19"/>
-          <w:lang w:val="en-US" w:eastAsia="en-US"/>
-        </w:rPr>
-      </w:pPr>
-      <w:r>
-        <w:rPr>
-          <w:rFonts w:ascii="Cascadia Mono" w:eastAsiaTheme="minorHAnsi" w:hAnsi="Cascadia Mono" w:cs="Cascadia Mono"/>
-          <w:color w:val="000000"/>
-          <w:sz w:val="19"/>
-          <w:szCs w:val="19"/>
-          <w:lang w:val="en-US" w:eastAsia="en-US"/>
-        </w:rPr>
-        <w:t xml:space="preserve">                </w:t>
-      </w:r>
-      <w:r>
-        <w:rPr>
-          <w:rFonts w:ascii="Cascadia Mono" w:eastAsiaTheme="minorHAnsi" w:hAnsi="Cascadia Mono" w:cs="Cascadia Mono"/>
-          <w:color w:val="0000FF"/>
-          <w:sz w:val="19"/>
-          <w:szCs w:val="19"/>
-          <w:lang w:val="en-US" w:eastAsia="en-US"/>
-        </w:rPr>
-        <w:t>&lt;</w:t>
-      </w:r>
-      <w:r>
-        <w:rPr>
-          <w:rFonts w:ascii="Cascadia Mono" w:eastAsiaTheme="minorHAnsi" w:hAnsi="Cascadia Mono" w:cs="Cascadia Mono"/>
-          <w:color w:val="800000"/>
-          <w:sz w:val="19"/>
-          <w:szCs w:val="19"/>
-          <w:lang w:val="en-US" w:eastAsia="en-US"/>
-        </w:rPr>
-        <w:t>td</w:t>
-      </w:r>
-      <w:r>
-        <w:rPr>
-          <w:rFonts w:ascii="Cascadia Mono" w:eastAsiaTheme="minorHAnsi" w:hAnsi="Cascadia Mono" w:cs="Cascadia Mono"/>
-          <w:color w:val="0000FF"/>
-          <w:sz w:val="19"/>
-          <w:szCs w:val="19"/>
-          <w:lang w:val="en-US" w:eastAsia="en-US"/>
-        </w:rPr>
-        <w:t>&gt;</w:t>
-      </w:r>
-    </w:p>
-    <w:p>
-      <w:pPr>
-        <w:autoSpaceDE w:val="0"/>
-        <w:autoSpaceDN w:val="0"/>
-        <w:adjustRightInd w:val="0"/>
-        <w:spacing w:after="0" w:line="240" w:lineRule="auto"/>
-        <w:rPr>
-          <w:rFonts w:ascii="Cascadia Mono" w:eastAsiaTheme="minorHAnsi" w:hAnsi="Cascadia Mono" w:cs="Cascadia Mono"/>
-          <w:color w:val="000000"/>
-          <w:sz w:val="19"/>
-          <w:szCs w:val="19"/>
-          <w:lang w:val="en-US" w:eastAsia="en-US"/>
-        </w:rPr>
-      </w:pPr>
-      <w:r>
-        <w:rPr>
-          <w:rFonts w:ascii="Cascadia Mono" w:eastAsiaTheme="minorHAnsi" w:hAnsi="Cascadia Mono" w:cs="Cascadia Mono"/>
-          <w:color w:val="000000"/>
-          <w:sz w:val="19"/>
-          <w:szCs w:val="19"/>
-          <w:lang w:val="en-US" w:eastAsia="en-US"/>
-        </w:rPr>
-        <w:t xml:space="preserve">                    @agentType.Type</w:t>
-      </w:r>
-    </w:p>
-    <w:p>
-      <w:pPr>
-        <w:autoSpaceDE w:val="0"/>
-        <w:autoSpaceDN w:val="0"/>
-        <w:adjustRightInd w:val="0"/>
-        <w:spacing w:after="0" w:line="240" w:lineRule="auto"/>
-        <w:rPr>
-          <w:rFonts w:ascii="Cascadia Mono" w:eastAsiaTheme="minorHAnsi" w:hAnsi="Cascadia Mono" w:cs="Cascadia Mono"/>
-          <w:color w:val="000000"/>
-          <w:sz w:val="19"/>
-          <w:szCs w:val="19"/>
-          <w:lang w:val="en-US" w:eastAsia="en-US"/>
-        </w:rPr>
-      </w:pPr>
-      <w:r>
-        <w:rPr>
-          <w:rFonts w:ascii="Cascadia Mono" w:eastAsiaTheme="minorHAnsi" w:hAnsi="Cascadia Mono" w:cs="Cascadia Mono"/>
-          <w:color w:val="000000"/>
-          <w:sz w:val="19"/>
-          <w:szCs w:val="19"/>
-          <w:lang w:val="en-US" w:eastAsia="en-US"/>
-        </w:rPr>
-        <w:t xml:space="preserve">                </w:t>
-      </w:r>
-      <w:r>
-        <w:rPr>
-          <w:rFonts w:ascii="Cascadia Mono" w:eastAsiaTheme="minorHAnsi" w:hAnsi="Cascadia Mono" w:cs="Cascadia Mono"/>
-          <w:color w:val="0000FF"/>
-          <w:sz w:val="19"/>
-          <w:szCs w:val="19"/>
-          <w:lang w:val="en-US" w:eastAsia="en-US"/>
-        </w:rPr>
-        <w:t>&lt;/</w:t>
-      </w:r>
-      <w:r>
-        <w:rPr>
-          <w:rFonts w:ascii="Cascadia Mono" w:eastAsiaTheme="minorHAnsi" w:hAnsi="Cascadia Mono" w:cs="Cascadia Mono"/>
-          <w:color w:val="800000"/>
-          <w:sz w:val="19"/>
-          <w:szCs w:val="19"/>
-          <w:lang w:val="en-US" w:eastAsia="en-US"/>
-        </w:rPr>
-        <w:t>td</w:t>
-      </w:r>
-      <w:r>
-        <w:rPr>
-          <w:rFonts w:ascii="Cascadia Mono" w:eastAsiaTheme="minorHAnsi" w:hAnsi="Cascadia Mono" w:cs="Cascadia Mono"/>
-          <w:color w:val="0000FF"/>
-          <w:sz w:val="19"/>
-          <w:szCs w:val="19"/>
-          <w:lang w:val="en-US" w:eastAsia="en-US"/>
-        </w:rPr>
-        <w:t>&gt;</w:t>
-      </w:r>
-    </w:p>
-    <w:p>
-      <w:pPr>
-        <w:autoSpaceDE w:val="0"/>
-        <w:autoSpaceDN w:val="0"/>
-        <w:adjustRightInd w:val="0"/>
-        <w:spacing w:after="0" w:line="240" w:lineRule="auto"/>
-        <w:rPr>
-          <w:rFonts w:ascii="Cascadia Mono" w:eastAsiaTheme="minorHAnsi" w:hAnsi="Cascadia Mono" w:cs="Cascadia Mono"/>
-          <w:color w:val="000000"/>
-          <w:sz w:val="19"/>
-          <w:szCs w:val="19"/>
-          <w:lang w:val="en-US" w:eastAsia="en-US"/>
-        </w:rPr>
-      </w:pPr>
-      <w:r>
-        <w:rPr>
-          <w:rFonts w:ascii="Cascadia Mono" w:eastAsiaTheme="minorHAnsi" w:hAnsi="Cascadia Mono" w:cs="Cascadia Mono"/>
-          <w:color w:val="000000"/>
-          <w:sz w:val="19"/>
-          <w:szCs w:val="19"/>
-          <w:lang w:val="en-US" w:eastAsia="en-US"/>
-        </w:rPr>
-        <w:t xml:space="preserve">            </w:t>
-      </w:r>
-      <w:r>
-        <w:rPr>
-          <w:rFonts w:ascii="Cascadia Mono" w:eastAsiaTheme="minorHAnsi" w:hAnsi="Cascadia Mono" w:cs="Cascadia Mono"/>
-          <w:color w:val="0000FF"/>
-          <w:sz w:val="19"/>
-          <w:szCs w:val="19"/>
-          <w:lang w:val="en-US" w:eastAsia="en-US"/>
-        </w:rPr>
-        <w:t>&lt;/</w:t>
-      </w:r>
-      <w:r>
-        <w:rPr>
-          <w:rFonts w:ascii="Cascadia Mono" w:eastAsiaTheme="minorHAnsi" w:hAnsi="Cascadia Mono" w:cs="Cascadia Mono"/>
-          <w:color w:val="800000"/>
-          <w:sz w:val="19"/>
-          <w:szCs w:val="19"/>
-          <w:lang w:val="en-US" w:eastAsia="en-US"/>
-        </w:rPr>
-        <w:t>tr</w:t>
-      </w:r>
-      <w:r>
-        <w:rPr>
-          <w:rFonts w:ascii="Cascadia Mono" w:eastAsiaTheme="minorHAnsi" w:hAnsi="Cascadia Mono" w:cs="Cascadia Mono"/>
-          <w:color w:val="0000FF"/>
-          <w:sz w:val="19"/>
-          <w:szCs w:val="19"/>
-          <w:lang w:val="en-US" w:eastAsia="en-US"/>
-        </w:rPr>
-        <w:t>&gt;</w:t>
-      </w:r>
-    </w:p>
-    <w:p>
-      <w:pPr>
-        <w:autoSpaceDE w:val="0"/>
-        <w:autoSpaceDN w:val="0"/>
-        <w:adjustRightInd w:val="0"/>
-        <w:spacing w:after="0" w:line="240" w:lineRule="auto"/>
-        <w:rPr>
-          <w:rFonts w:ascii="Cascadia Mono" w:eastAsiaTheme="minorHAnsi" w:hAnsi="Cascadia Mono" w:cs="Cascadia Mono"/>
-          <w:color w:val="000000"/>
-          <w:sz w:val="19"/>
-          <w:szCs w:val="19"/>
-          <w:lang w:val="en-US" w:eastAsia="en-US"/>
-        </w:rPr>
-      </w:pPr>
-      <w:r>
-        <w:rPr>
-          <w:rFonts w:ascii="Cascadia Mono" w:eastAsiaTheme="minorHAnsi" w:hAnsi="Cascadia Mono" w:cs="Cascadia Mono"/>
-          <w:color w:val="000000"/>
-          <w:sz w:val="19"/>
-          <w:szCs w:val="19"/>
-          <w:lang w:val="en-US" w:eastAsia="en-US"/>
-        </w:rPr>
-        <w:t xml:space="preserve">        }</w:t>
-      </w:r>
-    </w:p>
-    <w:p>
-      <w:pPr>
-        <w:autoSpaceDE w:val="0"/>
-        <w:autoSpaceDN w:val="0"/>
-        <w:adjustRightInd w:val="0"/>
-        <w:spacing w:after="0" w:line="240" w:lineRule="auto"/>
-        <w:rPr>
-          <w:rFonts w:ascii="Cascadia Mono" w:eastAsiaTheme="minorHAnsi" w:hAnsi="Cascadia Mono" w:cs="Cascadia Mono"/>
-          <w:color w:val="000000"/>
-          <w:sz w:val="19"/>
-          <w:szCs w:val="19"/>
-          <w:lang w:val="en-US" w:eastAsia="en-US"/>
-        </w:rPr>
-      </w:pPr>
-      <w:r>
-        <w:rPr>
-          <w:rFonts w:ascii="Cascadia Mono" w:eastAsiaTheme="minorHAnsi" w:hAnsi="Cascadia Mono" w:cs="Cascadia Mono"/>
-          <w:color w:val="000000"/>
-          <w:sz w:val="19"/>
-          <w:szCs w:val="19"/>
-          <w:lang w:val="en-US" w:eastAsia="en-US"/>
-        </w:rPr>
-        <w:t xml:space="preserve">    </w:t>
-      </w:r>
-      <w:r>
-        <w:rPr>
-          <w:rFonts w:ascii="Cascadia Mono" w:eastAsiaTheme="minorHAnsi" w:hAnsi="Cascadia Mono" w:cs="Cascadia Mono"/>
-          <w:color w:val="0000FF"/>
-          <w:sz w:val="19"/>
-          <w:szCs w:val="19"/>
-          <w:lang w:val="en-US" w:eastAsia="en-US"/>
-        </w:rPr>
-        <w:t>&lt;/</w:t>
-      </w:r>
-      <w:r>
-        <w:rPr>
-          <w:rFonts w:ascii="Cascadia Mono" w:eastAsiaTheme="minorHAnsi" w:hAnsi="Cascadia Mono" w:cs="Cascadia Mono"/>
-          <w:color w:val="800000"/>
-          <w:sz w:val="19"/>
-          <w:szCs w:val="19"/>
-          <w:lang w:val="en-US" w:eastAsia="en-US"/>
-        </w:rPr>
-        <w:t>table</w:t>
-      </w:r>
-      <w:r>
-        <w:rPr>
-          <w:rFonts w:ascii="Cascadia Mono" w:eastAsiaTheme="minorHAnsi" w:hAnsi="Cascadia Mono" w:cs="Cascadia Mono"/>
-          <w:color w:val="0000FF"/>
-          <w:sz w:val="19"/>
-          <w:szCs w:val="19"/>
-          <w:lang w:val="en-US" w:eastAsia="en-US"/>
-        </w:rPr>
-        <w:t>&gt;</w:t>
-      </w:r>
-    </w:p>
-    <w:p>
-      <w:pPr>
-        <w:autoSpaceDE w:val="0"/>
-        <w:autoSpaceDN w:val="0"/>
-        <w:adjustRightInd w:val="0"/>
-        <w:spacing w:after="0" w:line="240" w:lineRule="auto"/>
-        <w:rPr>
-          <w:rFonts w:ascii="Cascadia Mono" w:eastAsiaTheme="minorHAnsi" w:hAnsi="Cascadia Mono" w:cs="Cascadia Mono"/>
-          <w:color w:val="000000"/>
-          <w:sz w:val="19"/>
-          <w:szCs w:val="19"/>
-          <w:lang w:val="en-US" w:eastAsia="en-US"/>
-        </w:rPr>
-      </w:pPr>
-      <w:r>
-        <w:rPr>
-          <w:rFonts w:ascii="Cascadia Mono" w:eastAsiaTheme="minorHAnsi" w:hAnsi="Cascadia Mono" w:cs="Cascadia Mono"/>
-          <w:color w:val="0000FF"/>
-          <w:sz w:val="19"/>
-          <w:szCs w:val="19"/>
-          <w:lang w:val="en-US" w:eastAsia="en-US"/>
-        </w:rPr>
-        <w:t>&lt;/</w:t>
-      </w:r>
-      <w:r>
-        <w:rPr>
-          <w:rFonts w:ascii="Cascadia Mono" w:eastAsiaTheme="minorHAnsi" w:hAnsi="Cascadia Mono" w:cs="Cascadia Mono"/>
-          <w:color w:val="800000"/>
-          <w:sz w:val="19"/>
-          <w:szCs w:val="19"/>
-          <w:lang w:val="en-US" w:eastAsia="en-US"/>
-        </w:rPr>
-        <w:t>div</w:t>
-      </w:r>
-      <w:r>
-        <w:rPr>
-          <w:rFonts w:ascii="Cascadia Mono" w:eastAsiaTheme="minorHAnsi" w:hAnsi="Cascadia Mono" w:cs="Cascadia Mono"/>
-          <w:color w:val="0000FF"/>
-          <w:sz w:val="19"/>
-          <w:szCs w:val="19"/>
-          <w:lang w:val="en-US" w:eastAsia="en-US"/>
-        </w:rPr>
-        <w:t>&gt;</w:t>
-      </w:r>
-    </w:p>
-    <w:p>
-      <w:pPr>
-        <w:autoSpaceDE w:val="0"/>
-        <w:autoSpaceDN w:val="0"/>
-        <w:adjustRightInd w:val="0"/>
-        <w:spacing w:after="0" w:line="240" w:lineRule="auto"/>
-        <w:rPr>
           <w:rFonts w:ascii="Cascadia Mono" w:hAnsi="Cascadia Mono"/>
           <w:sz w:val="28"/>
           <w:szCs w:val="28"/>
-          <w:lang w:val="en-US"/>
         </w:rPr>
       </w:pPr>
     </w:p>
@@ -16024,16 +16519,16 @@
           <w:color w:val="000000"/>
           <w:sz w:val="19"/>
           <w:szCs w:val="19"/>
-          <w:lang w:val="en-US" w:eastAsia="en-US"/>
-        </w:rPr>
-      </w:pPr>
-      <w:r>
-        <w:rPr>
-          <w:rFonts w:ascii="Cascadia Mono" w:eastAsiaTheme="minorHAnsi" w:hAnsi="Cascadia Mono" w:cs="Cascadia Mono"/>
-          <w:color w:val="000000"/>
-          <w:sz w:val="19"/>
-          <w:szCs w:val="19"/>
-          <w:lang w:val="en-US" w:eastAsia="en-US"/>
+          <w:lang w:eastAsia="en-US"/>
+        </w:rPr>
+      </w:pPr>
+      <w:r>
+        <w:rPr>
+          <w:rFonts w:ascii="Cascadia Mono" w:eastAsiaTheme="minorHAnsi" w:hAnsi="Cascadia Mono" w:cs="Cascadia Mono"/>
+          <w:color w:val="000000"/>
+          <w:sz w:val="19"/>
+          <w:szCs w:val="19"/>
+          <w:lang w:eastAsia="en-US"/>
         </w:rPr>
         <w:t>@{</w:t>
       </w:r>
@@ -16058,7 +16553,7 @@
           <w:color w:val="000000"/>
           <w:sz w:val="19"/>
           <w:szCs w:val="19"/>
-          <w:lang w:val="en-US" w:eastAsia="en-US"/>
+          <w:lang w:eastAsia="en-US"/>
         </w:rPr>
         <w:t xml:space="preserve">    </w:t>
       </w:r>
@@ -16191,7 +16686,29 @@
           <w:szCs w:val="19"/>
           <w:lang w:val="en-US" w:eastAsia="en-US"/>
         </w:rPr>
-        <w:t xml:space="preserve">    @model </w:t>
+        <w:t xml:space="preserve">    @</w:t>
+      </w:r>
+      <w:proofErr w:type="gramStart"/>
+      <w:r>
+        <w:rPr>
+          <w:rFonts w:ascii="Cascadia Mono" w:eastAsiaTheme="minorHAnsi" w:hAnsi="Cascadia Mono" w:cs="Cascadia Mono"/>
+          <w:color w:val="000000"/>
+          <w:sz w:val="19"/>
+          <w:szCs w:val="19"/>
+          <w:lang w:val="en-US" w:eastAsia="en-US"/>
+        </w:rPr>
+        <w:t>model</w:t>
+      </w:r>
+      <w:proofErr w:type="gramEnd"/>
+      <w:r>
+        <w:rPr>
+          <w:rFonts w:ascii="Cascadia Mono" w:eastAsiaTheme="minorHAnsi" w:hAnsi="Cascadia Mono" w:cs="Cascadia Mono"/>
+          <w:color w:val="000000"/>
+          <w:sz w:val="19"/>
+          <w:szCs w:val="19"/>
+          <w:lang w:val="en-US" w:eastAsia="en-US"/>
+        </w:rPr>
+        <w:t xml:space="preserve"> </w:t>
       </w:r>
       <w:r>
         <w:rPr>
@@ -16969,6 +17486,7 @@
         </w:rPr>
         <w:t xml:space="preserve">        @</w:t>
       </w:r>
+      <w:proofErr w:type="gramStart"/>
       <w:r>
         <w:rPr>
           <w:rFonts w:ascii="Cascadia Mono" w:eastAsiaTheme="minorHAnsi" w:hAnsi="Cascadia Mono" w:cs="Cascadia Mono"/>
@@ -16989,6 +17507,7 @@
         </w:rPr>
         <w:t>(</w:t>
       </w:r>
+      <w:proofErr w:type="gramEnd"/>
       <w:r>
         <w:rPr>
           <w:rFonts w:ascii="Cascadia Mono" w:eastAsiaTheme="minorHAnsi" w:hAnsi="Cascadia Mono" w:cs="Cascadia Mono"/>
@@ -17162,8 +17681,20 @@
           <w:szCs w:val="19"/>
           <w:lang w:val="en-US" w:eastAsia="en-US"/>
         </w:rPr>
-        <w:t xml:space="preserve">                    @contract.Id</w:t>
-      </w:r>
+        <w:t xml:space="preserve">                    @</w:t>
+      </w:r>
+      <w:proofErr w:type="gramStart"/>
+      <w:r>
+        <w:rPr>
+          <w:rFonts w:ascii="Cascadia Mono" w:eastAsiaTheme="minorHAnsi" w:hAnsi="Cascadia Mono" w:cs="Cascadia Mono"/>
+          <w:color w:val="000000"/>
+          <w:sz w:val="19"/>
+          <w:szCs w:val="19"/>
+          <w:lang w:val="en-US" w:eastAsia="en-US"/>
+        </w:rPr>
+        <w:t>contract.Id</w:t>
+      </w:r>
+      <w:proofErr w:type="gramEnd"/>
     </w:p>
     <w:p>
       <w:pPr>
@@ -17297,7 +17828,29 @@
           <w:szCs w:val="19"/>
           <w:lang w:val="en-US" w:eastAsia="en-US"/>
         </w:rPr>
-        <w:t xml:space="preserve">                    @contract.StartDeadline.ToShortDateString()</w:t>
+        <w:t xml:space="preserve">                    @</w:t>
+      </w:r>
+      <w:proofErr w:type="gramStart"/>
+      <w:r>
+        <w:rPr>
+          <w:rFonts w:ascii="Cascadia Mono" w:eastAsiaTheme="minorHAnsi" w:hAnsi="Cascadia Mono" w:cs="Cascadia Mono"/>
+          <w:color w:val="000000"/>
+          <w:sz w:val="19"/>
+          <w:szCs w:val="19"/>
+          <w:lang w:val="en-US" w:eastAsia="en-US"/>
+        </w:rPr>
+        <w:t>contract.StartDeadline.ToShortDateString</w:t>
+      </w:r>
+      <w:proofErr w:type="gramEnd"/>
+      <w:r>
+        <w:rPr>
+          <w:rFonts w:ascii="Cascadia Mono" w:eastAsiaTheme="minorHAnsi" w:hAnsi="Cascadia Mono" w:cs="Cascadia Mono"/>
+          <w:color w:val="000000"/>
+          <w:sz w:val="19"/>
+          <w:szCs w:val="19"/>
+          <w:lang w:val="en-US" w:eastAsia="en-US"/>
+        </w:rPr>
+        <w:t>()</w:t>
       </w:r>
     </w:p>
     <w:p>
@@ -17432,7 +17985,29 @@
           <w:szCs w:val="19"/>
           <w:lang w:val="en-US" w:eastAsia="en-US"/>
         </w:rPr>
-        <w:t xml:space="preserve">                    @contract.EndDeadline.ToShortDateString()</w:t>
+        <w:t xml:space="preserve">                    @</w:t>
+      </w:r>
+      <w:proofErr w:type="gramStart"/>
+      <w:r>
+        <w:rPr>
+          <w:rFonts w:ascii="Cascadia Mono" w:eastAsiaTheme="minorHAnsi" w:hAnsi="Cascadia Mono" w:cs="Cascadia Mono"/>
+          <w:color w:val="000000"/>
+          <w:sz w:val="19"/>
+          <w:szCs w:val="19"/>
+          <w:lang w:val="en-US" w:eastAsia="en-US"/>
+        </w:rPr>
+        <w:t>contract.EndDeadline.ToShortDateString</w:t>
+      </w:r>
+      <w:proofErr w:type="gramEnd"/>
+      <w:r>
+        <w:rPr>
+          <w:rFonts w:ascii="Cascadia Mono" w:eastAsiaTheme="minorHAnsi" w:hAnsi="Cascadia Mono" w:cs="Cascadia Mono"/>
+          <w:color w:val="000000"/>
+          <w:sz w:val="19"/>
+          <w:szCs w:val="19"/>
+          <w:lang w:val="en-US" w:eastAsia="en-US"/>
+        </w:rPr>
+        <w:t>()</w:t>
       </w:r>
     </w:p>
     <w:p>
@@ -17567,8 +18142,20 @@
           <w:szCs w:val="19"/>
           <w:lang w:val="en-US" w:eastAsia="en-US"/>
         </w:rPr>
-        <w:t xml:space="preserve">                    @contract.Responsibilities</w:t>
-      </w:r>
+        <w:t xml:space="preserve">                    @</w:t>
+      </w:r>
+      <w:proofErr w:type="gramStart"/>
+      <w:r>
+        <w:rPr>
+          <w:rFonts w:ascii="Cascadia Mono" w:eastAsiaTheme="minorHAnsi" w:hAnsi="Cascadia Mono" w:cs="Cascadia Mono"/>
+          <w:color w:val="000000"/>
+          <w:sz w:val="19"/>
+          <w:szCs w:val="19"/>
+          <w:lang w:val="en-US" w:eastAsia="en-US"/>
+        </w:rPr>
+        <w:t>contract.Responsibilities</w:t>
+      </w:r>
+      <w:proofErr w:type="gramEnd"/>
     </w:p>
     <w:p>
       <w:pPr>
@@ -17691,41 +18278,51 @@
           <w:color w:val="000000"/>
           <w:sz w:val="19"/>
           <w:szCs w:val="19"/>
-          <w:lang w:val="en-US" w:eastAsia="en-US"/>
-        </w:rPr>
-      </w:pPr>
-      <w:r>
-        <w:rPr>
-          <w:rFonts w:ascii="Cascadia Mono" w:eastAsiaTheme="minorHAnsi" w:hAnsi="Cascadia Mono" w:cs="Cascadia Mono"/>
-          <w:color w:val="000000"/>
-          <w:sz w:val="19"/>
-          <w:szCs w:val="19"/>
-          <w:lang w:val="en-US" w:eastAsia="en-US"/>
-        </w:rPr>
-        <w:t xml:space="preserve">        }</w:t>
-      </w:r>
-    </w:p>
-    <w:p>
-      <w:pPr>
-        <w:autoSpaceDE w:val="0"/>
-        <w:autoSpaceDN w:val="0"/>
-        <w:adjustRightInd w:val="0"/>
-        <w:spacing w:after="0" w:line="240" w:lineRule="auto"/>
-        <w:rPr>
-          <w:rFonts w:ascii="Cascadia Mono" w:eastAsiaTheme="minorHAnsi" w:hAnsi="Cascadia Mono" w:cs="Cascadia Mono"/>
-          <w:color w:val="000000"/>
-          <w:sz w:val="19"/>
-          <w:szCs w:val="19"/>
-          <w:lang w:val="en-US" w:eastAsia="en-US"/>
-        </w:rPr>
-      </w:pPr>
-      <w:r>
-        <w:rPr>
-          <w:rFonts w:ascii="Cascadia Mono" w:eastAsiaTheme="minorHAnsi" w:hAnsi="Cascadia Mono" w:cs="Cascadia Mono"/>
-          <w:color w:val="000000"/>
-          <w:sz w:val="19"/>
-          <w:szCs w:val="19"/>
-          <w:lang w:val="en-US" w:eastAsia="en-US"/>
+          <w:lang w:eastAsia="en-US"/>
+        </w:rPr>
+      </w:pPr>
+      <w:r>
+        <w:rPr>
+          <w:rFonts w:ascii="Cascadia Mono" w:eastAsiaTheme="minorHAnsi" w:hAnsi="Cascadia Mono" w:cs="Cascadia Mono"/>
+          <w:color w:val="000000"/>
+          <w:sz w:val="19"/>
+          <w:szCs w:val="19"/>
+          <w:lang w:val="en-US" w:eastAsia="en-US"/>
+        </w:rPr>
+        <w:t xml:space="preserve">        </w:t>
+      </w:r>
+      <w:r>
+        <w:rPr>
+          <w:rFonts w:ascii="Cascadia Mono" w:eastAsiaTheme="minorHAnsi" w:hAnsi="Cascadia Mono" w:cs="Cascadia Mono"/>
+          <w:color w:val="000000"/>
+          <w:sz w:val="19"/>
+          <w:szCs w:val="19"/>
+          <w:lang w:eastAsia="en-US"/>
+        </w:rPr>
+        <w:t>}</w:t>
+      </w:r>
+    </w:p>
+    <w:p>
+      <w:pPr>
+        <w:autoSpaceDE w:val="0"/>
+        <w:autoSpaceDN w:val="0"/>
+        <w:adjustRightInd w:val="0"/>
+        <w:spacing w:after="0" w:line="240" w:lineRule="auto"/>
+        <w:rPr>
+          <w:rFonts w:ascii="Cascadia Mono" w:eastAsiaTheme="minorHAnsi" w:hAnsi="Cascadia Mono" w:cs="Cascadia Mono"/>
+          <w:color w:val="000000"/>
+          <w:sz w:val="19"/>
+          <w:szCs w:val="19"/>
+          <w:lang w:eastAsia="en-US"/>
+        </w:rPr>
+      </w:pPr>
+      <w:r>
+        <w:rPr>
+          <w:rFonts w:ascii="Cascadia Mono" w:eastAsiaTheme="minorHAnsi" w:hAnsi="Cascadia Mono" w:cs="Cascadia Mono"/>
+          <w:color w:val="000000"/>
+          <w:sz w:val="19"/>
+          <w:szCs w:val="19"/>
+          <w:lang w:eastAsia="en-US"/>
         </w:rPr>
         <w:t xml:space="preserve">    </w:t>
       </w:r>
@@ -17735,7 +18332,7 @@
           <w:color w:val="0000FF"/>
           <w:sz w:val="19"/>
           <w:szCs w:val="19"/>
-          <w:lang w:val="en-US" w:eastAsia="en-US"/>
+          <w:lang w:eastAsia="en-US"/>
         </w:rPr>
         <w:t>&lt;/</w:t>
       </w:r>
@@ -17755,7 +18352,7 @@
           <w:color w:val="0000FF"/>
           <w:sz w:val="19"/>
           <w:szCs w:val="19"/>
-          <w:lang w:val="en-US" w:eastAsia="en-US"/>
+          <w:lang w:eastAsia="en-US"/>
         </w:rPr>
         <w:t>&gt;</w:t>
       </w:r>
@@ -17771,16 +18368,16 @@
           <w:color w:val="000000"/>
           <w:sz w:val="19"/>
           <w:szCs w:val="19"/>
-          <w:lang w:val="en-US" w:eastAsia="en-US"/>
-        </w:rPr>
-      </w:pPr>
-      <w:r>
-        <w:rPr>
-          <w:rFonts w:ascii="Cascadia Mono" w:eastAsiaTheme="minorHAnsi" w:hAnsi="Cascadia Mono" w:cs="Cascadia Mono"/>
-          <w:color w:val="0000FF"/>
-          <w:sz w:val="19"/>
-          <w:szCs w:val="19"/>
-          <w:lang w:val="en-US" w:eastAsia="en-US"/>
+          <w:lang w:eastAsia="en-US"/>
+        </w:rPr>
+      </w:pPr>
+      <w:r>
+        <w:rPr>
+          <w:rFonts w:ascii="Cascadia Mono" w:eastAsiaTheme="minorHAnsi" w:hAnsi="Cascadia Mono" w:cs="Cascadia Mono"/>
+          <w:color w:val="0000FF"/>
+          <w:sz w:val="19"/>
+          <w:szCs w:val="19"/>
+          <w:lang w:eastAsia="en-US"/>
         </w:rPr>
         <w:t>&lt;/</w:t>
       </w:r>
@@ -17800,7 +18397,7 @@
           <w:color w:val="0000FF"/>
           <w:sz w:val="19"/>
           <w:szCs w:val="19"/>
-          <w:lang w:val="en-US" w:eastAsia="en-US"/>
+          <w:lang w:eastAsia="en-US"/>
         </w:rPr>
         <w:t>&gt;</w:t>
       </w:r>
@@ -17887,16 +18484,16 @@
           <w:color w:val="000000"/>
           <w:sz w:val="19"/>
           <w:szCs w:val="19"/>
-          <w:lang w:val="en-US" w:eastAsia="en-US"/>
-        </w:rPr>
-      </w:pPr>
-      <w:r>
-        <w:rPr>
-          <w:rFonts w:ascii="Cascadia Mono" w:eastAsiaTheme="minorHAnsi" w:hAnsi="Cascadia Mono" w:cs="Cascadia Mono"/>
-          <w:color w:val="000000"/>
-          <w:sz w:val="19"/>
-          <w:szCs w:val="19"/>
-          <w:lang w:val="en-US" w:eastAsia="en-US"/>
+          <w:lang w:eastAsia="en-US"/>
+        </w:rPr>
+      </w:pPr>
+      <w:r>
+        <w:rPr>
+          <w:rFonts w:ascii="Cascadia Mono" w:eastAsiaTheme="minorHAnsi" w:hAnsi="Cascadia Mono" w:cs="Cascadia Mono"/>
+          <w:color w:val="000000"/>
+          <w:sz w:val="19"/>
+          <w:szCs w:val="19"/>
+          <w:lang w:eastAsia="en-US"/>
         </w:rPr>
         <w:t>@{</w:t>
       </w:r>
@@ -17921,7 +18518,7 @@
           <w:color w:val="000000"/>
           <w:sz w:val="19"/>
           <w:szCs w:val="19"/>
-          <w:lang w:val="en-US" w:eastAsia="en-US"/>
+          <w:lang w:eastAsia="en-US"/>
         </w:rPr>
         <w:t xml:space="preserve">    </w:t>
       </w:r>
@@ -18054,7 +18651,29 @@
           <w:szCs w:val="19"/>
           <w:lang w:val="en-US" w:eastAsia="en-US"/>
         </w:rPr>
-        <w:t xml:space="preserve">    @model </w:t>
+        <w:t xml:space="preserve">    @</w:t>
+      </w:r>
+      <w:proofErr w:type="gramStart"/>
+      <w:r>
+        <w:rPr>
+          <w:rFonts w:ascii="Cascadia Mono" w:eastAsiaTheme="minorHAnsi" w:hAnsi="Cascadia Mono" w:cs="Cascadia Mono"/>
+          <w:color w:val="000000"/>
+          <w:sz w:val="19"/>
+          <w:szCs w:val="19"/>
+          <w:lang w:val="en-US" w:eastAsia="en-US"/>
+        </w:rPr>
+        <w:t>model</w:t>
+      </w:r>
+      <w:proofErr w:type="gramEnd"/>
+      <w:r>
+        <w:rPr>
+          <w:rFonts w:ascii="Cascadia Mono" w:eastAsiaTheme="minorHAnsi" w:hAnsi="Cascadia Mono" w:cs="Cascadia Mono"/>
+          <w:color w:val="000000"/>
+          <w:sz w:val="19"/>
+          <w:szCs w:val="19"/>
+          <w:lang w:val="en-US" w:eastAsia="en-US"/>
+        </w:rPr>
+        <w:t xml:space="preserve"> </w:t>
       </w:r>
       <w:r>
         <w:rPr>
@@ -19435,6 +20054,7 @@
         </w:rPr>
         <w:t xml:space="preserve">        @</w:t>
       </w:r>
+      <w:proofErr w:type="gramStart"/>
       <w:r>
         <w:rPr>
           <w:rFonts w:ascii="Cascadia Mono" w:eastAsiaTheme="minorHAnsi" w:hAnsi="Cascadia Mono" w:cs="Cascadia Mono"/>
@@ -19455,6 +20075,7 @@
         </w:rPr>
         <w:t>(</w:t>
       </w:r>
+      <w:proofErr w:type="gramEnd"/>
       <w:r>
         <w:rPr>
           <w:rFonts w:ascii="Cascadia Mono" w:eastAsiaTheme="minorHAnsi" w:hAnsi="Cascadia Mono" w:cs="Cascadia Mono"/>
@@ -20190,8 +20811,20 @@
           <w:szCs w:val="19"/>
           <w:lang w:val="en-US" w:eastAsia="en-US"/>
         </w:rPr>
-        <w:t xml:space="preserve">                    @insuranceAgent.AgentTypeNavigation.Type</w:t>
-      </w:r>
+        <w:t xml:space="preserve">                    @</w:t>
+      </w:r>
+      <w:proofErr w:type="gramStart"/>
+      <w:r>
+        <w:rPr>
+          <w:rFonts w:ascii="Cascadia Mono" w:eastAsiaTheme="minorHAnsi" w:hAnsi="Cascadia Mono" w:cs="Cascadia Mono"/>
+          <w:color w:val="000000"/>
+          <w:sz w:val="19"/>
+          <w:szCs w:val="19"/>
+          <w:lang w:val="en-US" w:eastAsia="en-US"/>
+        </w:rPr>
+        <w:t>insuranceAgent.AgentTypeNavigation.Type</w:t>
+      </w:r>
+      <w:proofErr w:type="gramEnd"/>
     </w:p>
     <w:p>
       <w:pPr>
@@ -20461,7 +21094,29 @@
           <w:szCs w:val="19"/>
           <w:lang w:val="en-US" w:eastAsia="en-US"/>
         </w:rPr>
-        <w:t xml:space="preserve">                    @insuranceAgent.ContractNavigation.StartDeadline.ToShortDateString()</w:t>
+        <w:t xml:space="preserve">                    @</w:t>
+      </w:r>
+      <w:proofErr w:type="gramStart"/>
+      <w:r>
+        <w:rPr>
+          <w:rFonts w:ascii="Cascadia Mono" w:eastAsiaTheme="minorHAnsi" w:hAnsi="Cascadia Mono" w:cs="Cascadia Mono"/>
+          <w:color w:val="000000"/>
+          <w:sz w:val="19"/>
+          <w:szCs w:val="19"/>
+          <w:lang w:val="en-US" w:eastAsia="en-US"/>
+        </w:rPr>
+        <w:t>insuranceAgent.ContractNavigation.StartDeadline.ToShortDateString</w:t>
+      </w:r>
+      <w:proofErr w:type="gramEnd"/>
+      <w:r>
+        <w:rPr>
+          <w:rFonts w:ascii="Cascadia Mono" w:eastAsiaTheme="minorHAnsi" w:hAnsi="Cascadia Mono" w:cs="Cascadia Mono"/>
+          <w:color w:val="000000"/>
+          <w:sz w:val="19"/>
+          <w:szCs w:val="19"/>
+          <w:lang w:val="en-US" w:eastAsia="en-US"/>
+        </w:rPr>
+        <w:t>()</w:t>
       </w:r>
     </w:p>
     <w:p>
@@ -20596,7 +21251,29 @@
           <w:szCs w:val="19"/>
           <w:lang w:val="en-US" w:eastAsia="en-US"/>
         </w:rPr>
-        <w:t xml:space="preserve">                    @insuranceAgent.ContractNavigation.EndDeadline.ToShortDateString()</w:t>
+        <w:t xml:space="preserve">                    @</w:t>
+      </w:r>
+      <w:proofErr w:type="gramStart"/>
+      <w:r>
+        <w:rPr>
+          <w:rFonts w:ascii="Cascadia Mono" w:eastAsiaTheme="minorHAnsi" w:hAnsi="Cascadia Mono" w:cs="Cascadia Mono"/>
+          <w:color w:val="000000"/>
+          <w:sz w:val="19"/>
+          <w:szCs w:val="19"/>
+          <w:lang w:val="en-US" w:eastAsia="en-US"/>
+        </w:rPr>
+        <w:t>insuranceAgent.ContractNavigation.EndDeadline.ToShortDateString</w:t>
+      </w:r>
+      <w:proofErr w:type="gramEnd"/>
+      <w:r>
+        <w:rPr>
+          <w:rFonts w:ascii="Cascadia Mono" w:eastAsiaTheme="minorHAnsi" w:hAnsi="Cascadia Mono" w:cs="Cascadia Mono"/>
+          <w:color w:val="000000"/>
+          <w:sz w:val="19"/>
+          <w:szCs w:val="19"/>
+          <w:lang w:val="en-US" w:eastAsia="en-US"/>
+        </w:rPr>
+        <w:t>()</w:t>
       </w:r>
     </w:p>
     <w:p>
@@ -20731,8 +21408,20 @@
           <w:szCs w:val="19"/>
           <w:lang w:val="en-US" w:eastAsia="en-US"/>
         </w:rPr>
-        <w:t xml:space="preserve">                    @insuranceAgent.ContractNavigation.Responsibilities</w:t>
-      </w:r>
+        <w:t xml:space="preserve">                    @</w:t>
+      </w:r>
+      <w:proofErr w:type="gramStart"/>
+      <w:r>
+        <w:rPr>
+          <w:rFonts w:ascii="Cascadia Mono" w:eastAsiaTheme="minorHAnsi" w:hAnsi="Cascadia Mono" w:cs="Cascadia Mono"/>
+          <w:color w:val="000000"/>
+          <w:sz w:val="19"/>
+          <w:szCs w:val="19"/>
+          <w:lang w:val="en-US" w:eastAsia="en-US"/>
+        </w:rPr>
+        <w:t>insuranceAgent.ContractNavigation.Responsibilities</w:t>
+      </w:r>
+      <w:proofErr w:type="gramEnd"/>
     </w:p>
     <w:p>
       <w:pPr>
